--- a/ProposalsNReports/Proposals/SCMP/ProjectNarrative_SCMP_LB.docx
+++ b/ProposalsNReports/Proposals/SCMP/ProjectNarrative_SCMP_LB.docx
@@ -13,7 +13,6 @@
           <w:szCs w:val="22"/>
         </w:rPr>
       </w:pPr>
-      <w:commentRangeStart w:id="0"/>
       <w:r>
         <w:rPr>
           <w:rFonts w:ascii="Arial" w:hAnsi="Arial" w:cs="Arial"/>
@@ -22,13 +21,6 @@
           <w:szCs w:val="22"/>
         </w:rPr>
         <w:t>EXECUTIVE SUMMARY</w:t>
-      </w:r>
-      <w:commentRangeEnd w:id="0"/>
-      <w:r>
-        <w:rPr>
-          <w:rStyle w:val="CommentReference"/>
-        </w:rPr>
-        <w:commentReference w:id="0"/>
       </w:r>
     </w:p>
     <w:p>
@@ -45,7 +37,24 @@
           <w:sz w:val="22"/>
           <w:szCs w:val="22"/>
         </w:rPr>
-        <w:t>Include a summary of 250 words or less, suitable for dissemination to the public. This summary should include a concise outline of the project’s purpose; activities to be performed, including subawards (when applicable); deliverables and expected outcomes; intended beneficiaries; and any other pertinent information</w:t>
+        <w:t xml:space="preserve">Include a summary of </w:t>
+      </w:r>
+      <w:r>
+        <w:rPr>
+          <w:rFonts w:ascii="Arial" w:hAnsi="Arial" w:cs="Arial"/>
+          <w:sz w:val="22"/>
+          <w:szCs w:val="22"/>
+          <w:highlight w:val="yellow"/>
+        </w:rPr>
+        <w:t>250 words</w:t>
+      </w:r>
+      <w:r>
+        <w:rPr>
+          <w:rFonts w:ascii="Arial" w:hAnsi="Arial" w:cs="Arial"/>
+          <w:sz w:val="22"/>
+          <w:szCs w:val="22"/>
+        </w:rPr>
+        <w:t xml:space="preserve"> or less, suitable for dissemination to the public. This summary should include a concise outline of the project’s purpose; activities to be performed, including subawards (when applicable); deliverables and expected outcomes; intended beneficiaries; and any other pertinent information</w:t>
       </w:r>
       <w:r>
         <w:rPr>
@@ -62,8 +71,7 @@
         <w:ind w:firstLine="720"/>
         <w:jc w:val="both"/>
         <w:rPr>
-          <w:ins w:id="1" w:author="G C Upadhaya, Sudha" w:date="2021-10-04T15:27:00Z"/>
-          <w:color w:val="7F7F7F" w:themeColor="text1" w:themeTint="80"/>
+          <w:color w:val="0070C0"/>
         </w:rPr>
       </w:pPr>
       <w:r>
@@ -75,261 +83,708 @@
         </w:rPr>
         <w:t xml:space="preserve">Response: </w:t>
       </w:r>
-      <w:del w:id="2" w:author="G C Upadhaya, Sudha" w:date="2021-10-04T15:27:00Z">
-        <w:r>
-          <w:rPr>
-            <w:rFonts w:ascii="Arial" w:hAnsi="Arial" w:cs="Arial"/>
-            <w:color w:val="0000FF"/>
-            <w:sz w:val="22"/>
-            <w:szCs w:val="22"/>
-          </w:rPr>
-          <w:delText xml:space="preserve">Enter text here. </w:delText>
-        </w:r>
-      </w:del>
-      <w:ins w:id="3" w:author="G C Upadhaya, Sudha" w:date="2021-10-04T15:27:00Z">
-        <w:r>
-          <w:rPr>
-            <w:rFonts w:ascii="Arial" w:hAnsi="Arial" w:cs="Arial"/>
-            <w:color w:val="7F7F7F" w:themeColor="text1" w:themeTint="80"/>
-          </w:rPr>
-          <w:t xml:space="preserve">Late blight of potato has caused socioeconomic damages worldwide since the 1840s. Management of the causal pathogen, </w:t>
-        </w:r>
-        <w:r>
-          <w:rPr>
-            <w:rFonts w:ascii="Arial" w:hAnsi="Arial" w:cs="Arial"/>
-            <w:i/>
-            <w:iCs/>
-            <w:color w:val="7F7F7F" w:themeColor="text1" w:themeTint="80"/>
-          </w:rPr>
-          <w:t xml:space="preserve">Phytophthora </w:t>
-        </w:r>
-        <w:proofErr w:type="spellStart"/>
-        <w:r>
-          <w:rPr>
-            <w:rFonts w:ascii="Arial" w:hAnsi="Arial" w:cs="Arial"/>
-            <w:i/>
-            <w:iCs/>
-            <w:color w:val="7F7F7F" w:themeColor="text1" w:themeTint="80"/>
-          </w:rPr>
-          <w:t>infestans</w:t>
-        </w:r>
-        <w:proofErr w:type="spellEnd"/>
-        <w:r>
-          <w:rPr>
-            <w:rFonts w:ascii="Arial" w:hAnsi="Arial" w:cs="Arial"/>
-            <w:color w:val="7F7F7F" w:themeColor="text1" w:themeTint="80"/>
-          </w:rPr>
-          <w:t>, is dependent on fungicides. These fungicides are costly, toxic, and select for fungicide-resistant pathogens. Alternative management strategies are needed to mitigate crop losses and reduce fungicide applications. The goal of this research is to develop and deploy site-specific late blight forecasting models for producers in Washington state. We propose to develop forecasts and outreach with late blight incidence data from producers (</w:t>
-        </w:r>
-        <w:r>
-          <w:rPr>
-            <w:rFonts w:ascii="Arial" w:hAnsi="Arial" w:cs="Arial"/>
-            <w:b/>
-            <w:bCs/>
-            <w:color w:val="7F7F7F" w:themeColor="text1" w:themeTint="80"/>
-          </w:rPr>
-          <w:t>Figure 1A</w:t>
-        </w:r>
-        <w:r>
-          <w:rPr>
-            <w:rFonts w:ascii="Arial" w:hAnsi="Arial" w:cs="Arial"/>
-            <w:color w:val="7F7F7F" w:themeColor="text1" w:themeTint="80"/>
-          </w:rPr>
-          <w:t>), severity data from field surveillance and satellite imagery (</w:t>
-        </w:r>
-        <w:r>
-          <w:rPr>
-            <w:rFonts w:ascii="Arial" w:hAnsi="Arial" w:cs="Arial"/>
-            <w:b/>
-            <w:bCs/>
-            <w:color w:val="7F7F7F" w:themeColor="text1" w:themeTint="80"/>
-          </w:rPr>
-          <w:t xml:space="preserve">Figure 1A </w:t>
-        </w:r>
-        <w:r>
-          <w:rPr>
-            <w:rFonts w:ascii="Arial" w:hAnsi="Arial" w:cs="Arial"/>
-            <w:color w:val="7F7F7F" w:themeColor="text1" w:themeTint="80"/>
-          </w:rPr>
-          <w:t xml:space="preserve">&amp; </w:t>
-        </w:r>
-        <w:r>
-          <w:rPr>
-            <w:rFonts w:ascii="Arial" w:hAnsi="Arial" w:cs="Arial"/>
-            <w:b/>
-            <w:bCs/>
-            <w:color w:val="7F7F7F" w:themeColor="text1" w:themeTint="80"/>
-          </w:rPr>
-          <w:t>C</w:t>
-        </w:r>
-        <w:r>
-          <w:rPr>
-            <w:rFonts w:ascii="Arial" w:hAnsi="Arial" w:cs="Arial"/>
-            <w:color w:val="7F7F7F" w:themeColor="text1" w:themeTint="80"/>
-          </w:rPr>
-          <w:t>), phenology data (</w:t>
-        </w:r>
-        <w:r>
-          <w:rPr>
-            <w:rFonts w:ascii="Arial" w:hAnsi="Arial" w:cs="Arial"/>
-            <w:b/>
-            <w:bCs/>
-            <w:color w:val="7F7F7F" w:themeColor="text1" w:themeTint="80"/>
-          </w:rPr>
-          <w:t>Figure 1B</w:t>
-        </w:r>
-        <w:r>
-          <w:rPr>
-            <w:rFonts w:ascii="Arial" w:hAnsi="Arial" w:cs="Arial"/>
-            <w:color w:val="7F7F7F" w:themeColor="text1" w:themeTint="80"/>
-          </w:rPr>
-          <w:t xml:space="preserve">), and weather data from </w:t>
-        </w:r>
-        <w:proofErr w:type="spellStart"/>
-        <w:r>
-          <w:rPr>
-            <w:rFonts w:ascii="Arial" w:hAnsi="Arial" w:cs="Arial"/>
-            <w:color w:val="7F7F7F" w:themeColor="text1" w:themeTint="80"/>
-          </w:rPr>
-          <w:t>AgWeatherNet</w:t>
-        </w:r>
-        <w:proofErr w:type="spellEnd"/>
-        <w:r>
-          <w:rPr>
-            <w:rFonts w:ascii="Arial" w:hAnsi="Arial" w:cs="Arial"/>
-            <w:color w:val="7F7F7F" w:themeColor="text1" w:themeTint="80"/>
-          </w:rPr>
-          <w:t xml:space="preserve"> (</w:t>
-        </w:r>
-        <w:r>
-          <w:rPr>
-            <w:rFonts w:ascii="Arial" w:hAnsi="Arial" w:cs="Arial"/>
-            <w:b/>
-            <w:bCs/>
-            <w:color w:val="7F7F7F" w:themeColor="text1" w:themeTint="80"/>
-          </w:rPr>
-          <w:t>Figure 1D</w:t>
-        </w:r>
-        <w:r>
-          <w:rPr>
-            <w:rFonts w:ascii="Arial" w:hAnsi="Arial" w:cs="Arial"/>
-            <w:color w:val="7F7F7F" w:themeColor="text1" w:themeTint="80"/>
-          </w:rPr>
-          <w:t>). To accomplish this goal, late blight intensity (incidence and severity) data will be collected from cooperating producers and ground-</w:t>
-        </w:r>
-        <w:proofErr w:type="spellStart"/>
-        <w:r>
-          <w:rPr>
-            <w:rFonts w:ascii="Arial" w:hAnsi="Arial" w:cs="Arial"/>
-            <w:color w:val="7F7F7F" w:themeColor="text1" w:themeTint="80"/>
-          </w:rPr>
-          <w:t>truthed</w:t>
-        </w:r>
-        <w:proofErr w:type="spellEnd"/>
-        <w:r>
-          <w:rPr>
-            <w:rFonts w:ascii="Arial" w:hAnsi="Arial" w:cs="Arial"/>
-            <w:color w:val="7F7F7F" w:themeColor="text1" w:themeTint="80"/>
-          </w:rPr>
-          <w:t xml:space="preserve"> by the PIs during the growing seasons. Late blight intensity data will then be modeled as a function of satellite imagery, phenology, and weather data with machine learning models (</w:t>
-        </w:r>
-        <w:r>
-          <w:rPr>
-            <w:rFonts w:ascii="Arial" w:hAnsi="Arial" w:cs="Arial"/>
-            <w:b/>
-            <w:bCs/>
-            <w:color w:val="7F7F7F" w:themeColor="text1" w:themeTint="80"/>
-          </w:rPr>
-          <w:t>Figure 1E</w:t>
-        </w:r>
-        <w:r>
-          <w:rPr>
-            <w:rFonts w:ascii="Arial" w:hAnsi="Arial" w:cs="Arial"/>
-            <w:color w:val="7F7F7F" w:themeColor="text1" w:themeTint="80"/>
-          </w:rPr>
-          <w:t>). Models that generate accurate predictions will be used for future forecasts (</w:t>
-        </w:r>
-        <w:r>
-          <w:rPr>
-            <w:rFonts w:ascii="Arial" w:hAnsi="Arial" w:cs="Arial"/>
-            <w:b/>
-            <w:bCs/>
-            <w:color w:val="7F7F7F" w:themeColor="text1" w:themeTint="80"/>
-          </w:rPr>
-          <w:t>Figure 1F</w:t>
-        </w:r>
-        <w:r>
-          <w:rPr>
-            <w:rFonts w:ascii="Arial" w:hAnsi="Arial" w:cs="Arial"/>
-            <w:color w:val="7F7F7F" w:themeColor="text1" w:themeTint="80"/>
-          </w:rPr>
-          <w:t>). Expected outcomes of this research include (</w:t>
-        </w:r>
-        <w:proofErr w:type="spellStart"/>
-        <w:r>
-          <w:rPr>
-            <w:rFonts w:ascii="Arial" w:hAnsi="Arial" w:cs="Arial"/>
-            <w:color w:val="7F7F7F" w:themeColor="text1" w:themeTint="80"/>
-          </w:rPr>
-          <w:t>i</w:t>
-        </w:r>
-        <w:proofErr w:type="spellEnd"/>
-        <w:r>
-          <w:rPr>
-            <w:rFonts w:ascii="Arial" w:hAnsi="Arial" w:cs="Arial"/>
-            <w:color w:val="7F7F7F" w:themeColor="text1" w:themeTint="80"/>
-          </w:rPr>
-          <w:t>) site-specific forecasts that integrate data on late blight intensity, phenology, and weather, (ii) weekly management recommendations during the growing season (</w:t>
-        </w:r>
-        <w:r>
-          <w:rPr>
-            <w:rFonts w:ascii="Arial" w:hAnsi="Arial" w:cs="Arial"/>
-            <w:b/>
-            <w:bCs/>
-            <w:color w:val="7F7F7F" w:themeColor="text1" w:themeTint="80"/>
-          </w:rPr>
-          <w:t>Figure 1G</w:t>
-        </w:r>
-        <w:r>
-          <w:rPr>
-            <w:rFonts w:ascii="Arial" w:hAnsi="Arial" w:cs="Arial"/>
-            <w:color w:val="7F7F7F" w:themeColor="text1" w:themeTint="80"/>
-          </w:rPr>
-          <w:t>), and (iii) control of late blight with fewer fungicide applications. The effectiveness of the outcomes will be measured with surveys. Site-specific forecasts will be distributed to producers and researchers via listservs, field days, conferences, extension bulletins (</w:t>
-        </w:r>
-        <w:r>
-          <w:rPr>
-            <w:rFonts w:ascii="Arial" w:hAnsi="Arial" w:cs="Arial"/>
-            <w:b/>
-            <w:bCs/>
-            <w:color w:val="7F7F7F" w:themeColor="text1" w:themeTint="80"/>
-          </w:rPr>
-          <w:t>Figure 1I</w:t>
-        </w:r>
-        <w:r>
-          <w:rPr>
-            <w:rFonts w:ascii="Arial" w:hAnsi="Arial" w:cs="Arial"/>
-            <w:color w:val="7F7F7F" w:themeColor="text1" w:themeTint="80"/>
-          </w:rPr>
-          <w:t>), and peer-reviewed journal articles (</w:t>
-        </w:r>
-        <w:r>
-          <w:rPr>
-            <w:rFonts w:ascii="Arial" w:hAnsi="Arial" w:cs="Arial"/>
-            <w:b/>
-            <w:bCs/>
-            <w:color w:val="7F7F7F" w:themeColor="text1" w:themeTint="80"/>
-          </w:rPr>
-          <w:t>Figure 1H</w:t>
-        </w:r>
-        <w:r>
-          <w:rPr>
-            <w:rFonts w:ascii="Arial" w:hAnsi="Arial" w:cs="Arial"/>
-            <w:color w:val="7F7F7F" w:themeColor="text1" w:themeTint="80"/>
-          </w:rPr>
-          <w:t>). Late blight forecasts and digital outreach will help minimize fungicide applications without compromising yields by providing weekly site-specific disease management recommendations. Thus, this project will directly contribute to the sustainability of potato production and natural resource conservation in Washington. Ultimately, accurate late blight forecasting systems will enable producers to apply less fungicides without increasing the risk of crop failure.</w:t>
-        </w:r>
-      </w:ins>
+      <w:r>
+        <w:rPr>
+          <w:rFonts w:ascii="Arial" w:hAnsi="Arial" w:cs="Arial"/>
+          <w:color w:val="0070C0"/>
+          <w:sz w:val="22"/>
+          <w:szCs w:val="22"/>
+        </w:rPr>
+        <w:t xml:space="preserve">Late </w:t>
+      </w:r>
+      <w:r>
+        <w:rPr>
+          <w:rFonts w:ascii="Arial" w:hAnsi="Arial" w:cs="Arial"/>
+          <w:color w:val="0070C0"/>
+          <w:sz w:val="22"/>
+          <w:szCs w:val="22"/>
+        </w:rPr>
+        <w:t xml:space="preserve">and early </w:t>
+      </w:r>
+      <w:r>
+        <w:rPr>
+          <w:rFonts w:ascii="Arial" w:hAnsi="Arial" w:cs="Arial"/>
+          <w:color w:val="0070C0"/>
+          <w:sz w:val="22"/>
+          <w:szCs w:val="22"/>
+        </w:rPr>
+        <w:t>blight</w:t>
+      </w:r>
+      <w:r>
+        <w:rPr>
+          <w:rFonts w:ascii="Arial" w:hAnsi="Arial" w:cs="Arial"/>
+          <w:color w:val="0070C0"/>
+          <w:sz w:val="22"/>
+          <w:szCs w:val="22"/>
+        </w:rPr>
+        <w:t xml:space="preserve"> </w:t>
+      </w:r>
+      <w:r>
+        <w:rPr>
+          <w:rFonts w:ascii="Arial" w:hAnsi="Arial" w:cs="Arial"/>
+          <w:color w:val="0070C0"/>
+          <w:sz w:val="22"/>
+          <w:szCs w:val="22"/>
+        </w:rPr>
+        <w:t>of potato</w:t>
+      </w:r>
+      <w:r>
+        <w:rPr>
+          <w:rFonts w:ascii="Arial" w:hAnsi="Arial" w:cs="Arial"/>
+          <w:color w:val="0070C0"/>
+          <w:sz w:val="22"/>
+          <w:szCs w:val="22"/>
+        </w:rPr>
+        <w:t xml:space="preserve">, </w:t>
+      </w:r>
+      <w:r>
+        <w:rPr>
+          <w:rFonts w:ascii="Arial" w:hAnsi="Arial" w:cs="Arial"/>
+          <w:color w:val="0070C0"/>
+          <w:sz w:val="22"/>
+          <w:szCs w:val="22"/>
+        </w:rPr>
+        <w:t xml:space="preserve">caused by </w:t>
+      </w:r>
+      <w:r>
+        <w:rPr>
+          <w:rFonts w:ascii="Arial" w:hAnsi="Arial" w:cs="Arial"/>
+          <w:i/>
+          <w:color w:val="0070C0"/>
+          <w:sz w:val="22"/>
+          <w:szCs w:val="22"/>
+        </w:rPr>
+        <w:t xml:space="preserve">Phytophthora </w:t>
+      </w:r>
+      <w:proofErr w:type="spellStart"/>
+      <w:r>
+        <w:rPr>
+          <w:rFonts w:ascii="Arial" w:hAnsi="Arial" w:cs="Arial"/>
+          <w:i/>
+          <w:color w:val="0070C0"/>
+          <w:sz w:val="22"/>
+          <w:szCs w:val="22"/>
+        </w:rPr>
+        <w:t>infestans</w:t>
+      </w:r>
+      <w:proofErr w:type="spellEnd"/>
+      <w:r>
+        <w:rPr>
+          <w:rFonts w:ascii="Arial" w:hAnsi="Arial" w:cs="Arial"/>
+          <w:color w:val="0070C0"/>
+          <w:sz w:val="22"/>
+          <w:szCs w:val="22"/>
+        </w:rPr>
+        <w:t xml:space="preserve"> and </w:t>
+      </w:r>
+      <w:r>
+        <w:rPr>
+          <w:rFonts w:ascii="Arial" w:hAnsi="Arial" w:cs="Arial"/>
+          <w:i/>
+          <w:color w:val="0070C0"/>
+          <w:sz w:val="22"/>
+          <w:szCs w:val="22"/>
+        </w:rPr>
+        <w:t xml:space="preserve">Alternaria </w:t>
+      </w:r>
+      <w:proofErr w:type="spellStart"/>
+      <w:r>
+        <w:rPr>
+          <w:rFonts w:ascii="Arial" w:hAnsi="Arial" w:cs="Arial"/>
+          <w:i/>
+          <w:color w:val="0070C0"/>
+          <w:sz w:val="22"/>
+          <w:szCs w:val="22"/>
+        </w:rPr>
+        <w:t>solani</w:t>
+      </w:r>
+      <w:proofErr w:type="spellEnd"/>
+      <w:r>
+        <w:rPr>
+          <w:rFonts w:ascii="Arial" w:hAnsi="Arial" w:cs="Arial"/>
+          <w:i/>
+          <w:color w:val="0070C0"/>
+          <w:sz w:val="22"/>
+          <w:szCs w:val="22"/>
+        </w:rPr>
+        <w:t>,</w:t>
+      </w:r>
+      <w:r>
+        <w:rPr>
+          <w:rFonts w:ascii="Arial" w:hAnsi="Arial" w:cs="Arial"/>
+          <w:color w:val="0070C0"/>
+          <w:sz w:val="22"/>
+          <w:szCs w:val="22"/>
+        </w:rPr>
+        <w:t xml:space="preserve"> ha</w:t>
+      </w:r>
+      <w:r>
+        <w:rPr>
+          <w:rFonts w:ascii="Arial" w:hAnsi="Arial" w:cs="Arial"/>
+          <w:color w:val="0070C0"/>
+          <w:sz w:val="22"/>
+          <w:szCs w:val="22"/>
+        </w:rPr>
+        <w:t>ve</w:t>
+      </w:r>
+      <w:r>
+        <w:rPr>
+          <w:rFonts w:ascii="Arial" w:hAnsi="Arial" w:cs="Arial"/>
+          <w:color w:val="0070C0"/>
+          <w:sz w:val="22"/>
+          <w:szCs w:val="22"/>
+        </w:rPr>
+        <w:t xml:space="preserve"> caused socioeconomic damages worldwide since the 1840s. Management of </w:t>
+      </w:r>
+      <w:r>
+        <w:rPr>
+          <w:rFonts w:ascii="Arial" w:hAnsi="Arial" w:cs="Arial"/>
+          <w:color w:val="0070C0"/>
+          <w:sz w:val="22"/>
+          <w:szCs w:val="22"/>
+        </w:rPr>
+        <w:t xml:space="preserve">both </w:t>
+      </w:r>
+      <w:r>
+        <w:rPr>
+          <w:rFonts w:ascii="Arial" w:hAnsi="Arial" w:cs="Arial"/>
+          <w:color w:val="0070C0"/>
+          <w:sz w:val="22"/>
+          <w:szCs w:val="22"/>
+        </w:rPr>
+        <w:t>diseases</w:t>
+      </w:r>
+      <w:r>
+        <w:rPr>
+          <w:rFonts w:ascii="Arial" w:hAnsi="Arial" w:cs="Arial"/>
+          <w:color w:val="0070C0"/>
+          <w:sz w:val="22"/>
+          <w:szCs w:val="22"/>
+        </w:rPr>
+        <w:t xml:space="preserve"> depend</w:t>
+      </w:r>
+      <w:r>
+        <w:rPr>
+          <w:rFonts w:ascii="Arial" w:hAnsi="Arial" w:cs="Arial"/>
+          <w:color w:val="0070C0"/>
+          <w:sz w:val="22"/>
+          <w:szCs w:val="22"/>
+        </w:rPr>
+        <w:t>s</w:t>
+      </w:r>
+      <w:r>
+        <w:rPr>
+          <w:rFonts w:ascii="Arial" w:hAnsi="Arial" w:cs="Arial"/>
+          <w:color w:val="0070C0"/>
+          <w:sz w:val="22"/>
+          <w:szCs w:val="22"/>
+        </w:rPr>
+        <w:t xml:space="preserve"> on fungicides.</w:t>
+      </w:r>
+      <w:r>
+        <w:rPr>
+          <w:rFonts w:ascii="Arial" w:hAnsi="Arial" w:cs="Arial"/>
+          <w:color w:val="0070C0"/>
+          <w:sz w:val="22"/>
+          <w:szCs w:val="22"/>
+        </w:rPr>
+        <w:t xml:space="preserve"> </w:t>
+      </w:r>
+      <w:r>
+        <w:rPr>
+          <w:rFonts w:ascii="Arial" w:hAnsi="Arial" w:cs="Arial"/>
+          <w:color w:val="0070C0"/>
+          <w:sz w:val="22"/>
+          <w:szCs w:val="22"/>
+        </w:rPr>
+        <w:t>These fungicides are costly, toxic, and select for fungicide-resistant pathogens. Alternative management strategies are needed to mitigate crop losses and reduce fungicide applications</w:t>
+      </w:r>
+      <w:r>
+        <w:rPr>
+          <w:rFonts w:ascii="Arial" w:hAnsi="Arial" w:cs="Arial"/>
+          <w:color w:val="0070C0"/>
+          <w:sz w:val="22"/>
+          <w:szCs w:val="22"/>
+        </w:rPr>
+        <w:t>.</w:t>
+      </w:r>
+      <w:r>
+        <w:rPr>
+          <w:rFonts w:ascii="Arial" w:hAnsi="Arial" w:cs="Arial"/>
+          <w:color w:val="0070C0"/>
+          <w:sz w:val="22"/>
+          <w:szCs w:val="22"/>
+        </w:rPr>
+        <w:t xml:space="preserve"> </w:t>
+      </w:r>
+      <w:proofErr w:type="gramStart"/>
+      <w:r>
+        <w:rPr>
+          <w:rFonts w:ascii="Arial" w:hAnsi="Arial" w:cs="Arial"/>
+          <w:color w:val="0070C0"/>
+          <w:sz w:val="22"/>
+          <w:szCs w:val="22"/>
+        </w:rPr>
+        <w:t>The</w:t>
+      </w:r>
+      <w:proofErr w:type="gramEnd"/>
+      <w:r>
+        <w:rPr>
+          <w:rFonts w:ascii="Arial" w:hAnsi="Arial" w:cs="Arial"/>
+          <w:color w:val="0070C0"/>
+          <w:sz w:val="22"/>
+          <w:szCs w:val="22"/>
+        </w:rPr>
+        <w:t xml:space="preserve"> goal of this research is to develop and deploy site-specific </w:t>
+      </w:r>
+      <w:r>
+        <w:rPr>
+          <w:rFonts w:ascii="Arial" w:hAnsi="Arial" w:cs="Arial"/>
+          <w:color w:val="0070C0"/>
+          <w:sz w:val="22"/>
+          <w:szCs w:val="22"/>
+        </w:rPr>
+        <w:t>late and early blight</w:t>
+      </w:r>
+      <w:r>
+        <w:rPr>
+          <w:rFonts w:ascii="Arial" w:hAnsi="Arial" w:cs="Arial"/>
+          <w:color w:val="0070C0"/>
+          <w:sz w:val="22"/>
+          <w:szCs w:val="22"/>
+        </w:rPr>
+        <w:t xml:space="preserve"> forecasting models for producers i</w:t>
+      </w:r>
+      <w:r>
+        <w:rPr>
+          <w:rFonts w:ascii="Arial" w:hAnsi="Arial" w:cs="Arial"/>
+          <w:color w:val="0070C0"/>
+          <w:sz w:val="22"/>
+          <w:szCs w:val="22"/>
+        </w:rPr>
+        <w:t>n PNW region</w:t>
+      </w:r>
+      <w:r>
+        <w:rPr>
+          <w:rFonts w:ascii="Arial" w:hAnsi="Arial" w:cs="Arial"/>
+          <w:color w:val="0070C0"/>
+          <w:sz w:val="22"/>
+          <w:szCs w:val="22"/>
+        </w:rPr>
+        <w:t xml:space="preserve">. We propose to develop forecasts and </w:t>
+      </w:r>
+      <w:r>
+        <w:rPr>
+          <w:rFonts w:ascii="Arial" w:hAnsi="Arial" w:cs="Arial"/>
+          <w:color w:val="0070C0"/>
+          <w:sz w:val="22"/>
+          <w:szCs w:val="22"/>
+        </w:rPr>
+        <w:t>recommendation</w:t>
+      </w:r>
+      <w:r>
+        <w:rPr>
+          <w:rFonts w:ascii="Arial" w:hAnsi="Arial" w:cs="Arial"/>
+          <w:color w:val="0070C0"/>
+          <w:sz w:val="22"/>
+          <w:szCs w:val="22"/>
+        </w:rPr>
+        <w:t>s</w:t>
+      </w:r>
+      <w:r>
+        <w:rPr>
+          <w:rFonts w:ascii="Arial" w:hAnsi="Arial" w:cs="Arial"/>
+          <w:color w:val="0070C0"/>
+          <w:sz w:val="22"/>
+          <w:szCs w:val="22"/>
+        </w:rPr>
+        <w:t xml:space="preserve"> with </w:t>
+      </w:r>
+      <w:r>
+        <w:rPr>
+          <w:rFonts w:ascii="Arial" w:hAnsi="Arial" w:cs="Arial"/>
+          <w:color w:val="0070C0"/>
+          <w:sz w:val="22"/>
+          <w:szCs w:val="22"/>
+        </w:rPr>
+        <w:t xml:space="preserve">spore </w:t>
+      </w:r>
+      <w:r>
+        <w:rPr>
+          <w:rFonts w:ascii="Arial" w:hAnsi="Arial" w:cs="Arial"/>
+          <w:color w:val="0070C0"/>
+          <w:sz w:val="22"/>
+          <w:szCs w:val="22"/>
+        </w:rPr>
+        <w:t>dispersal data</w:t>
+      </w:r>
+      <w:r>
+        <w:rPr>
+          <w:rFonts w:ascii="Arial" w:hAnsi="Arial" w:cs="Arial"/>
+          <w:color w:val="0070C0"/>
+          <w:sz w:val="22"/>
+          <w:szCs w:val="22"/>
+        </w:rPr>
+        <w:t xml:space="preserve">, </w:t>
+      </w:r>
+      <w:r>
+        <w:rPr>
+          <w:rFonts w:ascii="Arial" w:hAnsi="Arial" w:cs="Arial"/>
+          <w:color w:val="0070C0"/>
+          <w:sz w:val="22"/>
+          <w:szCs w:val="22"/>
+        </w:rPr>
+        <w:t xml:space="preserve">incidence data from producers, severity </w:t>
+      </w:r>
+      <w:r>
+        <w:rPr>
+          <w:rFonts w:ascii="Arial" w:hAnsi="Arial" w:cs="Arial"/>
+          <w:color w:val="0070C0"/>
+          <w:sz w:val="22"/>
+          <w:szCs w:val="22"/>
+        </w:rPr>
+        <w:t xml:space="preserve">data from </w:t>
+      </w:r>
+      <w:r>
+        <w:rPr>
+          <w:rFonts w:ascii="Arial" w:hAnsi="Arial" w:cs="Arial"/>
+          <w:color w:val="0070C0"/>
+          <w:sz w:val="22"/>
+          <w:szCs w:val="22"/>
+        </w:rPr>
+        <w:t xml:space="preserve">satellite imagery, phenology data, and weather data. To accomplish this goal, </w:t>
+      </w:r>
+      <w:r>
+        <w:rPr>
+          <w:rFonts w:ascii="Arial" w:hAnsi="Arial" w:cs="Arial"/>
+          <w:i/>
+          <w:color w:val="0070C0"/>
+          <w:sz w:val="22"/>
+          <w:szCs w:val="22"/>
+        </w:rPr>
+        <w:t>P</w:t>
+      </w:r>
+      <w:r>
+        <w:rPr>
+          <w:rFonts w:ascii="Arial" w:hAnsi="Arial" w:cs="Arial"/>
+          <w:i/>
+          <w:color w:val="0070C0"/>
+          <w:sz w:val="22"/>
+          <w:szCs w:val="22"/>
+        </w:rPr>
+        <w:t>.</w:t>
+      </w:r>
+      <w:r>
+        <w:rPr>
+          <w:rFonts w:ascii="Arial" w:hAnsi="Arial" w:cs="Arial"/>
+          <w:i/>
+          <w:color w:val="0070C0"/>
+          <w:sz w:val="22"/>
+          <w:szCs w:val="22"/>
+        </w:rPr>
+        <w:t xml:space="preserve"> </w:t>
+      </w:r>
+      <w:proofErr w:type="spellStart"/>
+      <w:r>
+        <w:rPr>
+          <w:rFonts w:ascii="Arial" w:hAnsi="Arial" w:cs="Arial"/>
+          <w:i/>
+          <w:color w:val="0070C0"/>
+          <w:sz w:val="22"/>
+          <w:szCs w:val="22"/>
+        </w:rPr>
+        <w:t>infestans</w:t>
+      </w:r>
+      <w:proofErr w:type="spellEnd"/>
+      <w:r>
+        <w:rPr>
+          <w:rFonts w:ascii="Arial" w:hAnsi="Arial" w:cs="Arial"/>
+          <w:color w:val="0070C0"/>
+          <w:sz w:val="22"/>
+          <w:szCs w:val="22"/>
+        </w:rPr>
+        <w:t xml:space="preserve"> and </w:t>
+      </w:r>
+      <w:r>
+        <w:rPr>
+          <w:rFonts w:ascii="Arial" w:hAnsi="Arial" w:cs="Arial"/>
+          <w:i/>
+          <w:color w:val="0070C0"/>
+          <w:sz w:val="22"/>
+          <w:szCs w:val="22"/>
+        </w:rPr>
+        <w:t>A</w:t>
+      </w:r>
+      <w:r>
+        <w:rPr>
+          <w:rFonts w:ascii="Arial" w:hAnsi="Arial" w:cs="Arial"/>
+          <w:i/>
+          <w:color w:val="0070C0"/>
+          <w:sz w:val="22"/>
+          <w:szCs w:val="22"/>
+        </w:rPr>
+        <w:t>.</w:t>
+      </w:r>
+      <w:r>
+        <w:rPr>
+          <w:rFonts w:ascii="Arial" w:hAnsi="Arial" w:cs="Arial"/>
+          <w:i/>
+          <w:color w:val="0070C0"/>
+          <w:sz w:val="22"/>
+          <w:szCs w:val="22"/>
+        </w:rPr>
+        <w:t xml:space="preserve"> </w:t>
+      </w:r>
+      <w:proofErr w:type="spellStart"/>
+      <w:r>
+        <w:rPr>
+          <w:rFonts w:ascii="Arial" w:hAnsi="Arial" w:cs="Arial"/>
+          <w:i/>
+          <w:color w:val="0070C0"/>
+          <w:sz w:val="22"/>
+          <w:szCs w:val="22"/>
+        </w:rPr>
+        <w:t>solani</w:t>
+      </w:r>
+      <w:proofErr w:type="spellEnd"/>
+      <w:r>
+        <w:rPr>
+          <w:rFonts w:ascii="Arial" w:hAnsi="Arial" w:cs="Arial"/>
+          <w:color w:val="0070C0"/>
+          <w:sz w:val="22"/>
+          <w:szCs w:val="22"/>
+        </w:rPr>
+        <w:t xml:space="preserve"> spore </w:t>
+      </w:r>
+      <w:r>
+        <w:rPr>
+          <w:rFonts w:ascii="Arial" w:hAnsi="Arial" w:cs="Arial"/>
+          <w:color w:val="0070C0"/>
+          <w:sz w:val="22"/>
+          <w:szCs w:val="22"/>
+        </w:rPr>
+        <w:t>concentration</w:t>
+      </w:r>
+      <w:r>
+        <w:rPr>
+          <w:rFonts w:ascii="Arial" w:hAnsi="Arial" w:cs="Arial"/>
+          <w:color w:val="0070C0"/>
+          <w:sz w:val="22"/>
+          <w:szCs w:val="22"/>
+        </w:rPr>
+        <w:t>s</w:t>
+      </w:r>
+      <w:r>
+        <w:rPr>
+          <w:rFonts w:ascii="Arial" w:hAnsi="Arial" w:cs="Arial"/>
+          <w:color w:val="0070C0"/>
+          <w:sz w:val="22"/>
+          <w:szCs w:val="22"/>
+        </w:rPr>
+        <w:t xml:space="preserve"> and disease </w:t>
+      </w:r>
+      <w:r>
+        <w:rPr>
+          <w:rFonts w:ascii="Arial" w:hAnsi="Arial" w:cs="Arial"/>
+          <w:color w:val="0070C0"/>
+          <w:sz w:val="22"/>
+          <w:szCs w:val="22"/>
+        </w:rPr>
+        <w:t>intensity</w:t>
+      </w:r>
+      <w:r>
+        <w:rPr>
+          <w:rFonts w:ascii="Arial" w:hAnsi="Arial" w:cs="Arial"/>
+          <w:color w:val="0070C0"/>
+          <w:sz w:val="22"/>
+          <w:szCs w:val="22"/>
+        </w:rPr>
+        <w:t xml:space="preserve"> </w:t>
+      </w:r>
+      <w:r>
+        <w:rPr>
+          <w:rFonts w:ascii="Arial" w:hAnsi="Arial" w:cs="Arial"/>
+          <w:color w:val="0070C0"/>
+          <w:sz w:val="22"/>
+          <w:szCs w:val="22"/>
+        </w:rPr>
+        <w:t xml:space="preserve">will be </w:t>
+      </w:r>
+      <w:r>
+        <w:rPr>
+          <w:rFonts w:ascii="Arial" w:hAnsi="Arial" w:cs="Arial"/>
+          <w:color w:val="0070C0"/>
+          <w:sz w:val="22"/>
+          <w:szCs w:val="22"/>
+        </w:rPr>
+        <w:t>quanti</w:t>
+      </w:r>
+      <w:bookmarkStart w:id="0" w:name="_GoBack"/>
+      <w:bookmarkEnd w:id="0"/>
+      <w:r>
+        <w:rPr>
+          <w:rFonts w:ascii="Arial" w:hAnsi="Arial" w:cs="Arial"/>
+          <w:color w:val="0070C0"/>
+          <w:sz w:val="22"/>
+          <w:szCs w:val="22"/>
+        </w:rPr>
+        <w:t>fied</w:t>
+      </w:r>
+      <w:r>
+        <w:rPr>
+          <w:rFonts w:ascii="Arial" w:hAnsi="Arial" w:cs="Arial"/>
+          <w:color w:val="0070C0"/>
+          <w:sz w:val="22"/>
+          <w:szCs w:val="22"/>
+        </w:rPr>
+        <w:t xml:space="preserve">. </w:t>
+      </w:r>
+      <w:r>
+        <w:rPr>
+          <w:rFonts w:ascii="Arial" w:hAnsi="Arial" w:cs="Arial"/>
+          <w:color w:val="0070C0"/>
+          <w:sz w:val="22"/>
+          <w:szCs w:val="22"/>
+        </w:rPr>
+        <w:t>Spore</w:t>
+      </w:r>
+      <w:r>
+        <w:rPr>
+          <w:rFonts w:ascii="Arial" w:hAnsi="Arial" w:cs="Arial"/>
+          <w:color w:val="0070C0"/>
+          <w:sz w:val="22"/>
+          <w:szCs w:val="22"/>
+        </w:rPr>
+        <w:t xml:space="preserve"> concentrations</w:t>
+      </w:r>
+      <w:r>
+        <w:rPr>
+          <w:rFonts w:ascii="Arial" w:hAnsi="Arial" w:cs="Arial"/>
+          <w:color w:val="0070C0"/>
+          <w:sz w:val="22"/>
+          <w:szCs w:val="22"/>
+        </w:rPr>
+        <w:t xml:space="preserve"> </w:t>
+      </w:r>
+      <w:r>
+        <w:rPr>
+          <w:rFonts w:ascii="Arial" w:hAnsi="Arial" w:cs="Arial"/>
+          <w:color w:val="0070C0"/>
+          <w:sz w:val="22"/>
+          <w:szCs w:val="22"/>
+        </w:rPr>
+        <w:t>and disease in</w:t>
+      </w:r>
+      <w:r>
+        <w:rPr>
+          <w:rFonts w:ascii="Arial" w:hAnsi="Arial" w:cs="Arial"/>
+          <w:color w:val="0070C0"/>
+          <w:sz w:val="22"/>
+          <w:szCs w:val="22"/>
+        </w:rPr>
+        <w:t>tensity</w:t>
+      </w:r>
+      <w:r>
+        <w:rPr>
+          <w:rFonts w:ascii="Arial" w:hAnsi="Arial" w:cs="Arial"/>
+          <w:color w:val="0070C0"/>
+          <w:sz w:val="22"/>
+          <w:szCs w:val="22"/>
+        </w:rPr>
+        <w:t xml:space="preserve"> data will then be modeled as a function of satellite imagery, phenology, and weather data with machine learning models. Models that generate accurate predictions will be used for future forecasts. Expected outcomes of this research include (</w:t>
+      </w:r>
+      <w:proofErr w:type="spellStart"/>
+      <w:r>
+        <w:rPr>
+          <w:rFonts w:ascii="Arial" w:hAnsi="Arial" w:cs="Arial"/>
+          <w:color w:val="0070C0"/>
+          <w:sz w:val="22"/>
+          <w:szCs w:val="22"/>
+        </w:rPr>
+        <w:t>i</w:t>
+      </w:r>
+      <w:proofErr w:type="spellEnd"/>
+      <w:r>
+        <w:rPr>
+          <w:rFonts w:ascii="Arial" w:hAnsi="Arial" w:cs="Arial"/>
+          <w:color w:val="0070C0"/>
+          <w:sz w:val="22"/>
+          <w:szCs w:val="22"/>
+        </w:rPr>
+        <w:t xml:space="preserve">) site-specific forecasts that integrate data on blight intensity, phenology, and weather, (ii) daily management recommendations during the growing season, and (iii) control of late </w:t>
+      </w:r>
+      <w:r>
+        <w:rPr>
+          <w:rFonts w:ascii="Arial" w:hAnsi="Arial" w:cs="Arial"/>
+          <w:color w:val="0070C0"/>
+          <w:sz w:val="22"/>
+          <w:szCs w:val="22"/>
+        </w:rPr>
+        <w:t xml:space="preserve">and early </w:t>
+      </w:r>
+      <w:r>
+        <w:rPr>
+          <w:rFonts w:ascii="Arial" w:hAnsi="Arial" w:cs="Arial"/>
+          <w:color w:val="0070C0"/>
+          <w:sz w:val="22"/>
+          <w:szCs w:val="22"/>
+        </w:rPr>
+        <w:t xml:space="preserve">blight with fewer fungicide applications. The effectiveness of the outcomes will be measured with surveys. Site-specific forecasts will be distributed to producers and researchers via listservs, field days, conferences, extension bulletins, and peer-reviewed journal articles. </w:t>
+      </w:r>
+      <w:r>
+        <w:rPr>
+          <w:rFonts w:ascii="Arial" w:hAnsi="Arial" w:cs="Arial"/>
+          <w:color w:val="0070C0"/>
+          <w:sz w:val="22"/>
+          <w:szCs w:val="22"/>
+        </w:rPr>
+        <w:t>B</w:t>
+      </w:r>
+      <w:r>
+        <w:rPr>
+          <w:rFonts w:ascii="Arial" w:hAnsi="Arial" w:cs="Arial"/>
+          <w:color w:val="0070C0"/>
+          <w:sz w:val="22"/>
+          <w:szCs w:val="22"/>
+        </w:rPr>
+        <w:t xml:space="preserve">light forecasts and digital outreach will help minimize fungicide applications without compromising yields by providing weekly site-specific disease management recommendations. Thus, this project will directly contribute to the sustainability of potato production and natural resource conservation in </w:t>
+      </w:r>
+      <w:r>
+        <w:rPr>
+          <w:rFonts w:ascii="Arial" w:hAnsi="Arial" w:cs="Arial"/>
+          <w:color w:val="0070C0"/>
+          <w:sz w:val="22"/>
+          <w:szCs w:val="22"/>
+        </w:rPr>
+        <w:t>the Pacific Northwest</w:t>
+      </w:r>
+      <w:r>
+        <w:rPr>
+          <w:rFonts w:ascii="Arial" w:hAnsi="Arial" w:cs="Arial"/>
+          <w:color w:val="0070C0"/>
+          <w:sz w:val="22"/>
+          <w:szCs w:val="22"/>
+        </w:rPr>
+        <w:t xml:space="preserve">. Ultimately, accurate </w:t>
+      </w:r>
+      <w:r>
+        <w:rPr>
+          <w:rFonts w:ascii="Arial" w:hAnsi="Arial" w:cs="Arial"/>
+          <w:color w:val="0070C0"/>
+          <w:sz w:val="22"/>
+          <w:szCs w:val="22"/>
+        </w:rPr>
+        <w:t>disease</w:t>
+      </w:r>
+      <w:r>
+        <w:rPr>
+          <w:rFonts w:ascii="Arial" w:hAnsi="Arial" w:cs="Arial"/>
+          <w:color w:val="0070C0"/>
+          <w:sz w:val="22"/>
+          <w:szCs w:val="22"/>
+        </w:rPr>
+        <w:t xml:space="preserve"> forecasting systems will enable producers to apply less fungicides without increasing the risk of crop failure.</w:t>
+      </w:r>
     </w:p>
     <w:p>
       <w:pPr>
@@ -340,60 +795,6 @@
           <w:szCs w:val="22"/>
         </w:rPr>
       </w:pPr>
-      <w:ins w:id="4" w:author="G C Upadhaya, Sudha" w:date="2021-10-04T15:27:00Z">
-        <w:r>
-          <w:rPr>
-            <w:noProof/>
-          </w:rPr>
-          <w:lastRenderedPageBreak/>
-          <w:drawing>
-            <wp:inline distT="0" distB="0" distL="0" distR="0" wp14:anchorId="3AFCDE60" wp14:editId="11EBE125">
-              <wp:extent cx="4891266" cy="3084738"/>
-              <wp:effectExtent l="38100" t="38100" r="36830" b="40005"/>
-              <wp:docPr id="3" name="Picture 3" descr="A picture containing device&#10;&#10;Description automatically generated"/>
-              <wp:cNvGraphicFramePr>
-                <a:graphicFrameLocks xmlns:a="http://schemas.openxmlformats.org/drawingml/2006/main" noChangeAspect="1"/>
-              </wp:cNvGraphicFramePr>
-              <a:graphic xmlns:a="http://schemas.openxmlformats.org/drawingml/2006/main">
-                <a:graphicData uri="http://schemas.openxmlformats.org/drawingml/2006/picture">
-                  <pic:pic xmlns:pic="http://schemas.openxmlformats.org/drawingml/2006/picture">
-                    <pic:nvPicPr>
-                      <pic:cNvPr id="3" name="Screen Shot 2020-05-18 at 3.30.44 PM.png"/>
-                      <pic:cNvPicPr/>
-                    </pic:nvPicPr>
-                    <pic:blipFill>
-                      <a:blip r:embed="rId14" cstate="print">
-                        <a:extLst>
-                          <a:ext uri="{28A0092B-C50C-407E-A947-70E740481C1C}">
-                            <a14:useLocalDpi xmlns:a14="http://schemas.microsoft.com/office/drawing/2010/main" val="0"/>
-                          </a:ext>
-                        </a:extLst>
-                      </a:blip>
-                      <a:stretch>
-                        <a:fillRect/>
-                      </a:stretch>
-                    </pic:blipFill>
-                    <pic:spPr>
-                      <a:xfrm>
-                        <a:off x="0" y="0"/>
-                        <a:ext cx="4898977" cy="3089601"/>
-                      </a:xfrm>
-                      <a:prstGeom prst="rect">
-                        <a:avLst/>
-                      </a:prstGeom>
-                      <a:ln w="28575">
-                        <a:solidFill>
-                          <a:schemeClr val="tx1"/>
-                        </a:solidFill>
-                      </a:ln>
-                    </pic:spPr>
-                  </pic:pic>
-                </a:graphicData>
-              </a:graphic>
-            </wp:inline>
-          </w:drawing>
-        </w:r>
-      </w:ins>
     </w:p>
     <w:p>
       <w:pPr>
@@ -497,13 +898,25 @@
     </w:p>
     <w:p>
       <w:pPr>
+        <w:spacing w:before="240" w:after="240"/>
+        <w:ind w:firstLine="720"/>
+        <w:jc w:val="both"/>
+        <w:rPr>
+          <w:rFonts w:ascii="Arial" w:hAnsi="Arial" w:cs="Arial"/>
+          <w:color w:val="0070C0"/>
+          <w:sz w:val="22"/>
+          <w:szCs w:val="22"/>
+        </w:rPr>
+      </w:pPr>
+      <w:r>
         <w:rPr>
           <w:rFonts w:ascii="Arial" w:hAnsi="Arial" w:cs="Arial"/>
           <w:color w:val="0000FF"/>
           <w:sz w:val="22"/>
           <w:szCs w:val="22"/>
         </w:rPr>
-      </w:pPr>
+        <w:t>Response</w:t>
+      </w:r>
       <w:r>
         <w:rPr>
           <w:rFonts w:ascii="Arial" w:hAnsi="Arial" w:cs="Arial"/>
@@ -511,20 +924,1283 @@
           <w:sz w:val="22"/>
           <w:szCs w:val="22"/>
         </w:rPr>
-        <w:t xml:space="preserve">Response: Enter text here. </w:t>
+        <w:t>:</w:t>
+      </w:r>
+      <w:r>
+        <w:rPr>
+          <w:rFonts w:ascii="Arial" w:hAnsi="Arial" w:cs="Arial"/>
+          <w:color w:val="0000FF"/>
+          <w:sz w:val="22"/>
+          <w:szCs w:val="22"/>
+        </w:rPr>
+        <w:t xml:space="preserve"> </w:t>
+      </w:r>
+      <w:r>
+        <w:rPr>
+          <w:rFonts w:ascii="Arial" w:hAnsi="Arial" w:cs="Arial"/>
+          <w:color w:val="0000FF"/>
+          <w:sz w:val="22"/>
+          <w:szCs w:val="22"/>
+        </w:rPr>
+        <w:t xml:space="preserve"> </w:t>
+      </w:r>
+      <w:r>
+        <w:rPr>
+          <w:rFonts w:ascii="Arial" w:hAnsi="Arial" w:cs="Arial"/>
+          <w:color w:val="0070C0"/>
+          <w:sz w:val="22"/>
+          <w:szCs w:val="22"/>
+        </w:rPr>
+        <w:t>The three states</w:t>
+      </w:r>
+      <w:r>
+        <w:rPr>
+          <w:rFonts w:ascii="Arial" w:hAnsi="Arial" w:cs="Arial"/>
+          <w:color w:val="0070C0"/>
+          <w:sz w:val="22"/>
+          <w:szCs w:val="22"/>
+        </w:rPr>
+        <w:t xml:space="preserve"> in Pacific Northwest region (PNW)</w:t>
+      </w:r>
+      <w:r>
+        <w:rPr>
+          <w:rFonts w:ascii="Arial" w:hAnsi="Arial" w:cs="Arial"/>
+          <w:color w:val="0070C0"/>
+          <w:sz w:val="22"/>
+          <w:szCs w:val="22"/>
+        </w:rPr>
+        <w:t>,</w:t>
+      </w:r>
+      <w:r>
+        <w:rPr>
+          <w:rFonts w:ascii="Arial" w:hAnsi="Arial" w:cs="Arial"/>
+          <w:color w:val="0070C0"/>
+          <w:sz w:val="22"/>
+          <w:szCs w:val="22"/>
+        </w:rPr>
+        <w:t xml:space="preserve"> Washington, Idaho and Oregon </w:t>
+      </w:r>
+      <w:r>
+        <w:rPr>
+          <w:rFonts w:ascii="Arial" w:hAnsi="Arial" w:cs="Arial"/>
+          <w:color w:val="0070C0"/>
+          <w:sz w:val="22"/>
+          <w:szCs w:val="22"/>
+        </w:rPr>
+        <w:t>combined</w:t>
+      </w:r>
+      <w:r>
+        <w:rPr>
+          <w:rFonts w:ascii="Arial" w:hAnsi="Arial" w:cs="Arial"/>
+          <w:color w:val="0070C0"/>
+          <w:sz w:val="22"/>
+          <w:szCs w:val="22"/>
+        </w:rPr>
+        <w:t>,</w:t>
+      </w:r>
+      <w:r>
+        <w:rPr>
+          <w:rFonts w:ascii="Arial" w:hAnsi="Arial" w:cs="Arial"/>
+          <w:color w:val="0070C0"/>
+          <w:sz w:val="22"/>
+          <w:szCs w:val="22"/>
+        </w:rPr>
+        <w:t xml:space="preserve"> produced nearly 63% of the total </w:t>
+      </w:r>
+      <w:r>
+        <w:rPr>
+          <w:rFonts w:ascii="Arial" w:hAnsi="Arial" w:cs="Arial"/>
+          <w:color w:val="0070C0"/>
+          <w:sz w:val="22"/>
+          <w:szCs w:val="22"/>
+        </w:rPr>
+        <w:t>US potato</w:t>
+      </w:r>
+      <w:r>
+        <w:rPr>
+          <w:rFonts w:ascii="Arial" w:hAnsi="Arial" w:cs="Arial"/>
+          <w:color w:val="0070C0"/>
+          <w:sz w:val="22"/>
+          <w:szCs w:val="22"/>
+        </w:rPr>
+        <w:t xml:space="preserve"> production</w:t>
+      </w:r>
+      <w:r>
+        <w:rPr>
+          <w:rFonts w:ascii="Arial" w:hAnsi="Arial" w:cs="Arial"/>
+          <w:color w:val="0070C0"/>
+          <w:sz w:val="22"/>
+          <w:szCs w:val="22"/>
+        </w:rPr>
+        <w:t xml:space="preserve"> in 2020. </w:t>
+      </w:r>
+      <w:r>
+        <w:rPr>
+          <w:rFonts w:ascii="Arial" w:hAnsi="Arial" w:cs="Arial"/>
+          <w:color w:val="0070C0"/>
+          <w:sz w:val="22"/>
+          <w:szCs w:val="22"/>
+        </w:rPr>
+        <w:t xml:space="preserve">This </w:t>
+      </w:r>
+      <w:r>
+        <w:rPr>
+          <w:rFonts w:ascii="Arial" w:hAnsi="Arial" w:cs="Arial"/>
+          <w:color w:val="0070C0"/>
+          <w:sz w:val="22"/>
+          <w:szCs w:val="22"/>
+        </w:rPr>
+        <w:t>amounts to a total</w:t>
+      </w:r>
+      <w:r>
+        <w:rPr>
+          <w:rFonts w:ascii="Arial" w:hAnsi="Arial" w:cs="Arial"/>
+          <w:color w:val="0070C0"/>
+          <w:sz w:val="22"/>
+          <w:szCs w:val="22"/>
+        </w:rPr>
+        <w:t xml:space="preserve"> value of</w:t>
+      </w:r>
+      <w:r>
+        <w:rPr>
+          <w:rFonts w:ascii="Arial" w:hAnsi="Arial" w:cs="Arial"/>
+          <w:color w:val="0070C0"/>
+          <w:sz w:val="22"/>
+          <w:szCs w:val="22"/>
+        </w:rPr>
+        <w:t xml:space="preserve"> nearly </w:t>
+      </w:r>
+      <w:r>
+        <w:rPr>
+          <w:rFonts w:ascii="Arial" w:hAnsi="Arial" w:cs="Arial"/>
+          <w:color w:val="0070C0"/>
+          <w:sz w:val="22"/>
+          <w:szCs w:val="22"/>
+        </w:rPr>
+        <w:t xml:space="preserve">$1.82 Billion </w:t>
+      </w:r>
+      <w:r>
+        <w:rPr>
+          <w:rFonts w:ascii="Arial" w:hAnsi="Arial" w:cs="Arial"/>
+          <w:color w:val="0070C0"/>
+          <w:sz w:val="22"/>
+          <w:szCs w:val="22"/>
+        </w:rPr>
+        <w:t>in 2020</w:t>
+      </w:r>
+      <w:r>
+        <w:rPr>
+          <w:rFonts w:ascii="Arial" w:hAnsi="Arial" w:cs="Arial"/>
+          <w:color w:val="0070C0"/>
+          <w:sz w:val="22"/>
+          <w:szCs w:val="22"/>
+        </w:rPr>
+        <w:t xml:space="preserve"> </w:t>
+      </w:r>
+      <w:r>
+        <w:rPr>
+          <w:rFonts w:ascii="Arial" w:hAnsi="Arial" w:cs="Arial"/>
+          <w:color w:val="0070C0"/>
+          <w:sz w:val="22"/>
+          <w:szCs w:val="22"/>
+        </w:rPr>
+        <w:t>(NASS 2021</w:t>
+      </w:r>
+      <w:r>
+        <w:rPr>
+          <w:rFonts w:ascii="Arial" w:hAnsi="Arial" w:cs="Arial"/>
+          <w:color w:val="0070C0"/>
+          <w:sz w:val="22"/>
+          <w:szCs w:val="22"/>
+        </w:rPr>
+        <w:t>).</w:t>
+      </w:r>
+      <w:r>
+        <w:rPr>
+          <w:rFonts w:ascii="Arial" w:hAnsi="Arial" w:cs="Arial"/>
+          <w:color w:val="0070C0"/>
+          <w:sz w:val="22"/>
+          <w:szCs w:val="22"/>
+        </w:rPr>
+        <w:t xml:space="preserve"> </w:t>
       </w:r>
     </w:p>
     <w:p>
       <w:pPr>
-        <w:rPr>
-          <w:rFonts w:ascii="Arial" w:hAnsi="Arial" w:cs="Arial"/>
-          <w:sz w:val="22"/>
-          <w:szCs w:val="22"/>
-        </w:rPr>
-      </w:pPr>
+        <w:spacing w:before="240" w:after="240"/>
+        <w:ind w:firstLine="720"/>
+        <w:jc w:val="both"/>
+        <w:rPr>
+          <w:color w:val="0070C0"/>
+          <w:sz w:val="22"/>
+        </w:rPr>
+      </w:pPr>
+      <w:r>
+        <w:rPr>
+          <w:rFonts w:ascii="Arial" w:hAnsi="Arial" w:cs="Arial"/>
+          <w:color w:val="0070C0"/>
+          <w:sz w:val="22"/>
+        </w:rPr>
+        <w:t xml:space="preserve">Unfortunately, the potato industry is often threatened by </w:t>
+      </w:r>
+      <w:r>
+        <w:rPr>
+          <w:rFonts w:ascii="Arial" w:hAnsi="Arial" w:cs="Arial"/>
+          <w:color w:val="0070C0"/>
+          <w:sz w:val="22"/>
+        </w:rPr>
+        <w:t xml:space="preserve">two major </w:t>
+      </w:r>
+      <w:r>
+        <w:rPr>
+          <w:rFonts w:ascii="Arial" w:hAnsi="Arial" w:cs="Arial"/>
+          <w:color w:val="0070C0"/>
+          <w:sz w:val="22"/>
+        </w:rPr>
+        <w:t xml:space="preserve">foliar </w:t>
+      </w:r>
+      <w:r>
+        <w:rPr>
+          <w:rFonts w:ascii="Arial" w:hAnsi="Arial" w:cs="Arial"/>
+          <w:color w:val="0070C0"/>
+          <w:sz w:val="22"/>
+        </w:rPr>
+        <w:t>diseases</w:t>
+      </w:r>
+      <w:r>
+        <w:rPr>
+          <w:rFonts w:ascii="Arial" w:hAnsi="Arial" w:cs="Arial"/>
+          <w:color w:val="0070C0"/>
+          <w:sz w:val="22"/>
+        </w:rPr>
+        <w:t xml:space="preserve">, </w:t>
+      </w:r>
+      <w:r>
+        <w:rPr>
+          <w:rFonts w:ascii="Arial" w:hAnsi="Arial" w:cs="Arial"/>
+          <w:color w:val="0070C0"/>
+          <w:sz w:val="22"/>
+        </w:rPr>
+        <w:t xml:space="preserve">late </w:t>
+      </w:r>
+      <w:r>
+        <w:rPr>
+          <w:rFonts w:ascii="Arial" w:hAnsi="Arial" w:cs="Arial"/>
+          <w:color w:val="0070C0"/>
+          <w:sz w:val="22"/>
+        </w:rPr>
+        <w:t>blight,</w:t>
+      </w:r>
+      <w:r>
+        <w:rPr>
+          <w:rFonts w:ascii="Arial" w:hAnsi="Arial" w:cs="Arial"/>
+          <w:color w:val="0070C0"/>
+          <w:sz w:val="22"/>
+        </w:rPr>
+        <w:t xml:space="preserve"> and early bligh</w:t>
+      </w:r>
+      <w:r>
+        <w:rPr>
+          <w:rFonts w:ascii="Arial" w:hAnsi="Arial" w:cs="Arial"/>
+          <w:color w:val="0070C0"/>
+          <w:sz w:val="22"/>
+        </w:rPr>
+        <w:t>t</w:t>
+      </w:r>
+      <w:r>
+        <w:rPr>
+          <w:rFonts w:ascii="Arial" w:hAnsi="Arial" w:cs="Arial"/>
+          <w:color w:val="0070C0"/>
+          <w:sz w:val="22"/>
+        </w:rPr>
+        <w:t xml:space="preserve"> of potato.</w:t>
+      </w:r>
+      <w:r>
+        <w:rPr>
+          <w:rFonts w:ascii="Arial" w:hAnsi="Arial" w:cs="Arial"/>
+          <w:color w:val="0070C0"/>
+          <w:sz w:val="22"/>
+        </w:rPr>
+        <w:t xml:space="preserve"> </w:t>
+      </w:r>
+      <w:r>
+        <w:rPr>
+          <w:rFonts w:ascii="Arial" w:hAnsi="Arial" w:cs="Arial"/>
+          <w:color w:val="0070C0"/>
+          <w:sz w:val="22"/>
+        </w:rPr>
+        <w:t xml:space="preserve">Late bight </w:t>
+      </w:r>
+      <w:r>
+        <w:rPr>
+          <w:rFonts w:ascii="Arial" w:hAnsi="Arial" w:cs="Arial"/>
+          <w:color w:val="0070C0"/>
+          <w:sz w:val="22"/>
+        </w:rPr>
+        <w:t xml:space="preserve">is </w:t>
+      </w:r>
+      <w:r>
+        <w:rPr>
+          <w:rFonts w:ascii="Arial" w:hAnsi="Arial" w:cs="Arial"/>
+          <w:color w:val="0070C0"/>
+          <w:sz w:val="22"/>
+        </w:rPr>
+        <w:t xml:space="preserve">caused by </w:t>
+      </w:r>
+      <w:r>
+        <w:rPr>
+          <w:rFonts w:ascii="Arial" w:hAnsi="Arial" w:cs="Arial"/>
+          <w:color w:val="0070C0"/>
+          <w:sz w:val="22"/>
+        </w:rPr>
+        <w:t>fungus</w:t>
+      </w:r>
+      <w:r>
+        <w:rPr>
+          <w:rFonts w:ascii="Arial" w:hAnsi="Arial" w:cs="Arial"/>
+          <w:color w:val="0070C0"/>
+          <w:sz w:val="22"/>
+        </w:rPr>
+        <w:t>-</w:t>
+      </w:r>
+      <w:r>
+        <w:rPr>
+          <w:rFonts w:ascii="Arial" w:hAnsi="Arial" w:cs="Arial"/>
+          <w:color w:val="0070C0"/>
+          <w:sz w:val="22"/>
+        </w:rPr>
+        <w:t xml:space="preserve">like organism, </w:t>
+      </w:r>
+      <w:r>
+        <w:rPr>
+          <w:rFonts w:ascii="Arial" w:hAnsi="Arial" w:cs="Arial"/>
+          <w:i/>
+          <w:iCs/>
+          <w:color w:val="0070C0"/>
+          <w:sz w:val="22"/>
+        </w:rPr>
+        <w:t xml:space="preserve">Phytophthora </w:t>
+      </w:r>
+      <w:proofErr w:type="spellStart"/>
+      <w:r>
+        <w:rPr>
+          <w:rFonts w:ascii="Arial" w:hAnsi="Arial" w:cs="Arial"/>
+          <w:i/>
+          <w:iCs/>
+          <w:color w:val="0070C0"/>
+          <w:sz w:val="22"/>
+        </w:rPr>
+        <w:t>infestans</w:t>
+      </w:r>
+      <w:proofErr w:type="spellEnd"/>
+      <w:r>
+        <w:rPr>
+          <w:rFonts w:ascii="Arial" w:hAnsi="Arial" w:cs="Arial"/>
+          <w:color w:val="0070C0"/>
+          <w:sz w:val="22"/>
+        </w:rPr>
+        <w:t xml:space="preserve"> and </w:t>
+      </w:r>
+      <w:r>
+        <w:rPr>
+          <w:rFonts w:ascii="Arial" w:hAnsi="Arial" w:cs="Arial"/>
+          <w:color w:val="0070C0"/>
+          <w:sz w:val="22"/>
+        </w:rPr>
+        <w:t xml:space="preserve">early blight by </w:t>
+      </w:r>
+      <w:r>
+        <w:rPr>
+          <w:rFonts w:ascii="Arial" w:hAnsi="Arial" w:cs="Arial"/>
+          <w:color w:val="0070C0"/>
+          <w:sz w:val="22"/>
+        </w:rPr>
+        <w:t xml:space="preserve">the </w:t>
+      </w:r>
+      <w:r>
+        <w:rPr>
+          <w:rFonts w:ascii="Arial" w:hAnsi="Arial" w:cs="Arial"/>
+          <w:color w:val="0070C0"/>
+          <w:sz w:val="22"/>
+        </w:rPr>
+        <w:t>fung</w:t>
+      </w:r>
+      <w:r>
+        <w:rPr>
+          <w:rFonts w:ascii="Arial" w:hAnsi="Arial" w:cs="Arial"/>
+          <w:color w:val="0070C0"/>
+          <w:sz w:val="22"/>
+        </w:rPr>
+        <w:t>us</w:t>
+      </w:r>
+      <w:r>
+        <w:rPr>
+          <w:rFonts w:ascii="Arial" w:hAnsi="Arial" w:cs="Arial"/>
+          <w:color w:val="0070C0"/>
+          <w:sz w:val="22"/>
+        </w:rPr>
+        <w:t xml:space="preserve">, </w:t>
+      </w:r>
+      <w:r>
+        <w:rPr>
+          <w:rFonts w:ascii="Arial" w:hAnsi="Arial" w:cs="Arial"/>
+          <w:i/>
+          <w:iCs/>
+          <w:color w:val="0070C0"/>
+          <w:sz w:val="22"/>
+        </w:rPr>
+        <w:t xml:space="preserve">Alternaria </w:t>
+      </w:r>
+      <w:proofErr w:type="spellStart"/>
+      <w:r>
+        <w:rPr>
+          <w:rFonts w:ascii="Arial" w:hAnsi="Arial" w:cs="Arial"/>
+          <w:i/>
+          <w:iCs/>
+          <w:color w:val="0070C0"/>
+          <w:sz w:val="22"/>
+        </w:rPr>
+        <w:t>solani</w:t>
+      </w:r>
+      <w:proofErr w:type="spellEnd"/>
+      <w:r>
+        <w:rPr>
+          <w:rFonts w:ascii="Arial" w:hAnsi="Arial" w:cs="Arial"/>
+          <w:color w:val="0070C0"/>
+          <w:sz w:val="22"/>
+        </w:rPr>
+        <w:t xml:space="preserve">. </w:t>
+      </w:r>
+      <w:r>
+        <w:rPr>
+          <w:rFonts w:ascii="Arial" w:hAnsi="Arial" w:cs="Arial"/>
+          <w:color w:val="0070C0"/>
+          <w:sz w:val="22"/>
+        </w:rPr>
+        <w:t>Growers spray fungicides to control these pathogens</w:t>
+      </w:r>
+      <w:r>
+        <w:rPr>
+          <w:rFonts w:ascii="Arial" w:hAnsi="Arial" w:cs="Arial"/>
+          <w:color w:val="0070C0"/>
+          <w:sz w:val="22"/>
+        </w:rPr>
+        <w:t xml:space="preserve">. </w:t>
+      </w:r>
+      <w:r>
+        <w:rPr>
+          <w:rFonts w:ascii="Arial" w:hAnsi="Arial" w:cs="Arial"/>
+          <w:color w:val="0070C0"/>
+          <w:sz w:val="22"/>
+          <w:szCs w:val="22"/>
+        </w:rPr>
+        <w:t xml:space="preserve">Management cost </w:t>
+      </w:r>
+      <w:r>
+        <w:rPr>
+          <w:rFonts w:ascii="Arial" w:hAnsi="Arial" w:cs="Arial"/>
+          <w:color w:val="0070C0"/>
+          <w:sz w:val="22"/>
+          <w:szCs w:val="22"/>
+        </w:rPr>
+        <w:t>associated with l</w:t>
+      </w:r>
+      <w:r>
+        <w:rPr>
+          <w:rFonts w:ascii="Arial" w:hAnsi="Arial" w:cs="Arial"/>
+          <w:color w:val="0070C0"/>
+          <w:sz w:val="22"/>
+          <w:szCs w:val="22"/>
+        </w:rPr>
+        <w:t xml:space="preserve">ate blight alone </w:t>
+      </w:r>
+      <w:r>
+        <w:rPr>
+          <w:rFonts w:ascii="Arial" w:hAnsi="Arial" w:cs="Arial"/>
+          <w:color w:val="0070C0"/>
+          <w:sz w:val="22"/>
+          <w:szCs w:val="22"/>
+        </w:rPr>
+        <w:t xml:space="preserve">can </w:t>
+      </w:r>
+      <w:r>
+        <w:rPr>
+          <w:rFonts w:ascii="Arial" w:hAnsi="Arial" w:cs="Arial"/>
+          <w:color w:val="0070C0"/>
+          <w:sz w:val="22"/>
+          <w:szCs w:val="22"/>
+        </w:rPr>
+        <w:t>exceed 1</w:t>
+      </w:r>
+      <w:r>
+        <w:rPr>
+          <w:rFonts w:ascii="Arial" w:hAnsi="Arial" w:cs="Arial"/>
+          <w:color w:val="0070C0"/>
+          <w:sz w:val="22"/>
+          <w:szCs w:val="22"/>
+        </w:rPr>
+        <w:t xml:space="preserve">0% of the total production cost </w:t>
+      </w:r>
+      <w:r>
+        <w:rPr>
+          <w:rFonts w:ascii="Arial" w:hAnsi="Arial" w:cs="Arial"/>
+          <w:color w:val="0070C0"/>
+          <w:sz w:val="22"/>
+          <w:szCs w:val="22"/>
+        </w:rPr>
+        <w:t xml:space="preserve">of potato </w:t>
+      </w:r>
+      <w:r>
+        <w:rPr>
+          <w:rFonts w:ascii="Arial" w:hAnsi="Arial" w:cs="Arial"/>
+          <w:color w:val="0070C0"/>
+          <w:sz w:val="22"/>
+          <w:szCs w:val="22"/>
+        </w:rPr>
+        <w:t>in the United States (</w:t>
+      </w:r>
+      <w:proofErr w:type="spellStart"/>
+      <w:r>
+        <w:rPr>
+          <w:rFonts w:ascii="Arial" w:hAnsi="Arial" w:cs="Arial"/>
+          <w:color w:val="0070C0"/>
+          <w:sz w:val="22"/>
+          <w:szCs w:val="22"/>
+        </w:rPr>
+        <w:t>Guentherner</w:t>
+      </w:r>
+      <w:proofErr w:type="spellEnd"/>
+      <w:r>
+        <w:rPr>
+          <w:rFonts w:ascii="Arial" w:hAnsi="Arial" w:cs="Arial"/>
+          <w:color w:val="0070C0"/>
+          <w:sz w:val="22"/>
+          <w:szCs w:val="22"/>
+        </w:rPr>
+        <w:t xml:space="preserve"> et al 2001). </w:t>
+      </w:r>
+      <w:r>
+        <w:rPr>
+          <w:rFonts w:ascii="Arial" w:hAnsi="Arial" w:cs="Arial"/>
+          <w:color w:val="0070C0"/>
+          <w:sz w:val="22"/>
+        </w:rPr>
+        <w:t>I</w:t>
+      </w:r>
+      <w:r>
+        <w:rPr>
+          <w:rFonts w:ascii="Arial" w:hAnsi="Arial" w:cs="Arial"/>
+          <w:color w:val="0070C0"/>
+          <w:sz w:val="22"/>
+        </w:rPr>
+        <w:t>n 1998</w:t>
+      </w:r>
+      <w:r>
+        <w:rPr>
+          <w:rFonts w:ascii="Arial" w:hAnsi="Arial" w:cs="Arial"/>
+          <w:color w:val="0070C0"/>
+          <w:sz w:val="22"/>
+        </w:rPr>
+        <w:t>,</w:t>
+      </w:r>
+      <w:r>
+        <w:rPr>
+          <w:rFonts w:ascii="Arial" w:hAnsi="Arial" w:cs="Arial"/>
+          <w:color w:val="0070C0"/>
+          <w:sz w:val="22"/>
+        </w:rPr>
+        <w:t xml:space="preserve"> the cost of potato losses, fungicide applications, and other management activities in Washington</w:t>
+      </w:r>
+      <w:r>
+        <w:rPr>
+          <w:rFonts w:ascii="Arial" w:hAnsi="Arial" w:cs="Arial"/>
+          <w:color w:val="0070C0"/>
+          <w:sz w:val="22"/>
+        </w:rPr>
+        <w:t xml:space="preserve"> alone</w:t>
+      </w:r>
+      <w:r>
+        <w:rPr>
+          <w:rFonts w:ascii="Arial" w:hAnsi="Arial" w:cs="Arial"/>
+          <w:color w:val="0070C0"/>
+          <w:sz w:val="22"/>
+        </w:rPr>
+        <w:t xml:space="preserve"> was $22.3 million (Johnson et al. 2000). These losses translate to $35.3 million in 2020. </w:t>
+      </w:r>
+      <w:r>
+        <w:rPr>
+          <w:rFonts w:ascii="Arial" w:hAnsi="Arial" w:cs="Arial"/>
+          <w:color w:val="0070C0"/>
+          <w:sz w:val="22"/>
+        </w:rPr>
+        <w:t>Similarly</w:t>
+      </w:r>
+      <w:r>
+        <w:rPr>
+          <w:rFonts w:ascii="Arial" w:hAnsi="Arial" w:cs="Arial"/>
+          <w:color w:val="0070C0"/>
+          <w:sz w:val="22"/>
+        </w:rPr>
+        <w:t>, early</w:t>
+      </w:r>
+      <w:r>
+        <w:rPr>
+          <w:rFonts w:ascii="Arial" w:hAnsi="Arial" w:cs="Arial"/>
+          <w:color w:val="0070C0"/>
+          <w:sz w:val="22"/>
+        </w:rPr>
+        <w:t xml:space="preserve"> blight</w:t>
+      </w:r>
+      <w:r>
+        <w:rPr>
+          <w:rFonts w:ascii="Arial" w:hAnsi="Arial" w:cs="Arial"/>
+          <w:color w:val="0070C0"/>
+          <w:sz w:val="22"/>
+        </w:rPr>
+        <w:t xml:space="preserve"> management cost</w:t>
+      </w:r>
+      <w:r>
+        <w:rPr>
+          <w:rFonts w:ascii="Arial" w:hAnsi="Arial" w:cs="Arial"/>
+          <w:color w:val="0070C0"/>
+          <w:sz w:val="22"/>
+        </w:rPr>
+        <w:t xml:space="preserve">s </w:t>
+      </w:r>
+      <w:r>
+        <w:rPr>
+          <w:rFonts w:ascii="Arial" w:hAnsi="Arial" w:cs="Arial"/>
+          <w:color w:val="0070C0"/>
+          <w:sz w:val="22"/>
+        </w:rPr>
+        <w:t>$</w:t>
+      </w:r>
+      <w:r>
+        <w:rPr>
+          <w:rFonts w:ascii="Arial" w:hAnsi="Arial" w:cs="Arial"/>
+          <w:color w:val="0070C0"/>
+          <w:sz w:val="22"/>
+        </w:rPr>
+        <w:t>2</w:t>
+      </w:r>
+      <w:r>
+        <w:rPr>
+          <w:rFonts w:ascii="Arial" w:hAnsi="Arial" w:cs="Arial"/>
+          <w:color w:val="0070C0"/>
+          <w:sz w:val="22"/>
+        </w:rPr>
+        <w:t xml:space="preserve">1.4 </w:t>
+      </w:r>
+      <w:r>
+        <w:rPr>
+          <w:rFonts w:ascii="Arial" w:hAnsi="Arial" w:cs="Arial"/>
+          <w:color w:val="0070C0"/>
+          <w:sz w:val="22"/>
+        </w:rPr>
+        <w:t xml:space="preserve">to </w:t>
+      </w:r>
+      <w:r>
+        <w:rPr>
+          <w:rFonts w:ascii="Arial" w:hAnsi="Arial" w:cs="Arial"/>
+          <w:color w:val="0070C0"/>
+          <w:sz w:val="22"/>
+        </w:rPr>
+        <w:t>$</w:t>
+      </w:r>
+      <w:r>
+        <w:rPr>
+          <w:rFonts w:ascii="Arial" w:hAnsi="Arial" w:cs="Arial"/>
+          <w:color w:val="0070C0"/>
+          <w:sz w:val="22"/>
+        </w:rPr>
+        <w:t>4</w:t>
+      </w:r>
+      <w:r>
+        <w:rPr>
+          <w:rFonts w:ascii="Arial" w:hAnsi="Arial" w:cs="Arial"/>
+          <w:color w:val="0070C0"/>
+          <w:sz w:val="22"/>
+        </w:rPr>
+        <w:t>4</w:t>
+      </w:r>
+      <w:r>
+        <w:rPr>
+          <w:rFonts w:ascii="Arial" w:hAnsi="Arial" w:cs="Arial"/>
+          <w:color w:val="0070C0"/>
+          <w:sz w:val="22"/>
+        </w:rPr>
+        <w:t xml:space="preserve">.8 </w:t>
+      </w:r>
+      <w:r>
+        <w:rPr>
+          <w:rFonts w:ascii="Arial" w:hAnsi="Arial" w:cs="Arial"/>
+          <w:color w:val="0070C0"/>
+          <w:sz w:val="22"/>
+        </w:rPr>
+        <w:t>million</w:t>
+      </w:r>
+      <w:r>
+        <w:rPr>
+          <w:rFonts w:ascii="Arial" w:hAnsi="Arial" w:cs="Arial"/>
+          <w:color w:val="0070C0"/>
+          <w:sz w:val="22"/>
+        </w:rPr>
+        <w:t xml:space="preserve"> </w:t>
+      </w:r>
+      <w:r>
+        <w:rPr>
+          <w:rFonts w:ascii="Arial" w:hAnsi="Arial" w:cs="Arial"/>
+          <w:color w:val="0070C0"/>
+          <w:sz w:val="22"/>
+        </w:rPr>
+        <w:t xml:space="preserve">annually </w:t>
+      </w:r>
+      <w:r>
+        <w:rPr>
+          <w:rFonts w:ascii="Arial" w:hAnsi="Arial" w:cs="Arial"/>
+          <w:color w:val="0070C0"/>
+          <w:sz w:val="22"/>
+        </w:rPr>
+        <w:t>in North America</w:t>
+      </w:r>
+      <w:r>
+        <w:rPr>
+          <w:rFonts w:ascii="Arial" w:hAnsi="Arial" w:cs="Arial"/>
+          <w:color w:val="0070C0"/>
+          <w:sz w:val="22"/>
+        </w:rPr>
+        <w:t xml:space="preserve"> (Stevenson et al 2007)</w:t>
+      </w:r>
+      <w:r>
+        <w:rPr>
+          <w:rFonts w:ascii="Arial" w:hAnsi="Arial" w:cs="Arial"/>
+          <w:color w:val="0070C0"/>
+          <w:sz w:val="22"/>
+        </w:rPr>
+        <w:t xml:space="preserve">. </w:t>
+      </w:r>
+      <w:r>
+        <w:rPr>
+          <w:rFonts w:ascii="Arial" w:hAnsi="Arial" w:cs="Arial"/>
+          <w:color w:val="0070C0"/>
+          <w:sz w:val="22"/>
+        </w:rPr>
+        <w:lastRenderedPageBreak/>
+        <w:t xml:space="preserve">Successful management of late </w:t>
+      </w:r>
+      <w:r>
+        <w:rPr>
+          <w:rFonts w:ascii="Arial" w:hAnsi="Arial" w:cs="Arial"/>
+          <w:color w:val="0070C0"/>
+          <w:sz w:val="22"/>
+        </w:rPr>
+        <w:t xml:space="preserve">and early </w:t>
+      </w:r>
+      <w:r>
+        <w:rPr>
+          <w:rFonts w:ascii="Arial" w:hAnsi="Arial" w:cs="Arial"/>
+          <w:color w:val="0070C0"/>
+          <w:sz w:val="22"/>
+        </w:rPr>
+        <w:t>blight is therefore of paramount importance to enable sustainable</w:t>
+      </w:r>
+      <w:r>
+        <w:rPr>
+          <w:rFonts w:ascii="Arial" w:hAnsi="Arial" w:cs="Arial"/>
+          <w:color w:val="0070C0"/>
+          <w:sz w:val="22"/>
+        </w:rPr>
+        <w:t xml:space="preserve"> and </w:t>
+      </w:r>
+      <w:r>
+        <w:rPr>
+          <w:rFonts w:ascii="Arial" w:hAnsi="Arial" w:cs="Arial"/>
+          <w:color w:val="0070C0"/>
+          <w:sz w:val="22"/>
+        </w:rPr>
+        <w:t xml:space="preserve">profitable </w:t>
+      </w:r>
+      <w:r>
+        <w:rPr>
+          <w:rFonts w:ascii="Arial" w:hAnsi="Arial" w:cs="Arial"/>
+          <w:color w:val="0070C0"/>
+          <w:sz w:val="22"/>
+        </w:rPr>
+        <w:t>potato</w:t>
+      </w:r>
+      <w:r>
+        <w:rPr>
+          <w:rFonts w:ascii="Arial" w:hAnsi="Arial" w:cs="Arial"/>
+          <w:color w:val="0070C0"/>
+          <w:sz w:val="22"/>
+        </w:rPr>
+        <w:t xml:space="preserve"> production.</w:t>
+      </w:r>
     </w:p>
     <w:p>
       <w:pPr>
+        <w:spacing w:before="240" w:after="240"/>
+        <w:ind w:firstLine="720"/>
+        <w:jc w:val="both"/>
+        <w:rPr>
+          <w:color w:val="0070C0"/>
+          <w:sz w:val="22"/>
+        </w:rPr>
+      </w:pPr>
+      <w:r>
+        <w:rPr>
+          <w:rFonts w:ascii="Arial" w:hAnsi="Arial" w:cs="Arial"/>
+          <w:color w:val="0070C0"/>
+          <w:sz w:val="22"/>
+        </w:rPr>
+        <w:t xml:space="preserve">Management of late </w:t>
+      </w:r>
+      <w:r>
+        <w:rPr>
+          <w:rFonts w:ascii="Arial" w:hAnsi="Arial" w:cs="Arial"/>
+          <w:color w:val="0070C0"/>
+          <w:sz w:val="22"/>
+        </w:rPr>
+        <w:t>and e</w:t>
+      </w:r>
+      <w:r>
+        <w:rPr>
+          <w:rFonts w:ascii="Arial" w:hAnsi="Arial" w:cs="Arial"/>
+          <w:color w:val="0070C0"/>
+          <w:sz w:val="22"/>
+        </w:rPr>
+        <w:t xml:space="preserve">arly </w:t>
+      </w:r>
+      <w:r>
+        <w:rPr>
+          <w:rFonts w:ascii="Arial" w:hAnsi="Arial" w:cs="Arial"/>
+          <w:color w:val="0070C0"/>
+          <w:sz w:val="22"/>
+        </w:rPr>
+        <w:t>blight typically includes sanitation, cultural practices, and fungicides. Sanitation and cultural practices are used to minimize disease pressure and maximize fungicide efficacy. Fungicides can provide acceptable control when applied at the appropriate time and in the absence of fungicide-resistant strains of the causal organism</w:t>
+      </w:r>
+      <w:r>
+        <w:rPr>
+          <w:rFonts w:ascii="Arial" w:hAnsi="Arial" w:cs="Arial"/>
+          <w:color w:val="0070C0"/>
+          <w:sz w:val="22"/>
+        </w:rPr>
+        <w:t>s</w:t>
+      </w:r>
+      <w:r>
+        <w:rPr>
+          <w:rFonts w:ascii="Arial" w:hAnsi="Arial" w:cs="Arial"/>
+          <w:color w:val="0070C0"/>
+          <w:sz w:val="22"/>
+        </w:rPr>
+        <w:t>.</w:t>
+      </w:r>
+      <w:r>
+        <w:rPr>
+          <w:rFonts w:ascii="Arial" w:hAnsi="Arial" w:cs="Arial"/>
+          <w:color w:val="0070C0"/>
+          <w:sz w:val="22"/>
+        </w:rPr>
+        <w:t xml:space="preserve"> Unfortunately, optimization of fungicide applications is limited by the availability of accurate and site-specific disease forecasts. Without these forecasts, producers are forced to either apply potentially excessive amounts of fungicides or risk severe crop loss and disdain from community members for enabling disease spread. Site-specific forecasts need to be developed to satisfy the needs of producers, minimize needless fungicide applications, and maximize profits for long-term and sustainable potato production.</w:t>
+      </w:r>
+    </w:p>
+    <w:p>
+      <w:pPr>
+        <w:ind w:firstLine="720"/>
+        <w:rPr>
+          <w:rFonts w:ascii="Arial" w:hAnsi="Arial" w:cs="Arial"/>
+          <w:color w:val="0070C0"/>
+          <w:sz w:val="20"/>
+          <w:szCs w:val="22"/>
+        </w:rPr>
+      </w:pPr>
+      <w:r>
+        <w:rPr>
+          <w:rFonts w:ascii="Arial" w:hAnsi="Arial" w:cs="Arial"/>
+          <w:color w:val="0070C0"/>
+          <w:sz w:val="22"/>
+        </w:rPr>
+        <w:t xml:space="preserve">The goal of this project is to develop and deploy site-specific late </w:t>
+      </w:r>
+      <w:r>
+        <w:rPr>
+          <w:rFonts w:ascii="Arial" w:hAnsi="Arial" w:cs="Arial"/>
+          <w:color w:val="0070C0"/>
+          <w:sz w:val="22"/>
+        </w:rPr>
+        <w:t xml:space="preserve">and early </w:t>
+      </w:r>
+      <w:r>
+        <w:rPr>
+          <w:rFonts w:ascii="Arial" w:hAnsi="Arial" w:cs="Arial"/>
+          <w:color w:val="0070C0"/>
+          <w:sz w:val="22"/>
+        </w:rPr>
+        <w:t xml:space="preserve">blight forecasts and outreach for </w:t>
+      </w:r>
+      <w:r>
+        <w:rPr>
+          <w:rFonts w:ascii="Arial" w:hAnsi="Arial" w:cs="Arial"/>
+          <w:color w:val="0070C0"/>
+          <w:sz w:val="22"/>
+        </w:rPr>
+        <w:t xml:space="preserve">the </w:t>
+      </w:r>
+      <w:r>
+        <w:rPr>
+          <w:rFonts w:ascii="Arial" w:hAnsi="Arial" w:cs="Arial"/>
+          <w:color w:val="0070C0"/>
+          <w:sz w:val="22"/>
+        </w:rPr>
+        <w:t>PNW region.</w:t>
+      </w:r>
+      <w:r>
+        <w:rPr>
+          <w:rFonts w:ascii="Arial" w:hAnsi="Arial" w:cs="Arial"/>
+          <w:color w:val="0070C0"/>
+          <w:sz w:val="22"/>
+        </w:rPr>
+        <w:t xml:space="preserve"> The current forecasting system for late blight in Washington was created in the late 1990s</w:t>
+      </w:r>
+      <w:r>
+        <w:rPr>
+          <w:rFonts w:ascii="Arial" w:hAnsi="Arial" w:cs="Arial"/>
+          <w:color w:val="0070C0"/>
+          <w:sz w:val="22"/>
+        </w:rPr>
+        <w:t xml:space="preserve"> </w:t>
+      </w:r>
+      <w:r>
+        <w:rPr>
+          <w:rFonts w:ascii="Arial" w:hAnsi="Arial" w:cs="Arial"/>
+          <w:color w:val="0070C0"/>
+          <w:sz w:val="22"/>
+        </w:rPr>
+        <w:t xml:space="preserve">(Johnson et al. 1998) and is maintained by the PI. These forecasts, however, rely on human detection of late blight and sparse weather data from a few weather stations. The former limitation introduces bias because most humans can not accurately scout hundreds or thousands of acres of potatoes. The latter limitation also introduces bias because weather conditions are variable on local scales and not all farms are proximal to weather </w:t>
+      </w:r>
+      <w:r>
+        <w:rPr>
+          <w:rFonts w:ascii="Arial" w:hAnsi="Arial" w:cs="Arial"/>
+          <w:color w:val="0070C0"/>
+          <w:sz w:val="22"/>
+          <w:szCs w:val="20"/>
+        </w:rPr>
+        <w:t>stations.</w:t>
+      </w:r>
+      <w:r>
+        <w:rPr>
+          <w:rFonts w:ascii="Arial" w:hAnsi="Arial" w:cs="Arial"/>
+          <w:color w:val="0070C0"/>
+          <w:sz w:val="22"/>
+          <w:szCs w:val="20"/>
+        </w:rPr>
+        <w:t xml:space="preserve"> </w:t>
+      </w:r>
+      <w:r>
+        <w:rPr>
+          <w:rFonts w:ascii="Arial" w:hAnsi="Arial" w:cs="Arial"/>
+          <w:color w:val="0070C0"/>
+          <w:sz w:val="22"/>
+          <w:szCs w:val="20"/>
+        </w:rPr>
+        <w:t xml:space="preserve">Whereas, </w:t>
+      </w:r>
+      <w:r>
+        <w:rPr>
+          <w:rFonts w:ascii="Arial" w:hAnsi="Arial" w:cs="Arial"/>
+          <w:color w:val="0070C0"/>
+          <w:sz w:val="22"/>
+          <w:szCs w:val="20"/>
+        </w:rPr>
+        <w:t xml:space="preserve">for early blight, there is </w:t>
+      </w:r>
+      <w:r>
+        <w:rPr>
+          <w:rFonts w:ascii="Arial" w:hAnsi="Arial" w:cs="Arial"/>
+          <w:color w:val="0070C0"/>
+          <w:sz w:val="22"/>
+          <w:szCs w:val="20"/>
+        </w:rPr>
+        <w:t xml:space="preserve">no </w:t>
+      </w:r>
+      <w:r>
+        <w:rPr>
+          <w:rFonts w:ascii="Arial" w:hAnsi="Arial" w:cs="Arial"/>
+          <w:color w:val="0070C0"/>
+          <w:sz w:val="22"/>
+          <w:szCs w:val="20"/>
+        </w:rPr>
+        <w:t>comprehensive forecasting</w:t>
+      </w:r>
+      <w:r>
+        <w:rPr>
+          <w:rFonts w:ascii="Arial" w:hAnsi="Arial" w:cs="Arial"/>
+          <w:color w:val="0070C0"/>
+          <w:sz w:val="22"/>
+          <w:szCs w:val="20"/>
+        </w:rPr>
+        <w:t xml:space="preserve"> </w:t>
+      </w:r>
+      <w:r>
+        <w:rPr>
+          <w:rFonts w:ascii="Arial" w:hAnsi="Arial" w:cs="Arial"/>
+          <w:color w:val="0070C0"/>
+          <w:sz w:val="22"/>
+          <w:szCs w:val="20"/>
+        </w:rPr>
+        <w:t xml:space="preserve">system </w:t>
+      </w:r>
+      <w:r>
+        <w:rPr>
+          <w:rFonts w:ascii="Arial" w:hAnsi="Arial" w:cs="Arial"/>
+          <w:color w:val="0070C0"/>
+          <w:sz w:val="22"/>
+          <w:szCs w:val="20"/>
+        </w:rPr>
+        <w:t xml:space="preserve">in operation </w:t>
+      </w:r>
+      <w:r>
+        <w:rPr>
+          <w:rFonts w:ascii="Arial" w:hAnsi="Arial" w:cs="Arial"/>
+          <w:color w:val="0070C0"/>
+          <w:sz w:val="22"/>
+          <w:szCs w:val="20"/>
+        </w:rPr>
+        <w:t>for this regio</w:t>
+      </w:r>
+      <w:r>
+        <w:rPr>
+          <w:rFonts w:ascii="Arial" w:hAnsi="Arial" w:cs="Arial"/>
+          <w:color w:val="0070C0"/>
+          <w:sz w:val="22"/>
+          <w:szCs w:val="20"/>
+        </w:rPr>
+        <w:t xml:space="preserve">n. </w:t>
+      </w:r>
+      <w:r>
+        <w:rPr>
+          <w:rFonts w:ascii="Arial" w:hAnsi="Arial" w:cs="Arial"/>
+          <w:color w:val="0070C0"/>
+          <w:sz w:val="22"/>
+          <w:szCs w:val="20"/>
+        </w:rPr>
+        <w:t xml:space="preserve">Generally, growers follow routine application of </w:t>
+      </w:r>
+      <w:r>
+        <w:rPr>
+          <w:rFonts w:ascii="Arial" w:hAnsi="Arial" w:cs="Arial"/>
+          <w:color w:val="0070C0"/>
+          <w:sz w:val="22"/>
+          <w:szCs w:val="20"/>
+        </w:rPr>
+        <w:t>fungicide if needed.</w:t>
+      </w:r>
+      <w:r>
+        <w:rPr>
+          <w:rFonts w:ascii="Arial" w:hAnsi="Arial" w:cs="Arial"/>
+          <w:color w:val="0070C0"/>
+          <w:szCs w:val="22"/>
+        </w:rPr>
+        <w:t xml:space="preserve"> </w:t>
+      </w:r>
+    </w:p>
+    <w:p>
+      <w:pPr>
+        <w:spacing w:before="240" w:after="240"/>
+        <w:ind w:firstLine="720"/>
+        <w:jc w:val="both"/>
+        <w:rPr>
+          <w:color w:val="0070C0"/>
+          <w:sz w:val="22"/>
+        </w:rPr>
+      </w:pPr>
+      <w:r>
+        <w:rPr>
+          <w:rFonts w:ascii="Arial" w:hAnsi="Arial" w:cs="Arial"/>
+          <w:color w:val="0070C0"/>
+          <w:sz w:val="22"/>
+        </w:rPr>
+        <w:t xml:space="preserve">To generate site-specific late </w:t>
+      </w:r>
+      <w:r>
+        <w:rPr>
+          <w:rFonts w:ascii="Arial" w:hAnsi="Arial" w:cs="Arial"/>
+          <w:color w:val="0070C0"/>
+          <w:sz w:val="22"/>
+        </w:rPr>
+        <w:t xml:space="preserve">and early </w:t>
+      </w:r>
+      <w:r>
+        <w:rPr>
+          <w:rFonts w:ascii="Arial" w:hAnsi="Arial" w:cs="Arial"/>
+          <w:color w:val="0070C0"/>
+          <w:sz w:val="22"/>
+        </w:rPr>
+        <w:t>blight forecasts, we propose to integrate local weather forecasts with satellite imagery</w:t>
+      </w:r>
+      <w:r>
+        <w:rPr>
+          <w:rFonts w:ascii="Arial" w:hAnsi="Arial" w:cs="Arial"/>
+          <w:color w:val="0070C0"/>
+          <w:sz w:val="22"/>
+        </w:rPr>
+        <w:t xml:space="preserve">, </w:t>
+      </w:r>
+      <w:r>
+        <w:rPr>
+          <w:rFonts w:ascii="Arial" w:hAnsi="Arial" w:cs="Arial"/>
+          <w:color w:val="0070C0"/>
+          <w:sz w:val="22"/>
+        </w:rPr>
+        <w:t>phenological</w:t>
+      </w:r>
+      <w:r>
+        <w:rPr>
+          <w:rFonts w:ascii="Arial" w:hAnsi="Arial" w:cs="Arial"/>
+          <w:color w:val="0070C0"/>
+          <w:sz w:val="22"/>
+        </w:rPr>
+        <w:t>, disease intensity</w:t>
+      </w:r>
+      <w:r>
+        <w:rPr>
+          <w:rFonts w:ascii="Arial" w:hAnsi="Arial" w:cs="Arial"/>
+          <w:color w:val="0070C0"/>
+          <w:sz w:val="22"/>
+        </w:rPr>
+        <w:t xml:space="preserve">, and spore concentration </w:t>
+      </w:r>
+      <w:r>
+        <w:rPr>
+          <w:rFonts w:ascii="Arial" w:hAnsi="Arial" w:cs="Arial"/>
+          <w:color w:val="0070C0"/>
+          <w:sz w:val="22"/>
+        </w:rPr>
+        <w:t>data</w:t>
+      </w:r>
+      <w:r>
+        <w:rPr>
+          <w:rFonts w:ascii="Arial" w:hAnsi="Arial" w:cs="Arial"/>
+          <w:color w:val="0070C0"/>
+          <w:sz w:val="22"/>
+        </w:rPr>
+        <w:t>. Forecasts will</w:t>
+      </w:r>
+      <w:r>
+        <w:rPr>
+          <w:rFonts w:ascii="Arial" w:hAnsi="Arial" w:cs="Arial"/>
+          <w:color w:val="0070C0"/>
+          <w:sz w:val="22"/>
+        </w:rPr>
+        <w:t xml:space="preserve"> be developed and validated with machine learning models. Forecasts will</w:t>
+      </w:r>
+      <w:r>
+        <w:rPr>
+          <w:rFonts w:ascii="Arial" w:hAnsi="Arial" w:cs="Arial"/>
+          <w:color w:val="0070C0"/>
+          <w:sz w:val="22"/>
+        </w:rPr>
+        <w:t xml:space="preserve"> then be deployed with recommendations via listservs, field days, social media, conferences, extension bulletins, and peer-reviewed journal articles. Thus, the expected outcomes of this research include (</w:t>
+      </w:r>
+      <w:proofErr w:type="spellStart"/>
+      <w:r>
+        <w:rPr>
+          <w:rFonts w:ascii="Arial" w:hAnsi="Arial" w:cs="Arial"/>
+          <w:color w:val="0070C0"/>
+          <w:sz w:val="22"/>
+        </w:rPr>
+        <w:t>i</w:t>
+      </w:r>
+      <w:proofErr w:type="spellEnd"/>
+      <w:r>
+        <w:rPr>
+          <w:rFonts w:ascii="Arial" w:hAnsi="Arial" w:cs="Arial"/>
+          <w:color w:val="0070C0"/>
+          <w:sz w:val="22"/>
+        </w:rPr>
+        <w:t>) site-specific forecasts (ii) weekly management recommendations, and (iii) promotion of fungicide stewardship. These outcomes will be measured with surveys before and after forecasts are deployed. </w:t>
+      </w:r>
+    </w:p>
+    <w:p>
+      <w:pPr>
+        <w:spacing w:before="240" w:after="240"/>
+        <w:ind w:firstLine="720"/>
+        <w:jc w:val="both"/>
+        <w:rPr>
+          <w:color w:val="0070C0"/>
+          <w:sz w:val="22"/>
+        </w:rPr>
+      </w:pPr>
+      <w:r>
+        <w:rPr>
+          <w:rFonts w:ascii="Arial" w:hAnsi="Arial" w:cs="Arial"/>
+          <w:color w:val="0070C0"/>
+          <w:sz w:val="22"/>
+        </w:rPr>
+        <w:t xml:space="preserve">The outcomes of this research are aligned with the goals of </w:t>
+      </w:r>
+      <w:r>
+        <w:rPr>
+          <w:rFonts w:ascii="Arial" w:hAnsi="Arial" w:cs="Arial"/>
+          <w:color w:val="0070C0"/>
+          <w:sz w:val="22"/>
+        </w:rPr>
+        <w:t>Washing</w:t>
+      </w:r>
+      <w:r>
+        <w:rPr>
+          <w:rFonts w:ascii="Arial" w:hAnsi="Arial" w:cs="Arial"/>
+          <w:color w:val="0070C0"/>
+          <w:sz w:val="22"/>
+        </w:rPr>
+        <w:t xml:space="preserve">ton State Department of Agriculture’s (WSDA) </w:t>
+      </w:r>
+      <w:r>
+        <w:rPr>
+          <w:rFonts w:ascii="Arial" w:hAnsi="Arial" w:cs="Arial"/>
+          <w:color w:val="0070C0"/>
+          <w:sz w:val="22"/>
+        </w:rPr>
+        <w:t>Specialty Crop Multi-State Program (SCMP)</w:t>
+      </w:r>
+      <w:r>
+        <w:rPr>
+          <w:rFonts w:ascii="Arial" w:hAnsi="Arial" w:cs="Arial"/>
+          <w:color w:val="0070C0"/>
+          <w:sz w:val="22"/>
+        </w:rPr>
+        <w:t>. Ultimately, this research will help (</w:t>
+      </w:r>
+      <w:proofErr w:type="spellStart"/>
+      <w:r>
+        <w:rPr>
+          <w:rFonts w:ascii="Arial" w:hAnsi="Arial" w:cs="Arial"/>
+          <w:color w:val="0070C0"/>
+          <w:sz w:val="22"/>
+        </w:rPr>
+        <w:t>i</w:t>
+      </w:r>
+      <w:proofErr w:type="spellEnd"/>
+      <w:r>
+        <w:rPr>
+          <w:rFonts w:ascii="Arial" w:hAnsi="Arial" w:cs="Arial"/>
+          <w:color w:val="0070C0"/>
+          <w:sz w:val="22"/>
+        </w:rPr>
+        <w:t>) sustain and conserve natural resources by promoting fungicide stewardship and thereby minimize off-target exposures, (ii) improve profitability of producers by reducing losses due to late blight and fungicide applications, and (iii) enhance the quality of life for producers, community members, and consumers by stabilizing the food supply without excessive use of fungicides.</w:t>
+      </w:r>
+    </w:p>
+    <w:p>
+      <w:pPr>
+        <w:rPr>
+          <w:rFonts w:ascii="Arial" w:hAnsi="Arial" w:cs="Arial"/>
+          <w:sz w:val="22"/>
+          <w:szCs w:val="22"/>
+        </w:rPr>
+      </w:pPr>
+    </w:p>
+    <w:p>
+      <w:pPr>
         <w:rPr>
           <w:rFonts w:ascii="Arial" w:hAnsi="Arial" w:cs="Arial"/>
           <w:b/>
@@ -575,6 +2251,28 @@
           <w:szCs w:val="22"/>
         </w:rPr>
         <w:t>needs.</w:t>
+      </w:r>
+    </w:p>
+    <w:p>
+      <w:pPr>
+        <w:spacing w:before="240"/>
+        <w:jc w:val="both"/>
+        <w:textAlignment w:val="baseline"/>
+        <w:rPr>
+          <w:rFonts w:ascii="Arial" w:hAnsi="Arial" w:cs="Arial"/>
+          <w:color w:val="0070C0"/>
+          <w:sz w:val="22"/>
+          <w:szCs w:val="22"/>
+        </w:rPr>
+      </w:pPr>
+      <w:r>
+        <w:rPr>
+          <w:rFonts w:ascii="Arial" w:hAnsi="Arial" w:cs="Arial"/>
+          <w:color w:val="0000FF"/>
+          <w:sz w:val="22"/>
+          <w:szCs w:val="22"/>
+        </w:rPr>
+        <w:t xml:space="preserve">Response: </w:t>
       </w:r>
     </w:p>
     <w:p>
@@ -591,42 +2289,57 @@
         <w:jc w:val="both"/>
         <w:textAlignment w:val="baseline"/>
         <w:rPr>
-          <w:ins w:id="5" w:author="G C Upadhaya, Sudha" w:date="2021-10-04T15:29:00Z"/>
-          <w:rFonts w:ascii="Arial" w:hAnsi="Arial" w:cs="Arial"/>
-          <w:color w:val="7F7F7F" w:themeColor="text1" w:themeTint="80"/>
-        </w:rPr>
-      </w:pPr>
-      <w:bookmarkStart w:id="6" w:name="_GoBack"/>
-      <w:bookmarkEnd w:id="6"/>
-      <w:r>
-        <w:rPr>
-          <w:rFonts w:ascii="Arial" w:hAnsi="Arial" w:cs="Arial"/>
-          <w:color w:val="0000FF"/>
-          <w:sz w:val="22"/>
-          <w:szCs w:val="22"/>
-        </w:rPr>
-        <w:t xml:space="preserve">Response: </w:t>
-      </w:r>
-      <w:del w:id="7" w:author="G C Upadhaya, Sudha" w:date="2021-10-04T15:28:00Z">
-        <w:r>
-          <w:rPr>
-            <w:rFonts w:ascii="Arial" w:hAnsi="Arial" w:cs="Arial"/>
-            <w:color w:val="0000FF"/>
-            <w:sz w:val="22"/>
-            <w:szCs w:val="22"/>
-          </w:rPr>
-          <w:delText xml:space="preserve">Enter text here. </w:delText>
-        </w:r>
-      </w:del>
-      <w:ins w:id="8" w:author="G C Upadhaya, Sudha" w:date="2021-10-04T15:29:00Z">
-        <w:r>
-          <w:rPr>
-            <w:rFonts w:ascii="Arial" w:hAnsi="Arial" w:cs="Arial"/>
-            <w:color w:val="7F7F7F" w:themeColor="text1" w:themeTint="80"/>
-          </w:rPr>
-          <w:t>Develop site-specific late blight forecasts for potato producers in Washington state. This objective can be measured qualitatively after the completion of each field season. Completion of this objective will be constituted by identification of model(s) that accurately predict late blight intensity.</w:t>
-        </w:r>
-      </w:ins>
+          <w:rFonts w:ascii="Arial" w:hAnsi="Arial" w:cs="Arial"/>
+          <w:color w:val="0070C0"/>
+          <w:sz w:val="22"/>
+          <w:szCs w:val="22"/>
+        </w:rPr>
+      </w:pPr>
+      <w:r>
+        <w:rPr>
+          <w:rFonts w:ascii="Arial" w:hAnsi="Arial" w:cs="Arial"/>
+          <w:color w:val="0070C0"/>
+          <w:sz w:val="22"/>
+          <w:szCs w:val="22"/>
+        </w:rPr>
+        <w:t xml:space="preserve">Develop site-specific late </w:t>
+      </w:r>
+      <w:r>
+        <w:rPr>
+          <w:rFonts w:ascii="Arial" w:hAnsi="Arial" w:cs="Arial"/>
+          <w:color w:val="0070C0"/>
+          <w:sz w:val="22"/>
+          <w:szCs w:val="22"/>
+        </w:rPr>
+        <w:t xml:space="preserve">and early </w:t>
+      </w:r>
+      <w:r>
+        <w:rPr>
+          <w:rFonts w:ascii="Arial" w:hAnsi="Arial" w:cs="Arial"/>
+          <w:color w:val="0070C0"/>
+          <w:sz w:val="22"/>
+          <w:szCs w:val="22"/>
+        </w:rPr>
+        <w:t xml:space="preserve">blight forecasts for potato producers in </w:t>
+      </w:r>
+      <w:r>
+        <w:rPr>
+          <w:rFonts w:ascii="Arial" w:hAnsi="Arial" w:cs="Arial"/>
+          <w:color w:val="0070C0"/>
+          <w:sz w:val="22"/>
+          <w:szCs w:val="22"/>
+        </w:rPr>
+        <w:t>PNW region</w:t>
+      </w:r>
+      <w:r>
+        <w:rPr>
+          <w:rFonts w:ascii="Arial" w:hAnsi="Arial" w:cs="Arial"/>
+          <w:color w:val="0070C0"/>
+          <w:sz w:val="22"/>
+          <w:szCs w:val="22"/>
+        </w:rPr>
+        <w:t xml:space="preserve">. </w:t>
+      </w:r>
     </w:p>
     <w:p>
       <w:pPr>
@@ -641,43 +2354,93 @@
         <w:jc w:val="both"/>
         <w:textAlignment w:val="baseline"/>
         <w:rPr>
-          <w:ins w:id="9" w:author="G C Upadhaya, Sudha" w:date="2021-10-04T15:29:00Z"/>
-          <w:rFonts w:ascii="Arial" w:hAnsi="Arial" w:cs="Arial"/>
-          <w:color w:val="7F7F7F" w:themeColor="text1" w:themeTint="80"/>
-        </w:rPr>
-      </w:pPr>
-      <w:ins w:id="10" w:author="G C Upadhaya, Sudha" w:date="2021-10-04T15:29:00Z">
-        <w:r>
-          <w:rPr>
-            <w:rFonts w:ascii="Arial" w:hAnsi="Arial" w:cs="Arial"/>
-            <w:color w:val="7F7F7F" w:themeColor="text1" w:themeTint="80"/>
-          </w:rPr>
-          <w:t>Issue weekly late blight disease management recommendations to producers in Washington. Starting in 2023, these recommendations will be deployed weekly with stakeholder listservs and less frequently with field days, extension bulletins, conferences, and peer-reviewed articles. Measurement of this objective can be completed by counting (</w:t>
-        </w:r>
-        <w:proofErr w:type="spellStart"/>
-        <w:r>
-          <w:rPr>
-            <w:rFonts w:ascii="Arial" w:hAnsi="Arial" w:cs="Arial"/>
-            <w:color w:val="7F7F7F" w:themeColor="text1" w:themeTint="80"/>
-          </w:rPr>
-          <w:t>i</w:t>
-        </w:r>
-        <w:proofErr w:type="spellEnd"/>
-        <w:r>
-          <w:rPr>
-            <w:rFonts w:ascii="Arial" w:hAnsi="Arial" w:cs="Arial"/>
-            <w:color w:val="7F7F7F" w:themeColor="text1" w:themeTint="80"/>
-          </w:rPr>
-          <w:t>) weekly management recommendations and (ii) the number of producers who use the recommendations. If the machine learning models used for the forecasts are more accurate than existing models before 2023, then the weekly management recommendations can be issued earlier.</w:t>
-        </w:r>
-        <w:r>
-          <w:rPr>
-            <w:rFonts w:ascii="Arial" w:hAnsi="Arial" w:cs="Arial"/>
-            <w:color w:val="7F7F7F" w:themeColor="text1" w:themeTint="80"/>
-          </w:rPr>
-          <w:t xml:space="preserve"> </w:t>
-        </w:r>
-      </w:ins>
+          <w:rFonts w:ascii="Arial" w:hAnsi="Arial" w:cs="Arial"/>
+          <w:color w:val="0070C0"/>
+          <w:sz w:val="22"/>
+          <w:szCs w:val="22"/>
+        </w:rPr>
+      </w:pPr>
+      <w:r>
+        <w:rPr>
+          <w:rFonts w:ascii="Arial" w:hAnsi="Arial" w:cs="Arial"/>
+          <w:color w:val="0070C0"/>
+          <w:sz w:val="22"/>
+          <w:szCs w:val="22"/>
+        </w:rPr>
+        <w:t>Issue weekly late</w:t>
+      </w:r>
+      <w:r>
+        <w:rPr>
+          <w:rFonts w:ascii="Arial" w:hAnsi="Arial" w:cs="Arial"/>
+          <w:color w:val="0070C0"/>
+          <w:sz w:val="22"/>
+          <w:szCs w:val="22"/>
+        </w:rPr>
+        <w:t xml:space="preserve"> and early</w:t>
+      </w:r>
+      <w:r>
+        <w:rPr>
+          <w:rFonts w:ascii="Arial" w:hAnsi="Arial" w:cs="Arial"/>
+          <w:color w:val="0070C0"/>
+          <w:sz w:val="22"/>
+          <w:szCs w:val="22"/>
+        </w:rPr>
+        <w:t xml:space="preserve"> blight disease management recommendations to</w:t>
+      </w:r>
+      <w:r>
+        <w:rPr>
+          <w:rFonts w:ascii="Arial" w:hAnsi="Arial" w:cs="Arial"/>
+          <w:color w:val="0070C0"/>
+          <w:sz w:val="22"/>
+          <w:szCs w:val="22"/>
+        </w:rPr>
+        <w:t xml:space="preserve"> </w:t>
+      </w:r>
+      <w:r>
+        <w:rPr>
+          <w:rFonts w:ascii="Arial" w:hAnsi="Arial" w:cs="Arial"/>
+          <w:color w:val="0070C0"/>
+          <w:sz w:val="22"/>
+          <w:szCs w:val="22"/>
+        </w:rPr>
+        <w:t>potato producers</w:t>
+      </w:r>
+      <w:r>
+        <w:rPr>
+          <w:rFonts w:ascii="Arial" w:hAnsi="Arial" w:cs="Arial"/>
+          <w:color w:val="0070C0"/>
+          <w:sz w:val="22"/>
+          <w:szCs w:val="22"/>
+        </w:rPr>
+        <w:t xml:space="preserve"> in</w:t>
+      </w:r>
+      <w:r>
+        <w:rPr>
+          <w:rFonts w:ascii="Arial" w:hAnsi="Arial" w:cs="Arial"/>
+          <w:color w:val="0070C0"/>
+          <w:sz w:val="22"/>
+          <w:szCs w:val="22"/>
+        </w:rPr>
+        <w:t xml:space="preserve"> PNW</w:t>
+      </w:r>
+      <w:r>
+        <w:rPr>
+          <w:rFonts w:ascii="Arial" w:hAnsi="Arial" w:cs="Arial"/>
+          <w:color w:val="0070C0"/>
+          <w:sz w:val="22"/>
+          <w:szCs w:val="22"/>
+        </w:rPr>
+        <w:t xml:space="preserve"> region</w:t>
+      </w:r>
+      <w:r>
+        <w:rPr>
+          <w:rFonts w:ascii="Arial" w:hAnsi="Arial" w:cs="Arial"/>
+          <w:color w:val="0070C0"/>
+          <w:sz w:val="22"/>
+          <w:szCs w:val="22"/>
+        </w:rPr>
+        <w:t xml:space="preserve">. </w:t>
+      </w:r>
     </w:p>
     <w:p>
       <w:pPr>
@@ -685,34 +2448,12 @@
         <w:jc w:val="both"/>
         <w:textAlignment w:val="baseline"/>
         <w:rPr>
-          <w:ins w:id="11" w:author="G C Upadhaya, Sudha" w:date="2021-10-04T15:29:00Z"/>
-          <w:rFonts w:ascii="Arial" w:hAnsi="Arial" w:cs="Arial"/>
-          <w:color w:val="7F7F7F" w:themeColor="text1" w:themeTint="80"/>
-        </w:rPr>
-      </w:pPr>
-      <w:ins w:id="12" w:author="G C Upadhaya, Sudha" w:date="2021-10-04T15:29:00Z">
-        <w:r>
-          <w:rPr>
-            <w:rFonts w:ascii="Arial" w:hAnsi="Arial" w:cs="Arial"/>
-            <w:color w:val="7F7F7F" w:themeColor="text1" w:themeTint="80"/>
-          </w:rPr>
-          <w:t>After completion of this project</w:t>
-        </w:r>
-        <w:r>
-          <w:rPr>
-            <w:rFonts w:ascii="Arial" w:hAnsi="Arial" w:cs="Arial"/>
-            <w:color w:val="7F7F7F" w:themeColor="text1" w:themeTint="80"/>
-          </w:rPr>
-          <w:t>, subsequent proposals will be submitted to generate</w:t>
-        </w:r>
-        <w:r>
-          <w:rPr>
-            <w:rFonts w:ascii="Arial" w:hAnsi="Arial" w:cs="Arial"/>
-            <w:color w:val="7F7F7F" w:themeColor="text1" w:themeTint="80"/>
-          </w:rPr>
-          <w:t xml:space="preserve"> a website for producers to interface with the data and recommendations.</w:t>
-        </w:r>
-      </w:ins>
+          <w:rFonts w:ascii="Arial" w:hAnsi="Arial" w:cs="Arial"/>
+          <w:color w:val="0070C0"/>
+          <w:sz w:val="22"/>
+          <w:szCs w:val="22"/>
+        </w:rPr>
+      </w:pPr>
     </w:p>
     <w:p>
       <w:pPr>
@@ -728,69 +2469,44 @@
         <w:jc w:val="both"/>
         <w:textAlignment w:val="baseline"/>
         <w:rPr>
-          <w:ins w:id="13" w:author="G C Upadhaya, Sudha" w:date="2021-10-04T15:29:00Z"/>
-          <w:rFonts w:ascii="Arial" w:hAnsi="Arial" w:cs="Arial"/>
-          <w:color w:val="7F7F7F" w:themeColor="text1" w:themeTint="80"/>
-        </w:rPr>
-      </w:pPr>
-      <w:ins w:id="14" w:author="G C Upadhaya, Sudha" w:date="2021-10-04T15:29:00Z">
-        <w:r>
-          <w:rPr>
-            <w:rFonts w:ascii="Arial" w:hAnsi="Arial" w:cs="Arial"/>
-            <w:color w:val="7F7F7F" w:themeColor="text1" w:themeTint="80"/>
-          </w:rPr>
-          <w:t xml:space="preserve">Control late blight with fewer fungicide applications than used without the forecasts. This objective will be difficult to accurately measure, however; the </w:t>
-        </w:r>
-        <w:r>
-          <w:rPr>
-            <w:rFonts w:ascii="Arial" w:hAnsi="Arial" w:cs="Arial"/>
-            <w:color w:val="7F7F7F" w:themeColor="text1" w:themeTint="80"/>
-          </w:rPr>
-          <w:lastRenderedPageBreak/>
-          <w:t xml:space="preserve">number of fungicide applications used </w:t>
-        </w:r>
-        <w:r>
-          <w:rPr>
-            <w:rFonts w:ascii="Arial" w:hAnsi="Arial" w:cs="Arial"/>
-            <w:color w:val="7F7F7F" w:themeColor="text1" w:themeTint="80"/>
-          </w:rPr>
-          <w:t>before</w:t>
-        </w:r>
-        <w:r>
-          <w:rPr>
-            <w:rFonts w:ascii="Arial" w:hAnsi="Arial" w:cs="Arial"/>
-            <w:color w:val="7F7F7F" w:themeColor="text1" w:themeTint="80"/>
-          </w:rPr>
-          <w:t xml:space="preserve"> and </w:t>
-        </w:r>
-        <w:r>
-          <w:rPr>
-            <w:rFonts w:ascii="Arial" w:hAnsi="Arial" w:cs="Arial"/>
-            <w:color w:val="7F7F7F" w:themeColor="text1" w:themeTint="80"/>
-          </w:rPr>
-          <w:t>after</w:t>
-        </w:r>
-        <w:r>
-          <w:rPr>
-            <w:rFonts w:ascii="Arial" w:hAnsi="Arial" w:cs="Arial"/>
-            <w:color w:val="7F7F7F" w:themeColor="text1" w:themeTint="80"/>
-          </w:rPr>
-          <w:t xml:space="preserve"> the site-specific forecasts can be estimated with survey</w:t>
-        </w:r>
-        <w:r>
-          <w:rPr>
-            <w:rFonts w:ascii="Arial" w:hAnsi="Arial" w:cs="Arial"/>
-            <w:color w:val="7F7F7F" w:themeColor="text1" w:themeTint="80"/>
-          </w:rPr>
-          <w:t>s, as described below.</w:t>
-        </w:r>
-      </w:ins>
+          <w:rFonts w:ascii="Arial" w:hAnsi="Arial" w:cs="Arial"/>
+          <w:color w:val="0000FF"/>
+          <w:sz w:val="22"/>
+          <w:szCs w:val="22"/>
+        </w:rPr>
+      </w:pPr>
+      <w:r>
+        <w:rPr>
+          <w:rFonts w:ascii="Arial" w:hAnsi="Arial" w:cs="Arial"/>
+          <w:color w:val="0070C0"/>
+          <w:sz w:val="22"/>
+          <w:szCs w:val="22"/>
+        </w:rPr>
+        <w:t xml:space="preserve">Control late </w:t>
+      </w:r>
+      <w:r>
+        <w:rPr>
+          <w:rFonts w:ascii="Arial" w:hAnsi="Arial" w:cs="Arial"/>
+          <w:color w:val="0070C0"/>
+          <w:sz w:val="22"/>
+          <w:szCs w:val="22"/>
+        </w:rPr>
+        <w:t xml:space="preserve">and early </w:t>
+      </w:r>
+      <w:r>
+        <w:rPr>
+          <w:rFonts w:ascii="Arial" w:hAnsi="Arial" w:cs="Arial"/>
+          <w:color w:val="0070C0"/>
+          <w:sz w:val="22"/>
+          <w:szCs w:val="22"/>
+        </w:rPr>
+        <w:t xml:space="preserve">blight with fewer fungicide applications than used without the forecasts. </w:t>
+      </w:r>
     </w:p>
     <w:p>
       <w:pPr>
         <w:rPr>
           <w:rFonts w:ascii="Arial" w:hAnsi="Arial" w:cs="Arial"/>
-          <w:color w:val="0000FF"/>
           <w:sz w:val="22"/>
           <w:szCs w:val="22"/>
         </w:rPr>
@@ -800,100 +2516,258 @@
       <w:pPr>
         <w:rPr>
           <w:rFonts w:ascii="Arial" w:hAnsi="Arial" w:cs="Arial"/>
-          <w:sz w:val="22"/>
-          <w:szCs w:val="22"/>
-        </w:rPr>
-      </w:pPr>
+          <w:b/>
+          <w:bCs/>
+          <w:sz w:val="22"/>
+          <w:szCs w:val="22"/>
+        </w:rPr>
+      </w:pPr>
+      <w:r>
+        <w:rPr>
+          <w:rFonts w:ascii="Arial" w:hAnsi="Arial" w:cs="Arial"/>
+          <w:b/>
+          <w:bCs/>
+          <w:sz w:val="22"/>
+          <w:szCs w:val="22"/>
+        </w:rPr>
+        <w:t>Project Beneficiaries</w:t>
+      </w:r>
     </w:p>
     <w:p>
       <w:pPr>
         <w:rPr>
           <w:rFonts w:ascii="Arial" w:hAnsi="Arial" w:cs="Arial"/>
-          <w:b/>
-          <w:bCs/>
-          <w:sz w:val="22"/>
-          <w:szCs w:val="22"/>
-        </w:rPr>
-      </w:pPr>
-      <w:r>
-        <w:rPr>
-          <w:rFonts w:ascii="Arial" w:hAnsi="Arial" w:cs="Arial"/>
-          <w:b/>
-          <w:bCs/>
-          <w:sz w:val="22"/>
-          <w:szCs w:val="22"/>
-        </w:rPr>
-        <w:t>Project Beneficiaries</w:t>
+          <w:sz w:val="22"/>
+          <w:szCs w:val="22"/>
+        </w:rPr>
+      </w:pPr>
+      <w:bookmarkStart w:id="1" w:name="_Hlk80607164"/>
+      <w:r>
+        <w:rPr>
+          <w:rFonts w:ascii="Arial" w:hAnsi="Arial" w:cs="Arial"/>
+          <w:sz w:val="22"/>
+          <w:szCs w:val="22"/>
+        </w:rPr>
+        <w:t xml:space="preserve">Provide </w:t>
+      </w:r>
+      <w:r>
+        <w:rPr>
+          <w:rFonts w:ascii="Arial" w:hAnsi="Arial" w:cs="Arial"/>
+          <w:sz w:val="22"/>
+          <w:szCs w:val="22"/>
+        </w:rPr>
+        <w:t xml:space="preserve">the number of affected producers and processors as well as a description </w:t>
+      </w:r>
+      <w:r>
+        <w:rPr>
+          <w:rFonts w:ascii="Arial" w:hAnsi="Arial" w:cs="Arial"/>
+          <w:sz w:val="22"/>
+          <w:szCs w:val="22"/>
+        </w:rPr>
+        <w:t>of the benefits you intend to achieve as a result of the project</w:t>
+      </w:r>
+      <w:r>
+        <w:rPr>
+          <w:rFonts w:ascii="Arial" w:hAnsi="Arial" w:cs="Arial"/>
+          <w:sz w:val="22"/>
+          <w:szCs w:val="22"/>
+        </w:rPr>
+        <w:t>.</w:t>
+      </w:r>
+      <w:r>
+        <w:rPr>
+          <w:rFonts w:ascii="Arial" w:hAnsi="Arial" w:cs="Arial"/>
+          <w:sz w:val="22"/>
+          <w:szCs w:val="22"/>
+        </w:rPr>
+        <w:t xml:space="preserve"> </w:t>
+      </w:r>
+    </w:p>
+    <w:bookmarkEnd w:id="1"/>
+    <w:p>
+      <w:pPr>
+        <w:rPr>
+          <w:rFonts w:ascii="Arial" w:hAnsi="Arial" w:cs="Arial"/>
+          <w:color w:val="0000FF"/>
+          <w:sz w:val="22"/>
+          <w:szCs w:val="22"/>
+        </w:rPr>
+      </w:pPr>
+      <w:r>
+        <w:rPr>
+          <w:rFonts w:ascii="Arial" w:hAnsi="Arial" w:cs="Arial"/>
+          <w:color w:val="0000FF"/>
+          <w:sz w:val="22"/>
+          <w:szCs w:val="22"/>
+        </w:rPr>
+        <w:t xml:space="preserve">Response: </w:t>
       </w:r>
     </w:p>
     <w:p>
       <w:pPr>
         <w:rPr>
           <w:rFonts w:ascii="Arial" w:hAnsi="Arial" w:cs="Arial"/>
-          <w:sz w:val="22"/>
-          <w:szCs w:val="22"/>
-        </w:rPr>
-      </w:pPr>
-      <w:bookmarkStart w:id="15" w:name="_Hlk80607164"/>
-      <w:r>
-        <w:rPr>
-          <w:rFonts w:ascii="Arial" w:hAnsi="Arial" w:cs="Arial"/>
-          <w:sz w:val="22"/>
-          <w:szCs w:val="22"/>
-        </w:rPr>
-        <w:t xml:space="preserve">Provide </w:t>
-      </w:r>
-      <w:r>
-        <w:rPr>
-          <w:rFonts w:ascii="Arial" w:hAnsi="Arial" w:cs="Arial"/>
-          <w:sz w:val="22"/>
-          <w:szCs w:val="22"/>
-        </w:rPr>
-        <w:t xml:space="preserve">the number of affected producers and processors as well as a description </w:t>
-      </w:r>
-      <w:r>
-        <w:rPr>
-          <w:rFonts w:ascii="Arial" w:hAnsi="Arial" w:cs="Arial"/>
-          <w:sz w:val="22"/>
-          <w:szCs w:val="22"/>
-        </w:rPr>
-        <w:t>of the benefits you intend to achieve as a result of the project</w:t>
-      </w:r>
-      <w:r>
-        <w:rPr>
-          <w:rFonts w:ascii="Arial" w:hAnsi="Arial" w:cs="Arial"/>
-          <w:sz w:val="22"/>
-          <w:szCs w:val="22"/>
-        </w:rPr>
-        <w:t>.</w:t>
-      </w:r>
-      <w:r>
-        <w:rPr>
-          <w:rFonts w:ascii="Arial" w:hAnsi="Arial" w:cs="Arial"/>
-          <w:sz w:val="22"/>
-          <w:szCs w:val="22"/>
-        </w:rPr>
-        <w:t xml:space="preserve"> </w:t>
-      </w:r>
+          <w:color w:val="0000FF"/>
+          <w:sz w:val="22"/>
+          <w:szCs w:val="22"/>
+        </w:rPr>
+      </w:pPr>
     </w:p>
-    <w:bookmarkEnd w:id="15"/>
     <w:p>
       <w:pPr>
         <w:rPr>
           <w:rFonts w:ascii="Arial" w:hAnsi="Arial" w:cs="Arial"/>
-          <w:color w:val="0000FF"/>
-          <w:sz w:val="22"/>
-          <w:szCs w:val="22"/>
-        </w:rPr>
-      </w:pPr>
-      <w:r>
-        <w:rPr>
-          <w:rFonts w:ascii="Arial" w:hAnsi="Arial" w:cs="Arial"/>
-          <w:color w:val="0000FF"/>
-          <w:sz w:val="22"/>
-          <w:szCs w:val="22"/>
-        </w:rPr>
-        <w:t xml:space="preserve">Response: Enter text here. </w:t>
+          <w:color w:val="0070C0"/>
+          <w:sz w:val="22"/>
+        </w:rPr>
+      </w:pPr>
+      <w:r>
+        <w:rPr>
+          <w:rFonts w:ascii="Arial" w:hAnsi="Arial" w:cs="Arial"/>
+          <w:color w:val="0070C0"/>
+          <w:sz w:val="22"/>
+        </w:rPr>
+        <w:t>Th</w:t>
+      </w:r>
+      <w:r>
+        <w:rPr>
+          <w:rFonts w:ascii="Arial" w:hAnsi="Arial" w:cs="Arial"/>
+          <w:color w:val="0070C0"/>
+          <w:sz w:val="22"/>
+        </w:rPr>
+        <w:t>is project will benefit the</w:t>
+      </w:r>
+      <w:r>
+        <w:rPr>
+          <w:rFonts w:ascii="Arial" w:hAnsi="Arial" w:cs="Arial"/>
+          <w:color w:val="0070C0"/>
+          <w:sz w:val="22"/>
+        </w:rPr>
+        <w:t xml:space="preserve"> collective efforts of approximately 300 producers</w:t>
+      </w:r>
+      <w:r>
+        <w:rPr>
+          <w:rFonts w:ascii="Arial" w:hAnsi="Arial" w:cs="Arial"/>
+          <w:color w:val="0070C0"/>
+          <w:sz w:val="22"/>
+        </w:rPr>
+        <w:t>,</w:t>
+      </w:r>
+      <w:r>
+        <w:rPr>
+          <w:rFonts w:ascii="Arial" w:hAnsi="Arial" w:cs="Arial"/>
+          <w:color w:val="0070C0"/>
+          <w:sz w:val="22"/>
+        </w:rPr>
+        <w:t xml:space="preserve"> 36,000 employees and </w:t>
+      </w:r>
+      <w:r>
+        <w:rPr>
+          <w:rFonts w:ascii="Arial" w:hAnsi="Arial" w:cs="Arial"/>
+          <w:color w:val="0070C0"/>
+          <w:sz w:val="22"/>
+        </w:rPr>
+        <w:t xml:space="preserve">a </w:t>
+      </w:r>
+      <w:r>
+        <w:rPr>
+          <w:rFonts w:ascii="Arial" w:hAnsi="Arial" w:cs="Arial"/>
+          <w:color w:val="0070C0"/>
+          <w:sz w:val="22"/>
+        </w:rPr>
+        <w:t xml:space="preserve">$7.4 billion </w:t>
+      </w:r>
+      <w:r>
+        <w:rPr>
+          <w:rFonts w:ascii="Arial" w:hAnsi="Arial" w:cs="Arial"/>
+          <w:color w:val="0070C0"/>
+          <w:sz w:val="22"/>
+        </w:rPr>
+        <w:t>industry</w:t>
+      </w:r>
+      <w:r>
+        <w:rPr>
+          <w:rFonts w:ascii="Arial" w:hAnsi="Arial" w:cs="Arial"/>
+          <w:color w:val="0070C0"/>
+          <w:sz w:val="22"/>
+        </w:rPr>
+        <w:t xml:space="preserve"> for Washington</w:t>
+      </w:r>
+      <w:r>
+        <w:rPr>
+          <w:rFonts w:ascii="Arial" w:hAnsi="Arial" w:cs="Arial"/>
+          <w:color w:val="0070C0"/>
+          <w:sz w:val="22"/>
+        </w:rPr>
+        <w:t xml:space="preserve"> alone</w:t>
+      </w:r>
+      <w:r>
+        <w:rPr>
+          <w:rFonts w:ascii="Arial" w:hAnsi="Arial" w:cs="Arial"/>
+          <w:color w:val="0070C0"/>
+          <w:sz w:val="22"/>
+        </w:rPr>
+        <w:t xml:space="preserve"> (Capital Press, 2016).</w:t>
+      </w:r>
+    </w:p>
+    <w:p>
+      <w:pPr>
+        <w:rPr>
+          <w:rFonts w:ascii="Arial" w:hAnsi="Arial" w:cs="Arial"/>
+          <w:color w:val="0070C0"/>
+          <w:sz w:val="22"/>
+        </w:rPr>
+      </w:pPr>
+    </w:p>
+    <w:p>
+      <w:pPr>
+        <w:pStyle w:val="ListParagraph"/>
+        <w:numPr>
+          <w:ilvl w:val="0"/>
+          <w:numId w:val="28"/>
+        </w:numPr>
+        <w:rPr>
+          <w:rFonts w:ascii="Arial" w:hAnsi="Arial" w:cs="Arial"/>
+          <w:color w:val="0070C0"/>
+          <w:sz w:val="20"/>
+          <w:szCs w:val="22"/>
+        </w:rPr>
+      </w:pPr>
+      <w:r>
+        <w:rPr>
+          <w:rFonts w:ascii="Arial" w:hAnsi="Arial" w:cs="Arial"/>
+          <w:color w:val="0070C0"/>
+          <w:sz w:val="20"/>
+          <w:szCs w:val="22"/>
+        </w:rPr>
+        <w:t>Ken and James: can you</w:t>
+      </w:r>
+      <w:r>
+        <w:rPr>
+          <w:rFonts w:ascii="Arial" w:hAnsi="Arial" w:cs="Arial"/>
+          <w:color w:val="0070C0"/>
+          <w:sz w:val="20"/>
+          <w:szCs w:val="22"/>
+        </w:rPr>
+        <w:t xml:space="preserve"> please</w:t>
+      </w:r>
+      <w:r>
+        <w:rPr>
+          <w:rFonts w:ascii="Arial" w:hAnsi="Arial" w:cs="Arial"/>
+          <w:color w:val="0070C0"/>
+          <w:sz w:val="20"/>
+          <w:szCs w:val="22"/>
+        </w:rPr>
+        <w:t xml:space="preserve"> add </w:t>
+      </w:r>
+      <w:r>
+        <w:rPr>
+          <w:rFonts w:ascii="Arial" w:hAnsi="Arial" w:cs="Arial"/>
+          <w:color w:val="0070C0"/>
+          <w:sz w:val="20"/>
+          <w:szCs w:val="22"/>
+        </w:rPr>
+        <w:t>beneficiaries for OR and ID here?</w:t>
       </w:r>
     </w:p>
     <w:p>
@@ -1984,7 +3858,18 @@
                     <w:sz w:val="22"/>
                     <w:szCs w:val="22"/>
                   </w:rPr>
-                  <w:t>Enter the Person(s) responsible (including collaborators and contractors) to accomplish this activity.</w:t>
+                  <w:t xml:space="preserve">Enter the Person(s) responsible (including collaborators </w:t>
+                </w:r>
+                <w:r>
+                  <w:rPr>
+                    <w:rStyle w:val="PlaceholderText"/>
+                    <w:rFonts w:ascii="Arial" w:hAnsi="Arial" w:cs="Arial"/>
+                    <w:color w:val="0000FF"/>
+                    <w:sz w:val="22"/>
+                    <w:szCs w:val="22"/>
+                  </w:rPr>
+                  <w:lastRenderedPageBreak/>
+                  <w:t>and contractors) to accomplish this activity.</w:t>
                 </w:r>
               </w:sdtContent>
             </w:sdt>
@@ -2026,7 +3911,18 @@
                     <w:sz w:val="22"/>
                     <w:szCs w:val="22"/>
                   </w:rPr>
-                  <w:t>Enter the timeline associated with this activity using the format: MM/YYYY – MM/YYYY</w:t>
+                  <w:t xml:space="preserve">Enter the timeline associated with this activity using </w:t>
+                </w:r>
+                <w:r>
+                  <w:rPr>
+                    <w:rStyle w:val="PlaceholderText"/>
+                    <w:rFonts w:ascii="Arial" w:hAnsi="Arial" w:cs="Arial"/>
+                    <w:color w:val="0000FF"/>
+                    <w:sz w:val="22"/>
+                    <w:szCs w:val="22"/>
+                  </w:rPr>
+                  <w:lastRenderedPageBreak/>
+                  <w:t>the format: MM/YYYY – MM/YYYY</w:t>
                 </w:r>
               </w:sdtContent>
             </w:sdt>
@@ -2055,6 +3951,7 @@
           <w:sz w:val="22"/>
           <w:szCs w:val="22"/>
         </w:rPr>
+        <w:lastRenderedPageBreak/>
         <w:t xml:space="preserve">Insert rows if needed for additional activities. </w:t>
       </w:r>
     </w:p>
@@ -3063,7 +4960,7 @@
           <w:szCs w:val="22"/>
         </w:rPr>
       </w:pPr>
-      <w:bookmarkStart w:id="16" w:name="_Hlk80278993"/>
+      <w:bookmarkStart w:id="2" w:name="_Hlk80278993"/>
       <w:r>
         <w:rPr>
           <w:rFonts w:ascii="Arial" w:hAnsi="Arial" w:cs="Arial"/>
@@ -3107,7 +5004,7 @@
         <w:t>Copy tables as needed for each project objective.</w:t>
       </w:r>
     </w:p>
-    <w:bookmarkEnd w:id="16"/>
+    <w:bookmarkEnd w:id="2"/>
     <w:p>
       <w:pPr>
         <w:tabs>
@@ -3229,19 +5126,28 @@
       <w:pPr>
         <w:rPr>
           <w:rFonts w:ascii="Arial" w:hAnsi="Arial" w:cs="Arial"/>
+          <w:color w:val="0070C0"/>
+          <w:sz w:val="22"/>
+          <w:szCs w:val="22"/>
+        </w:rPr>
+      </w:pPr>
+      <w:r>
+        <w:rPr>
+          <w:rFonts w:ascii="Arial" w:hAnsi="Arial" w:cs="Arial"/>
           <w:color w:val="0000FF"/>
           <w:sz w:val="22"/>
           <w:szCs w:val="22"/>
         </w:rPr>
-      </w:pPr>
-      <w:r>
-        <w:rPr>
-          <w:rFonts w:ascii="Arial" w:hAnsi="Arial" w:cs="Arial"/>
-          <w:color w:val="0000FF"/>
-          <w:sz w:val="22"/>
-          <w:szCs w:val="22"/>
-        </w:rPr>
-        <w:t xml:space="preserve">Response: Enter text here. </w:t>
+        <w:t xml:space="preserve">Response: </w:t>
+      </w:r>
+      <w:r>
+        <w:rPr>
+          <w:rFonts w:ascii="Arial" w:hAnsi="Arial" w:cs="Arial"/>
+          <w:color w:val="0070C0"/>
+          <w:sz w:val="22"/>
+          <w:szCs w:val="22"/>
+        </w:rPr>
+        <w:t>This project has not and will not be submitted to another federal or state program for funding.</w:t>
       </w:r>
     </w:p>
     <w:p>
@@ -3304,7 +5210,25 @@
           <w:sz w:val="22"/>
           <w:szCs w:val="22"/>
         </w:rPr>
-        <w:t>program, including AMS grant programs, provide the year and grant program name and describe how the proposed project, if funded, would not duplicate work previously funded by the federal</w:t>
+        <w:t xml:space="preserve">program, including AMS grant programs, provide the year and grant program name and describe how the proposed project, if funded, would not duplicate work previously </w:t>
+      </w:r>
+      <w:proofErr w:type="gramStart"/>
+      <w:r>
+        <w:rPr>
+          <w:rFonts w:ascii="Arial" w:hAnsi="Arial" w:cs="Arial"/>
+          <w:sz w:val="22"/>
+          <w:szCs w:val="22"/>
+        </w:rPr>
+        <w:t>funded</w:t>
+      </w:r>
+      <w:proofErr w:type="gramEnd"/>
+      <w:r>
+        <w:rPr>
+          <w:rFonts w:ascii="Arial" w:hAnsi="Arial" w:cs="Arial"/>
+          <w:sz w:val="22"/>
+          <w:szCs w:val="22"/>
+        </w:rPr>
+        <w:t xml:space="preserve"> by the federal</w:t>
       </w:r>
       <w:r>
         <w:rPr>
@@ -3391,20 +5315,28 @@
       <w:pPr>
         <w:rPr>
           <w:rFonts w:ascii="Arial" w:hAnsi="Arial" w:cs="Arial"/>
+          <w:color w:val="0070C0"/>
+          <w:sz w:val="22"/>
+          <w:szCs w:val="22"/>
+        </w:rPr>
+      </w:pPr>
+      <w:r>
+        <w:rPr>
+          <w:rFonts w:ascii="Arial" w:hAnsi="Arial" w:cs="Arial"/>
           <w:color w:val="0000FF"/>
           <w:sz w:val="22"/>
           <w:szCs w:val="22"/>
         </w:rPr>
-      </w:pPr>
-      <w:r>
-        <w:rPr>
-          <w:rFonts w:ascii="Arial" w:hAnsi="Arial" w:cs="Arial"/>
-          <w:color w:val="0000FF"/>
-          <w:sz w:val="22"/>
-          <w:szCs w:val="22"/>
-        </w:rPr>
-        <w:lastRenderedPageBreak/>
-        <w:t xml:space="preserve">Response: Enter text here. </w:t>
+        <w:t xml:space="preserve">Response: </w:t>
+      </w:r>
+      <w:r>
+        <w:rPr>
+          <w:rFonts w:ascii="Arial" w:hAnsi="Arial" w:cs="Arial"/>
+          <w:color w:val="0070C0"/>
+          <w:sz w:val="22"/>
+          <w:szCs w:val="22"/>
+        </w:rPr>
+        <w:t>This project does not build upon a project previously funded by a federal or state program.</w:t>
       </w:r>
     </w:p>
     <w:p>
@@ -3526,13 +5458,1501 @@
           <w:sz w:val="22"/>
           <w:szCs w:val="22"/>
         </w:rPr>
-        <w:t xml:space="preserve">Response: Copy selected Outcome Measure table(s) here. </w:t>
-      </w:r>
+        <w:t xml:space="preserve">Response: </w:t>
+      </w:r>
+    </w:p>
+    <w:tbl>
+      <w:tblPr>
+        <w:tblStyle w:val="TableGrid"/>
+        <w:tblW w:w="0" w:type="auto"/>
+        <w:tblLook w:val="04A0" w:firstRow="1" w:lastRow="0" w:firstColumn="1" w:lastColumn="0" w:noHBand="0" w:noVBand="1"/>
+      </w:tblPr>
+      <w:tblGrid>
+        <w:gridCol w:w="9350"/>
+      </w:tblGrid>
+      <w:tr>
+        <w:trPr>
+          <w:trHeight w:val="827"/>
+        </w:trPr>
+        <w:tc>
+          <w:tcPr>
+            <w:tcW w:w="10790" w:type="dxa"/>
+            <w:shd w:val="clear" w:color="auto" w:fill="D0CECE" w:themeFill="background2" w:themeFillShade="E6"/>
+          </w:tcPr>
+          <w:p>
+            <w:pPr>
+              <w:rPr>
+                <w:rFonts w:ascii="Arial" w:hAnsi="Arial" w:cs="Arial"/>
+                <w:color w:val="0070C0"/>
+              </w:rPr>
+            </w:pPr>
+            <w:sdt>
+              <w:sdtPr>
+                <w:rPr>
+                  <w:rFonts w:ascii="Arial" w:hAnsi="Arial" w:cs="Arial"/>
+                  <w:b/>
+                  <w:color w:val="0070C0"/>
+                </w:rPr>
+                <w:id w:val="-944152436"/>
+                <w14:checkbox>
+                  <w14:checked w14:val="1"/>
+                  <w14:checkedState w14:val="2612" w14:font="MS Gothic"/>
+                  <w14:uncheckedState w14:val="2610" w14:font="MS Gothic"/>
+                </w14:checkbox>
+              </w:sdtPr>
+              <w:sdtEndPr/>
+              <w:sdtContent>
+                <w:r>
+                  <w:rPr>
+                    <w:rFonts w:ascii="MS Gothic" w:eastAsia="MS Gothic" w:hAnsi="MS Gothic" w:cs="Arial" w:hint="eastAsia"/>
+                    <w:b/>
+                    <w:color w:val="0070C0"/>
+                  </w:rPr>
+                  <w:t>☒</w:t>
+                </w:r>
+              </w:sdtContent>
+            </w:sdt>
+            <w:r>
+              <w:rPr>
+                <w:rFonts w:ascii="Arial" w:hAnsi="Arial" w:cs="Arial"/>
+                <w:b/>
+                <w:color w:val="0070C0"/>
+              </w:rPr>
+              <w:t xml:space="preserve">   Outcome 4: </w:t>
+            </w:r>
+            <w:r>
+              <w:rPr>
+                <w:rFonts w:ascii="Arial" w:hAnsi="Arial" w:cs="Arial"/>
+                <w:color w:val="0070C0"/>
+              </w:rPr>
+              <w:t>Enhance the competitiveness of specialty crops through greater capacity of sustainable practices of specialty crop production resulting in increased yield, reduced inputs, increased efficiency, increased economic return, and/or conservation of resources.</w:t>
+            </w:r>
+          </w:p>
+        </w:tc>
+      </w:tr>
+      <w:tr>
+        <w:trPr>
+          <w:trHeight w:val="557"/>
+        </w:trPr>
+        <w:tc>
+          <w:tcPr>
+            <w:tcW w:w="10790" w:type="dxa"/>
+          </w:tcPr>
+          <w:p>
+            <w:pPr>
+              <w:rPr>
+                <w:rFonts w:ascii="Arial" w:hAnsi="Arial" w:cs="Arial"/>
+                <w:color w:val="0070C0"/>
+              </w:rPr>
+            </w:pPr>
+            <w:sdt>
+              <w:sdtPr>
+                <w:rPr>
+                  <w:rFonts w:ascii="Arial" w:hAnsi="Arial" w:cs="Arial"/>
+                  <w:b/>
+                  <w:color w:val="0070C0"/>
+                </w:rPr>
+                <w:id w:val="-145054099"/>
+                <w14:checkbox>
+                  <w14:checked w14:val="0"/>
+                  <w14:checkedState w14:val="2612" w14:font="MS Gothic"/>
+                  <w14:uncheckedState w14:val="2610" w14:font="MS Gothic"/>
+                </w14:checkbox>
+              </w:sdtPr>
+              <w:sdtEndPr/>
+              <w:sdtContent>
+                <w:r>
+                  <w:rPr>
+                    <w:rFonts w:ascii="MS Gothic" w:eastAsia="MS Gothic" w:hAnsi="MS Gothic" w:cs="Arial" w:hint="eastAsia"/>
+                    <w:b/>
+                    <w:color w:val="0070C0"/>
+                  </w:rPr>
+                  <w:t>☐</w:t>
+                </w:r>
+              </w:sdtContent>
+            </w:sdt>
+            <w:r>
+              <w:rPr>
+                <w:rFonts w:ascii="Arial" w:hAnsi="Arial" w:cs="Arial"/>
+                <w:b/>
+                <w:color w:val="0070C0"/>
+              </w:rPr>
+              <w:t xml:space="preserve">   Indicator 1:</w:t>
+            </w:r>
+            <w:r>
+              <w:rPr>
+                <w:rFonts w:ascii="Arial" w:hAnsi="Arial" w:cs="Arial"/>
+                <w:color w:val="0070C0"/>
+              </w:rPr>
+              <w:t xml:space="preserve"> </w:t>
+            </w:r>
+            <w:sdt>
+              <w:sdtPr>
+                <w:rPr>
+                  <w:rFonts w:ascii="Arial" w:hAnsi="Arial" w:cs="Arial"/>
+                  <w:color w:val="0070C0"/>
+                </w:rPr>
+                <w:id w:val="-56782319"/>
+                <w:placeholder>
+                  <w:docPart w:val="EA03A832C30F4EE5BEF971B961AF5B0C"/>
+                </w:placeholder>
+                <w:showingPlcHdr/>
+              </w:sdtPr>
+              <w:sdtEndPr/>
+              <w:sdtContent>
+                <w:r>
+                  <w:rPr>
+                    <w:rStyle w:val="PlaceholderText"/>
+                    <w:rFonts w:ascii="Arial" w:eastAsiaTheme="minorHAnsi" w:hAnsi="Arial" w:cs="Arial"/>
+                    <w:color w:val="0070C0"/>
+                    <w:u w:val="single"/>
+                  </w:rPr>
+                  <w:t>Enter number</w:t>
+                </w:r>
+              </w:sdtContent>
+            </w:sdt>
+            <w:r>
+              <w:rPr>
+                <w:rFonts w:ascii="Arial" w:hAnsi="Arial" w:cs="Arial"/>
+                <w:color w:val="0070C0"/>
+              </w:rPr>
+              <w:t xml:space="preserve"> plant/seed releases (i.e., cultivars, drought</w:t>
+            </w:r>
+            <w:r>
+              <w:rPr>
+                <w:rFonts w:ascii="Cambria Math" w:hAnsi="Cambria Math" w:cs="Cambria Math"/>
+                <w:color w:val="0070C0"/>
+              </w:rPr>
+              <w:t>‐</w:t>
+            </w:r>
+            <w:r>
+              <w:rPr>
+                <w:rFonts w:ascii="Arial" w:hAnsi="Arial" w:cs="Arial"/>
+                <w:color w:val="0070C0"/>
+              </w:rPr>
+              <w:t>tolerant plants, organic, enhanced nutritional composition, etc.).</w:t>
+            </w:r>
+          </w:p>
+        </w:tc>
+      </w:tr>
+      <w:tr>
+        <w:trPr>
+          <w:trHeight w:val="1592"/>
+        </w:trPr>
+        <w:tc>
+          <w:tcPr>
+            <w:tcW w:w="10790" w:type="dxa"/>
+          </w:tcPr>
+          <w:p>
+            <w:pPr>
+              <w:rPr>
+                <w:rFonts w:ascii="Arial" w:hAnsi="Arial" w:cs="Arial"/>
+                <w:color w:val="0070C0"/>
+              </w:rPr>
+            </w:pPr>
+            <w:sdt>
+              <w:sdtPr>
+                <w:rPr>
+                  <w:rFonts w:ascii="Arial" w:hAnsi="Arial" w:cs="Arial"/>
+                  <w:b/>
+                  <w:color w:val="0070C0"/>
+                </w:rPr>
+                <w:id w:val="-220828439"/>
+                <w14:checkbox>
+                  <w14:checked w14:val="1"/>
+                  <w14:checkedState w14:val="2612" w14:font="MS Gothic"/>
+                  <w14:uncheckedState w14:val="2610" w14:font="MS Gothic"/>
+                </w14:checkbox>
+              </w:sdtPr>
+              <w:sdtEndPr/>
+              <w:sdtContent>
+                <w:r>
+                  <w:rPr>
+                    <w:rFonts w:ascii="MS Gothic" w:eastAsia="MS Gothic" w:hAnsi="MS Gothic" w:cs="Arial" w:hint="eastAsia"/>
+                    <w:b/>
+                    <w:color w:val="0070C0"/>
+                  </w:rPr>
+                  <w:t>☒</w:t>
+                </w:r>
+              </w:sdtContent>
+            </w:sdt>
+            <w:r>
+              <w:rPr>
+                <w:rFonts w:ascii="Arial" w:hAnsi="Arial" w:cs="Arial"/>
+                <w:b/>
+                <w:color w:val="0070C0"/>
+              </w:rPr>
+              <w:t xml:space="preserve">   Indicator 2:</w:t>
+            </w:r>
+            <w:r>
+              <w:rPr>
+                <w:rFonts w:ascii="Arial" w:hAnsi="Arial" w:cs="Arial"/>
+                <w:color w:val="0070C0"/>
+              </w:rPr>
+              <w:t xml:space="preserve"> Adoption of best practices and technologies resulting in increased yields, reduced inputs, increased efficiency, increased economic return, and conservation of resources. </w:t>
+            </w:r>
+          </w:p>
+          <w:p>
+            <w:pPr>
+              <w:ind w:left="241" w:firstLine="479"/>
+              <w:rPr>
+                <w:rFonts w:ascii="Arial" w:hAnsi="Arial" w:cs="Arial"/>
+                <w:color w:val="0070C0"/>
+              </w:rPr>
+            </w:pPr>
+            <w:r>
+              <w:rPr>
+                <w:rFonts w:ascii="Arial" w:hAnsi="Arial" w:cs="Arial"/>
+                <w:color w:val="0070C0"/>
+              </w:rPr>
+              <w:t xml:space="preserve">a. </w:t>
+            </w:r>
+            <w:sdt>
+              <w:sdtPr>
+                <w:rPr>
+                  <w:rFonts w:ascii="Arial" w:hAnsi="Arial" w:cs="Arial"/>
+                  <w:color w:val="0070C0"/>
+                </w:rPr>
+                <w:id w:val="2015499574"/>
+                <w:placeholder>
+                  <w:docPart w:val="03A366FACFC944AEB6455ECEFFCA2FE3"/>
+                </w:placeholder>
+                <w:showingPlcHdr/>
+              </w:sdtPr>
+              <w:sdtEndPr/>
+              <w:sdtContent>
+                <w:r>
+                  <w:rPr>
+                    <w:rStyle w:val="PlaceholderText"/>
+                    <w:rFonts w:ascii="Arial" w:hAnsi="Arial" w:cs="Arial"/>
+                    <w:color w:val="0070C0"/>
+                    <w:u w:val="single"/>
+                  </w:rPr>
+                  <w:t>Enter number</w:t>
+                </w:r>
+              </w:sdtContent>
+            </w:sdt>
+            <w:r>
+              <w:rPr>
+                <w:rFonts w:ascii="Arial" w:hAnsi="Arial" w:cs="Arial"/>
+                <w:color w:val="0070C0"/>
+              </w:rPr>
+              <w:t xml:space="preserve"> growers/producers indicating adoption of recommended practices. </w:t>
+            </w:r>
+          </w:p>
+          <w:p>
+            <w:pPr>
+              <w:ind w:left="720"/>
+              <w:rPr>
+                <w:rFonts w:ascii="Arial" w:hAnsi="Arial" w:cs="Arial"/>
+                <w:color w:val="0070C0"/>
+              </w:rPr>
+            </w:pPr>
+            <w:r>
+              <w:rPr>
+                <w:rFonts w:ascii="Arial" w:hAnsi="Arial" w:cs="Arial"/>
+                <w:color w:val="0070C0"/>
+              </w:rPr>
+              <w:t xml:space="preserve">b. </w:t>
+            </w:r>
+            <w:sdt>
+              <w:sdtPr>
+                <w:rPr>
+                  <w:rFonts w:ascii="Arial" w:hAnsi="Arial" w:cs="Arial"/>
+                  <w:color w:val="0070C0"/>
+                </w:rPr>
+                <w:id w:val="-181216153"/>
+                <w:placeholder>
+                  <w:docPart w:val="0F12E6BBDB924158896717F04AB9BEEF"/>
+                </w:placeholder>
+                <w:showingPlcHdr/>
+              </w:sdtPr>
+              <w:sdtEndPr/>
+              <w:sdtContent>
+                <w:r>
+                  <w:rPr>
+                    <w:rStyle w:val="PlaceholderText"/>
+                    <w:rFonts w:ascii="Arial" w:hAnsi="Arial" w:cs="Arial"/>
+                    <w:color w:val="0070C0"/>
+                    <w:u w:val="single"/>
+                  </w:rPr>
+                  <w:t>Enter number</w:t>
+                </w:r>
+              </w:sdtContent>
+            </w:sdt>
+            <w:r>
+              <w:rPr>
+                <w:rFonts w:ascii="Arial" w:hAnsi="Arial" w:cs="Arial"/>
+                <w:color w:val="0070C0"/>
+              </w:rPr>
+              <w:t xml:space="preserve"> growers/producers reporting reduction in pesticides, fertilizer, water used/acre.</w:t>
+            </w:r>
+          </w:p>
+          <w:p>
+            <w:pPr>
+              <w:ind w:left="241" w:firstLine="479"/>
+              <w:rPr>
+                <w:rFonts w:ascii="Arial" w:hAnsi="Arial" w:cs="Arial"/>
+                <w:color w:val="0070C0"/>
+              </w:rPr>
+            </w:pPr>
+            <w:r>
+              <w:rPr>
+                <w:rFonts w:ascii="Arial" w:hAnsi="Arial" w:cs="Arial"/>
+                <w:color w:val="0070C0"/>
+              </w:rPr>
+              <w:t xml:space="preserve">c. </w:t>
+            </w:r>
+            <w:sdt>
+              <w:sdtPr>
+                <w:rPr>
+                  <w:rFonts w:ascii="Arial" w:hAnsi="Arial" w:cs="Arial"/>
+                  <w:color w:val="0070C0"/>
+                </w:rPr>
+                <w:id w:val="-1039670074"/>
+                <w:placeholder>
+                  <w:docPart w:val="2831D6BE5D214C40AAFBE98629BBD3C2"/>
+                </w:placeholder>
+                <w:showingPlcHdr/>
+              </w:sdtPr>
+              <w:sdtEndPr/>
+              <w:sdtContent>
+                <w:r>
+                  <w:rPr>
+                    <w:rStyle w:val="PlaceholderText"/>
+                    <w:rFonts w:ascii="Arial" w:hAnsi="Arial" w:cs="Arial"/>
+                    <w:color w:val="0070C0"/>
+                    <w:u w:val="single"/>
+                  </w:rPr>
+                  <w:t>Enter number</w:t>
+                </w:r>
+              </w:sdtContent>
+            </w:sdt>
+            <w:r>
+              <w:rPr>
+                <w:rFonts w:ascii="Arial" w:hAnsi="Arial" w:cs="Arial"/>
+                <w:color w:val="0070C0"/>
+              </w:rPr>
+              <w:t xml:space="preserve"> producers reporting increased dollar returns per acre or reduced costs per acre. </w:t>
+            </w:r>
+          </w:p>
+          <w:p>
+            <w:pPr>
+              <w:ind w:firstLine="720"/>
+              <w:rPr>
+                <w:rFonts w:ascii="Arial" w:hAnsi="Arial" w:cs="Arial"/>
+                <w:color w:val="0070C0"/>
+              </w:rPr>
+            </w:pPr>
+            <w:r>
+              <w:rPr>
+                <w:rFonts w:ascii="Arial" w:hAnsi="Arial" w:cs="Arial"/>
+                <w:color w:val="0070C0"/>
+              </w:rPr>
+              <w:t xml:space="preserve">d. </w:t>
+            </w:r>
+            <w:sdt>
+              <w:sdtPr>
+                <w:rPr>
+                  <w:rFonts w:ascii="Arial" w:hAnsi="Arial" w:cs="Arial"/>
+                  <w:color w:val="0070C0"/>
+                </w:rPr>
+                <w:id w:val="1089731100"/>
+                <w:placeholder>
+                  <w:docPart w:val="5A98E7EFF56144FE837863F3721733C4"/>
+                </w:placeholder>
+                <w:showingPlcHdr/>
+              </w:sdtPr>
+              <w:sdtEndPr/>
+              <w:sdtContent>
+                <w:r>
+                  <w:rPr>
+                    <w:rStyle w:val="PlaceholderText"/>
+                    <w:rFonts w:ascii="Arial" w:hAnsi="Arial" w:cs="Arial"/>
+                    <w:color w:val="0070C0"/>
+                    <w:u w:val="single"/>
+                  </w:rPr>
+                  <w:t>Enter number</w:t>
+                </w:r>
+              </w:sdtContent>
+            </w:sdt>
+            <w:r>
+              <w:rPr>
+                <w:rFonts w:ascii="Arial" w:hAnsi="Arial" w:cs="Arial"/>
+                <w:color w:val="0070C0"/>
+              </w:rPr>
+              <w:t xml:space="preserve"> acres in conservation tillage or other best management practice.</w:t>
+            </w:r>
+          </w:p>
+        </w:tc>
+      </w:tr>
+      <w:tr>
+        <w:trPr>
+          <w:trHeight w:val="611"/>
+        </w:trPr>
+        <w:tc>
+          <w:tcPr>
+            <w:tcW w:w="10790" w:type="dxa"/>
+          </w:tcPr>
+          <w:p>
+            <w:pPr>
+              <w:rPr>
+                <w:rFonts w:ascii="Arial" w:hAnsi="Arial" w:cs="Arial"/>
+                <w:color w:val="0070C0"/>
+              </w:rPr>
+            </w:pPr>
+            <w:sdt>
+              <w:sdtPr>
+                <w:rPr>
+                  <w:rFonts w:ascii="Arial" w:hAnsi="Arial" w:cs="Arial"/>
+                  <w:b/>
+                  <w:color w:val="0070C0"/>
+                </w:rPr>
+                <w:id w:val="-1172413608"/>
+                <w14:checkbox>
+                  <w14:checked w14:val="0"/>
+                  <w14:checkedState w14:val="2612" w14:font="MS Gothic"/>
+                  <w14:uncheckedState w14:val="2610" w14:font="MS Gothic"/>
+                </w14:checkbox>
+              </w:sdtPr>
+              <w:sdtEndPr/>
+              <w:sdtContent>
+                <w:r>
+                  <w:rPr>
+                    <w:rFonts w:ascii="MS Gothic" w:eastAsia="MS Gothic" w:hAnsi="MS Gothic" w:cs="Arial" w:hint="eastAsia"/>
+                    <w:b/>
+                    <w:color w:val="0070C0"/>
+                  </w:rPr>
+                  <w:t>☐</w:t>
+                </w:r>
+              </w:sdtContent>
+            </w:sdt>
+            <w:r>
+              <w:rPr>
+                <w:rFonts w:ascii="Arial" w:hAnsi="Arial" w:cs="Arial"/>
+                <w:b/>
+                <w:color w:val="0070C0"/>
+              </w:rPr>
+              <w:t xml:space="preserve">   Indicator 3:</w:t>
+            </w:r>
+            <w:r>
+              <w:rPr>
+                <w:rFonts w:ascii="Arial" w:hAnsi="Arial" w:cs="Arial"/>
+                <w:color w:val="0070C0"/>
+              </w:rPr>
+              <w:t xml:space="preserve"> </w:t>
+            </w:r>
+            <w:sdt>
+              <w:sdtPr>
+                <w:rPr>
+                  <w:rFonts w:ascii="Arial" w:hAnsi="Arial" w:cs="Arial"/>
+                  <w:color w:val="0070C0"/>
+                </w:rPr>
+                <w:id w:val="-2013293710"/>
+                <w:placeholder>
+                  <w:docPart w:val="4B4F93F5E8B54AFD87E6F09B0D0583A5"/>
+                </w:placeholder>
+                <w:showingPlcHdr/>
+              </w:sdtPr>
+              <w:sdtEndPr/>
+              <w:sdtContent>
+                <w:r>
+                  <w:rPr>
+                    <w:rStyle w:val="PlaceholderText"/>
+                    <w:rFonts w:ascii="Arial" w:hAnsi="Arial" w:cs="Arial"/>
+                    <w:color w:val="0070C0"/>
+                    <w:u w:val="single"/>
+                  </w:rPr>
+                  <w:t>Enter number</w:t>
+                </w:r>
+              </w:sdtContent>
+            </w:sdt>
+            <w:r>
+              <w:rPr>
+                <w:rFonts w:ascii="Arial" w:hAnsi="Arial" w:cs="Arial"/>
+                <w:color w:val="0070C0"/>
+              </w:rPr>
+              <w:t xml:space="preserve"> habitat acres established and maintained for the primary benefit of pollinators and specialty crops.</w:t>
+            </w:r>
+          </w:p>
+        </w:tc>
+      </w:tr>
+      <w:tr>
+        <w:trPr>
+          <w:trHeight w:val="980"/>
+        </w:trPr>
+        <w:tc>
+          <w:tcPr>
+            <w:tcW w:w="10790" w:type="dxa"/>
+          </w:tcPr>
+          <w:p>
+            <w:pPr>
+              <w:rPr>
+                <w:rFonts w:ascii="Arial" w:hAnsi="Arial" w:cs="Arial"/>
+                <w:color w:val="0070C0"/>
+              </w:rPr>
+            </w:pPr>
+            <w:r>
+              <w:rPr>
+                <w:rFonts w:ascii="Arial" w:hAnsi="Arial" w:cs="Arial"/>
+                <w:b/>
+                <w:color w:val="0070C0"/>
+              </w:rPr>
+              <w:t>Description of data collection methods and activities to report on outcomes:</w:t>
+            </w:r>
+            <w:r>
+              <w:rPr>
+                <w:rFonts w:ascii="Arial" w:hAnsi="Arial" w:cs="Arial"/>
+                <w:color w:val="0070C0"/>
+              </w:rPr>
+              <w:t xml:space="preserve"> </w:t>
+            </w:r>
+            <w:sdt>
+              <w:sdtPr>
+                <w:rPr>
+                  <w:rFonts w:ascii="Arial" w:hAnsi="Arial" w:cs="Arial"/>
+                  <w:color w:val="0070C0"/>
+                </w:rPr>
+                <w:id w:val="1999919667"/>
+                <w:placeholder>
+                  <w:docPart w:val="5F823DD7096E4225A0FA1630B7E27429"/>
+                </w:placeholder>
+              </w:sdtPr>
+              <w:sdtEndPr/>
+              <w:sdtContent>
+                <w:sdt>
+                  <w:sdtPr>
+                    <w:rPr>
+                      <w:rFonts w:ascii="Arial" w:hAnsi="Arial" w:cs="Arial"/>
+                      <w:color w:val="0070C0"/>
+                    </w:rPr>
+                    <w:id w:val="-1167314292"/>
+                    <w:placeholder>
+                      <w:docPart w:val="0141EE967BB741B0BBC0452D28C8D5BC"/>
+                    </w:placeholder>
+                    <w:showingPlcHdr/>
+                  </w:sdtPr>
+                  <w:sdtEndPr/>
+                  <w:sdtContent>
+                    <w:r>
+                      <w:rPr>
+                        <w:rStyle w:val="PlaceholderText"/>
+                        <w:rFonts w:ascii="Arial" w:eastAsiaTheme="minorHAnsi" w:hAnsi="Arial" w:cs="Arial"/>
+                        <w:color w:val="0070C0"/>
+                      </w:rPr>
+                      <w:t xml:space="preserve">Click here to enter text. Describe how the numbers above were derived, how each outcome and indicator will be measured and achieved, any potential challenges to achieving the estimated targets and action steps for addressing them.  </w:t>
+                    </w:r>
+                  </w:sdtContent>
+                </w:sdt>
+              </w:sdtContent>
+            </w:sdt>
+          </w:p>
+        </w:tc>
+      </w:tr>
+    </w:tbl>
+    <w:p>
+      <w:pPr>
+        <w:rPr>
+          <w:rFonts w:ascii="Arial" w:hAnsi="Arial" w:cs="Arial"/>
+          <w:color w:val="0000FF"/>
+          <w:sz w:val="22"/>
+          <w:szCs w:val="22"/>
+        </w:rPr>
+      </w:pPr>
     </w:p>
     <w:p>
       <w:pPr>
         <w:rPr>
           <w:rFonts w:ascii="Arial" w:hAnsi="Arial" w:cs="Arial"/>
+          <w:color w:val="0000FF"/>
+          <w:sz w:val="22"/>
+          <w:szCs w:val="22"/>
+        </w:rPr>
+      </w:pPr>
+    </w:p>
+    <w:tbl>
+      <w:tblPr>
+        <w:tblStyle w:val="TableGrid"/>
+        <w:tblW w:w="0" w:type="auto"/>
+        <w:tblLook w:val="04A0" w:firstRow="1" w:lastRow="0" w:firstColumn="1" w:lastColumn="0" w:noHBand="0" w:noVBand="1"/>
+      </w:tblPr>
+      <w:tblGrid>
+        <w:gridCol w:w="9350"/>
+      </w:tblGrid>
+      <w:tr>
+        <w:trPr>
+          <w:trHeight w:val="566"/>
+        </w:trPr>
+        <w:tc>
+          <w:tcPr>
+            <w:tcW w:w="10790" w:type="dxa"/>
+            <w:shd w:val="clear" w:color="auto" w:fill="D0CECE" w:themeFill="background2" w:themeFillShade="E6"/>
+          </w:tcPr>
+          <w:p>
+            <w:pPr>
+              <w:rPr>
+                <w:rFonts w:ascii="Arial" w:hAnsi="Arial" w:cs="Arial"/>
+                <w:color w:val="0070C0"/>
+              </w:rPr>
+            </w:pPr>
+            <w:sdt>
+              <w:sdtPr>
+                <w:rPr>
+                  <w:rFonts w:ascii="Arial" w:hAnsi="Arial" w:cs="Arial"/>
+                  <w:b/>
+                  <w:color w:val="0070C0"/>
+                </w:rPr>
+                <w:id w:val="669072553"/>
+                <w14:checkbox>
+                  <w14:checked w14:val="1"/>
+                  <w14:checkedState w14:val="2612" w14:font="MS Gothic"/>
+                  <w14:uncheckedState w14:val="2610" w14:font="MS Gothic"/>
+                </w14:checkbox>
+              </w:sdtPr>
+              <w:sdtEndPr/>
+              <w:sdtContent>
+                <w:r>
+                  <w:rPr>
+                    <w:rFonts w:ascii="MS Gothic" w:eastAsia="MS Gothic" w:hAnsi="MS Gothic" w:cs="Arial" w:hint="eastAsia"/>
+                    <w:b/>
+                    <w:color w:val="0070C0"/>
+                  </w:rPr>
+                  <w:t>☒</w:t>
+                </w:r>
+              </w:sdtContent>
+            </w:sdt>
+            <w:r>
+              <w:rPr>
+                <w:rFonts w:ascii="Arial" w:hAnsi="Arial" w:cs="Arial"/>
+                <w:b/>
+                <w:color w:val="0070C0"/>
+              </w:rPr>
+              <w:t xml:space="preserve">   Outcome 5: </w:t>
+            </w:r>
+            <w:r>
+              <w:rPr>
+                <w:rFonts w:ascii="Arial" w:hAnsi="Arial" w:cs="Arial"/>
+                <w:color w:val="0070C0"/>
+              </w:rPr>
+              <w:t>Enhance the competitiveness of specialty crops through more sustainable, diverse, and resilient specialty crop systems.</w:t>
+            </w:r>
+          </w:p>
+        </w:tc>
+      </w:tr>
+      <w:tr>
+        <w:trPr>
+          <w:trHeight w:val="809"/>
+        </w:trPr>
+        <w:tc>
+          <w:tcPr>
+            <w:tcW w:w="10790" w:type="dxa"/>
+          </w:tcPr>
+          <w:p>
+            <w:pPr>
+              <w:rPr>
+                <w:rFonts w:ascii="Arial" w:hAnsi="Arial" w:cs="Arial"/>
+                <w:color w:val="0070C0"/>
+              </w:rPr>
+            </w:pPr>
+            <w:sdt>
+              <w:sdtPr>
+                <w:rPr>
+                  <w:rFonts w:ascii="Arial" w:hAnsi="Arial" w:cs="Arial"/>
+                  <w:b/>
+                  <w:color w:val="0070C0"/>
+                </w:rPr>
+                <w:id w:val="115645020"/>
+                <w14:checkbox>
+                  <w14:checked w14:val="0"/>
+                  <w14:checkedState w14:val="2612" w14:font="MS Gothic"/>
+                  <w14:uncheckedState w14:val="2610" w14:font="MS Gothic"/>
+                </w14:checkbox>
+              </w:sdtPr>
+              <w:sdtEndPr/>
+              <w:sdtContent>
+                <w:r>
+                  <w:rPr>
+                    <w:rFonts w:ascii="MS Gothic" w:eastAsia="MS Gothic" w:hAnsi="MS Gothic" w:cs="Arial" w:hint="eastAsia"/>
+                    <w:b/>
+                    <w:color w:val="0070C0"/>
+                  </w:rPr>
+                  <w:t>☐</w:t>
+                </w:r>
+              </w:sdtContent>
+            </w:sdt>
+            <w:r>
+              <w:rPr>
+                <w:rFonts w:ascii="Arial" w:hAnsi="Arial" w:cs="Arial"/>
+                <w:b/>
+                <w:color w:val="0070C0"/>
+              </w:rPr>
+              <w:t xml:space="preserve">   Indicator 1:</w:t>
+            </w:r>
+            <w:r>
+              <w:rPr>
+                <w:rFonts w:ascii="Arial" w:hAnsi="Arial" w:cs="Arial"/>
+                <w:color w:val="0070C0"/>
+              </w:rPr>
+              <w:t xml:space="preserve"> </w:t>
+            </w:r>
+            <w:sdt>
+              <w:sdtPr>
+                <w:rPr>
+                  <w:rFonts w:ascii="Arial" w:hAnsi="Arial" w:cs="Arial"/>
+                  <w:color w:val="0070C0"/>
+                </w:rPr>
+                <w:id w:val="500624499"/>
+                <w:placeholder>
+                  <w:docPart w:val="2BCD3F218BEF4DFCA8E71C41BB9E00BD"/>
+                </w:placeholder>
+                <w:showingPlcHdr/>
+              </w:sdtPr>
+              <w:sdtEndPr/>
+              <w:sdtContent>
+                <w:r>
+                  <w:rPr>
+                    <w:rStyle w:val="PlaceholderText"/>
+                    <w:rFonts w:ascii="Arial" w:eastAsiaTheme="minorHAnsi" w:hAnsi="Arial" w:cs="Arial"/>
+                    <w:color w:val="0070C0"/>
+                    <w:u w:val="single"/>
+                  </w:rPr>
+                  <w:t>Enter number</w:t>
+                </w:r>
+              </w:sdtContent>
+            </w:sdt>
+            <w:r>
+              <w:rPr>
+                <w:rFonts w:ascii="Arial" w:hAnsi="Arial" w:cs="Arial"/>
+                <w:color w:val="0070C0"/>
+              </w:rPr>
+              <w:t xml:space="preserve"> new or improved innovations models (biological, economic, business, management, etc.), technologies, networks, products, </w:t>
+            </w:r>
+            <w:r>
+              <w:rPr>
+                <w:rFonts w:ascii="Arial" w:hAnsi="Arial" w:cs="Arial"/>
+                <w:color w:val="0070C0"/>
+              </w:rPr>
+              <w:lastRenderedPageBreak/>
+              <w:t>processes, etc. developed for specialty crop entities including producers, processors, distributors, etc.</w:t>
+            </w:r>
+          </w:p>
+        </w:tc>
+      </w:tr>
+      <w:tr>
+        <w:trPr>
+          <w:trHeight w:val="350"/>
+        </w:trPr>
+        <w:tc>
+          <w:tcPr>
+            <w:tcW w:w="10790" w:type="dxa"/>
+          </w:tcPr>
+          <w:p>
+            <w:pPr>
+              <w:rPr>
+                <w:rFonts w:ascii="Arial" w:hAnsi="Arial" w:cs="Arial"/>
+                <w:color w:val="0070C0"/>
+              </w:rPr>
+            </w:pPr>
+            <w:sdt>
+              <w:sdtPr>
+                <w:rPr>
+                  <w:rFonts w:ascii="Arial" w:hAnsi="Arial" w:cs="Arial"/>
+                  <w:b/>
+                  <w:color w:val="0070C0"/>
+                </w:rPr>
+                <w:id w:val="-854271673"/>
+                <w14:checkbox>
+                  <w14:checked w14:val="0"/>
+                  <w14:checkedState w14:val="2612" w14:font="MS Gothic"/>
+                  <w14:uncheckedState w14:val="2610" w14:font="MS Gothic"/>
+                </w14:checkbox>
+              </w:sdtPr>
+              <w:sdtEndPr/>
+              <w:sdtContent>
+                <w:r>
+                  <w:rPr>
+                    <w:rFonts w:ascii="MS Gothic" w:eastAsia="MS Gothic" w:hAnsi="MS Gothic" w:cs="Arial" w:hint="eastAsia"/>
+                    <w:b/>
+                    <w:color w:val="0070C0"/>
+                  </w:rPr>
+                  <w:t>☐</w:t>
+                </w:r>
+              </w:sdtContent>
+            </w:sdt>
+            <w:r>
+              <w:rPr>
+                <w:rFonts w:ascii="Arial" w:hAnsi="Arial" w:cs="Arial"/>
+                <w:b/>
+                <w:color w:val="0070C0"/>
+              </w:rPr>
+              <w:t xml:space="preserve">   Indicator 2:</w:t>
+            </w:r>
+            <w:r>
+              <w:rPr>
+                <w:rFonts w:ascii="Arial" w:hAnsi="Arial" w:cs="Arial"/>
+                <w:color w:val="0070C0"/>
+              </w:rPr>
+              <w:t xml:space="preserve"> </w:t>
+            </w:r>
+            <w:sdt>
+              <w:sdtPr>
+                <w:rPr>
+                  <w:rFonts w:ascii="Arial" w:hAnsi="Arial" w:cs="Arial"/>
+                  <w:color w:val="0070C0"/>
+                </w:rPr>
+                <w:id w:val="-632020081"/>
+                <w:placeholder>
+                  <w:docPart w:val="8325D04F0AB94576B3D2EEC04F24018D"/>
+                </w:placeholder>
+                <w:showingPlcHdr/>
+              </w:sdtPr>
+              <w:sdtEndPr/>
+              <w:sdtContent>
+                <w:r>
+                  <w:rPr>
+                    <w:rStyle w:val="PlaceholderText"/>
+                    <w:rFonts w:ascii="Arial" w:hAnsi="Arial" w:cs="Arial"/>
+                    <w:color w:val="0070C0"/>
+                    <w:u w:val="single"/>
+                  </w:rPr>
+                  <w:t>Enter number</w:t>
+                </w:r>
+              </w:sdtContent>
+            </w:sdt>
+            <w:r>
+              <w:rPr>
+                <w:rFonts w:ascii="Arial" w:hAnsi="Arial" w:cs="Arial"/>
+                <w:color w:val="0070C0"/>
+              </w:rPr>
+              <w:t xml:space="preserve"> innovations adopted.</w:t>
+            </w:r>
+          </w:p>
+        </w:tc>
+      </w:tr>
+      <w:tr>
+        <w:trPr>
+          <w:trHeight w:val="611"/>
+        </w:trPr>
+        <w:tc>
+          <w:tcPr>
+            <w:tcW w:w="10790" w:type="dxa"/>
+          </w:tcPr>
+          <w:p>
+            <w:pPr>
+              <w:rPr>
+                <w:rFonts w:ascii="Arial" w:hAnsi="Arial" w:cs="Arial"/>
+                <w:color w:val="0070C0"/>
+              </w:rPr>
+            </w:pPr>
+            <w:sdt>
+              <w:sdtPr>
+                <w:rPr>
+                  <w:rFonts w:ascii="Arial" w:hAnsi="Arial" w:cs="Arial"/>
+                  <w:b/>
+                  <w:color w:val="0070C0"/>
+                </w:rPr>
+                <w:id w:val="163510760"/>
+                <w14:checkbox>
+                  <w14:checked w14:val="0"/>
+                  <w14:checkedState w14:val="2612" w14:font="MS Gothic"/>
+                  <w14:uncheckedState w14:val="2610" w14:font="MS Gothic"/>
+                </w14:checkbox>
+              </w:sdtPr>
+              <w:sdtEndPr/>
+              <w:sdtContent>
+                <w:r>
+                  <w:rPr>
+                    <w:rFonts w:ascii="MS Gothic" w:eastAsia="MS Gothic" w:hAnsi="MS Gothic" w:cs="Arial" w:hint="eastAsia"/>
+                    <w:b/>
+                    <w:color w:val="0070C0"/>
+                  </w:rPr>
+                  <w:t>☐</w:t>
+                </w:r>
+              </w:sdtContent>
+            </w:sdt>
+            <w:r>
+              <w:rPr>
+                <w:rFonts w:ascii="Arial" w:hAnsi="Arial" w:cs="Arial"/>
+                <w:b/>
+                <w:color w:val="0070C0"/>
+              </w:rPr>
+              <w:t xml:space="preserve">   Indicator 3:</w:t>
+            </w:r>
+            <w:r>
+              <w:rPr>
+                <w:rFonts w:ascii="Arial" w:hAnsi="Arial" w:cs="Arial"/>
+                <w:color w:val="0070C0"/>
+              </w:rPr>
+              <w:t xml:space="preserve"> </w:t>
+            </w:r>
+            <w:sdt>
+              <w:sdtPr>
+                <w:rPr>
+                  <w:rFonts w:ascii="Arial" w:hAnsi="Arial" w:cs="Arial"/>
+                  <w:color w:val="0070C0"/>
+                </w:rPr>
+                <w:id w:val="-1610431978"/>
+                <w:placeholder>
+                  <w:docPart w:val="70A05E5FB06B46CD89F22FD4C1CAB79E"/>
+                </w:placeholder>
+                <w:showingPlcHdr/>
+              </w:sdtPr>
+              <w:sdtEndPr/>
+              <w:sdtContent>
+                <w:r>
+                  <w:rPr>
+                    <w:rStyle w:val="PlaceholderText"/>
+                    <w:rFonts w:ascii="Arial" w:hAnsi="Arial" w:cs="Arial"/>
+                    <w:color w:val="0070C0"/>
+                    <w:u w:val="single"/>
+                  </w:rPr>
+                  <w:t>Enter number</w:t>
+                </w:r>
+              </w:sdtContent>
+            </w:sdt>
+            <w:r>
+              <w:rPr>
+                <w:rFonts w:ascii="Arial" w:hAnsi="Arial" w:cs="Arial"/>
+                <w:color w:val="0070C0"/>
+              </w:rPr>
+              <w:t xml:space="preserve"> specialty crop growers/producers (and other members of the specialty crop supply chain) that have increased revenue expressed in dollars.</w:t>
+            </w:r>
+          </w:p>
+        </w:tc>
+      </w:tr>
+      <w:tr>
+        <w:trPr>
+          <w:trHeight w:val="539"/>
+        </w:trPr>
+        <w:tc>
+          <w:tcPr>
+            <w:tcW w:w="10790" w:type="dxa"/>
+          </w:tcPr>
+          <w:p>
+            <w:pPr>
+              <w:rPr>
+                <w:rFonts w:ascii="Arial" w:hAnsi="Arial" w:cs="Arial"/>
+                <w:color w:val="0070C0"/>
+              </w:rPr>
+            </w:pPr>
+            <w:sdt>
+              <w:sdtPr>
+                <w:rPr>
+                  <w:rFonts w:ascii="Arial" w:hAnsi="Arial" w:cs="Arial"/>
+                  <w:b/>
+                  <w:color w:val="0070C0"/>
+                </w:rPr>
+                <w:id w:val="-1430957414"/>
+                <w14:checkbox>
+                  <w14:checked w14:val="0"/>
+                  <w14:checkedState w14:val="2612" w14:font="MS Gothic"/>
+                  <w14:uncheckedState w14:val="2610" w14:font="MS Gothic"/>
+                </w14:checkbox>
+              </w:sdtPr>
+              <w:sdtEndPr/>
+              <w:sdtContent>
+                <w:r>
+                  <w:rPr>
+                    <w:rFonts w:ascii="MS Gothic" w:eastAsia="MS Gothic" w:hAnsi="MS Gothic" w:cs="Arial" w:hint="eastAsia"/>
+                    <w:b/>
+                    <w:color w:val="0070C0"/>
+                  </w:rPr>
+                  <w:t>☐</w:t>
+                </w:r>
+              </w:sdtContent>
+            </w:sdt>
+            <w:r>
+              <w:rPr>
+                <w:rFonts w:ascii="Arial" w:hAnsi="Arial" w:cs="Arial"/>
+                <w:b/>
+                <w:color w:val="0070C0"/>
+              </w:rPr>
+              <w:t xml:space="preserve">   Indicator 4:</w:t>
+            </w:r>
+            <w:r>
+              <w:rPr>
+                <w:rFonts w:ascii="Arial" w:hAnsi="Arial" w:cs="Arial"/>
+                <w:color w:val="0070C0"/>
+              </w:rPr>
+              <w:t xml:space="preserve"> </w:t>
+            </w:r>
+            <w:sdt>
+              <w:sdtPr>
+                <w:rPr>
+                  <w:rFonts w:ascii="Arial" w:hAnsi="Arial" w:cs="Arial"/>
+                  <w:color w:val="0070C0"/>
+                </w:rPr>
+                <w:id w:val="696275927"/>
+                <w:placeholder>
+                  <w:docPart w:val="581E781A3EDD4FD0B8053CD9E585FEDB"/>
+                </w:placeholder>
+                <w:showingPlcHdr/>
+              </w:sdtPr>
+              <w:sdtEndPr/>
+              <w:sdtContent>
+                <w:r>
+                  <w:rPr>
+                    <w:rStyle w:val="PlaceholderText"/>
+                    <w:rFonts w:ascii="Arial" w:hAnsi="Arial" w:cs="Arial"/>
+                    <w:color w:val="0070C0"/>
+                    <w:u w:val="single"/>
+                  </w:rPr>
+                  <w:t>Enter number</w:t>
+                </w:r>
+              </w:sdtContent>
+            </w:sdt>
+            <w:r>
+              <w:rPr>
+                <w:rFonts w:ascii="Arial" w:hAnsi="Arial" w:cs="Arial"/>
+                <w:color w:val="0070C0"/>
+              </w:rPr>
+              <w:t xml:space="preserve"> new diagnostic systems analyzing specialty crop pests and diseases. (Diagnostic systems refer to, among other things: labs, networks, procedures, access points.)</w:t>
+            </w:r>
+          </w:p>
+        </w:tc>
+      </w:tr>
+      <w:tr>
+        <w:trPr>
+          <w:trHeight w:val="782"/>
+        </w:trPr>
+        <w:tc>
+          <w:tcPr>
+            <w:tcW w:w="10790" w:type="dxa"/>
+          </w:tcPr>
+          <w:p>
+            <w:pPr>
+              <w:rPr>
+                <w:rFonts w:ascii="Arial" w:hAnsi="Arial" w:cs="Arial"/>
+                <w:color w:val="0070C0"/>
+              </w:rPr>
+            </w:pPr>
+            <w:sdt>
+              <w:sdtPr>
+                <w:rPr>
+                  <w:rFonts w:ascii="Arial" w:hAnsi="Arial" w:cs="Arial"/>
+                  <w:b/>
+                  <w:color w:val="0070C0"/>
+                </w:rPr>
+                <w:id w:val="1167510929"/>
+                <w14:checkbox>
+                  <w14:checked w14:val="1"/>
+                  <w14:checkedState w14:val="2612" w14:font="MS Gothic"/>
+                  <w14:uncheckedState w14:val="2610" w14:font="MS Gothic"/>
+                </w14:checkbox>
+              </w:sdtPr>
+              <w:sdtEndPr/>
+              <w:sdtContent>
+                <w:r>
+                  <w:rPr>
+                    <w:rFonts w:ascii="MS Gothic" w:eastAsia="MS Gothic" w:hAnsi="MS Gothic" w:cs="Arial" w:hint="eastAsia"/>
+                    <w:b/>
+                    <w:color w:val="0070C0"/>
+                  </w:rPr>
+                  <w:t>☒</w:t>
+                </w:r>
+              </w:sdtContent>
+            </w:sdt>
+            <w:r>
+              <w:rPr>
+                <w:rFonts w:ascii="Arial" w:hAnsi="Arial" w:cs="Arial"/>
+                <w:b/>
+                <w:color w:val="0070C0"/>
+              </w:rPr>
+              <w:t xml:space="preserve">   Indicator 5:</w:t>
+            </w:r>
+            <w:r>
+              <w:rPr>
+                <w:rFonts w:ascii="Arial" w:hAnsi="Arial" w:cs="Arial"/>
+                <w:color w:val="0070C0"/>
+              </w:rPr>
+              <w:t xml:space="preserve"> </w:t>
+            </w:r>
+            <w:sdt>
+              <w:sdtPr>
+                <w:rPr>
+                  <w:rFonts w:ascii="Arial" w:hAnsi="Arial" w:cs="Arial"/>
+                  <w:color w:val="0070C0"/>
+                </w:rPr>
+                <w:id w:val="-1805768559"/>
+                <w:placeholder>
+                  <w:docPart w:val="7A8E9E2B7A954CA1AC32D5EF4E442D73"/>
+                </w:placeholder>
+                <w:showingPlcHdr/>
+              </w:sdtPr>
+              <w:sdtEndPr/>
+              <w:sdtContent>
+                <w:r>
+                  <w:rPr>
+                    <w:rStyle w:val="PlaceholderText"/>
+                    <w:rFonts w:ascii="Arial" w:hAnsi="Arial" w:cs="Arial"/>
+                    <w:color w:val="0070C0"/>
+                    <w:u w:val="single"/>
+                  </w:rPr>
+                  <w:t>Enter number</w:t>
+                </w:r>
+              </w:sdtContent>
+            </w:sdt>
+            <w:r>
+              <w:rPr>
+                <w:rFonts w:ascii="Arial" w:hAnsi="Arial" w:cs="Arial"/>
+                <w:color w:val="0070C0"/>
+              </w:rPr>
+              <w:t xml:space="preserve"> new diagnostic technologies available for detecting plant pests and diseases. (The intent here is not to count individual pieces of equipment or devices, but to enumerate technologies that add to the diagnostic capacity.)</w:t>
+            </w:r>
+          </w:p>
+        </w:tc>
+      </w:tr>
+      <w:tr>
+        <w:trPr>
+          <w:trHeight w:val="521"/>
+        </w:trPr>
+        <w:tc>
+          <w:tcPr>
+            <w:tcW w:w="10790" w:type="dxa"/>
+          </w:tcPr>
+          <w:p>
+            <w:pPr>
+              <w:rPr>
+                <w:rFonts w:ascii="Arial" w:hAnsi="Arial" w:cs="Arial"/>
+                <w:color w:val="0070C0"/>
+              </w:rPr>
+            </w:pPr>
+            <w:sdt>
+              <w:sdtPr>
+                <w:rPr>
+                  <w:rFonts w:ascii="Arial" w:hAnsi="Arial" w:cs="Arial"/>
+                  <w:b/>
+                  <w:color w:val="0070C0"/>
+                </w:rPr>
+                <w:id w:val="-985008867"/>
+                <w14:checkbox>
+                  <w14:checked w14:val="1"/>
+                  <w14:checkedState w14:val="2612" w14:font="MS Gothic"/>
+                  <w14:uncheckedState w14:val="2610" w14:font="MS Gothic"/>
+                </w14:checkbox>
+              </w:sdtPr>
+              <w:sdtEndPr/>
+              <w:sdtContent>
+                <w:r>
+                  <w:rPr>
+                    <w:rFonts w:ascii="MS Gothic" w:eastAsia="MS Gothic" w:hAnsi="MS Gothic" w:cs="Arial" w:hint="eastAsia"/>
+                    <w:b/>
+                    <w:color w:val="0070C0"/>
+                  </w:rPr>
+                  <w:t>☒</w:t>
+                </w:r>
+              </w:sdtContent>
+            </w:sdt>
+            <w:r>
+              <w:rPr>
+                <w:rFonts w:ascii="Arial" w:hAnsi="Arial" w:cs="Arial"/>
+                <w:b/>
+                <w:color w:val="0070C0"/>
+              </w:rPr>
+              <w:t xml:space="preserve">   Indicator 6:</w:t>
+            </w:r>
+            <w:r>
+              <w:rPr>
+                <w:rFonts w:ascii="Arial" w:hAnsi="Arial" w:cs="Arial"/>
+                <w:color w:val="0070C0"/>
+              </w:rPr>
+              <w:t xml:space="preserve"> </w:t>
+            </w:r>
+            <w:sdt>
+              <w:sdtPr>
+                <w:rPr>
+                  <w:rFonts w:ascii="Arial" w:hAnsi="Arial" w:cs="Arial"/>
+                  <w:color w:val="0070C0"/>
+                </w:rPr>
+                <w:id w:val="-662085835"/>
+                <w:placeholder>
+                  <w:docPart w:val="1741462F973744CEA4DC2E33C1794117"/>
+                </w:placeholder>
+                <w:showingPlcHdr/>
+              </w:sdtPr>
+              <w:sdtEndPr/>
+              <w:sdtContent>
+                <w:r>
+                  <w:rPr>
+                    <w:rStyle w:val="PlaceholderText"/>
+                    <w:rFonts w:ascii="Arial" w:hAnsi="Arial" w:cs="Arial"/>
+                    <w:color w:val="0070C0"/>
+                    <w:u w:val="single"/>
+                  </w:rPr>
+                  <w:t>Enter number</w:t>
+                </w:r>
+              </w:sdtContent>
+            </w:sdt>
+            <w:r>
+              <w:rPr>
+                <w:rFonts w:ascii="Arial" w:hAnsi="Arial" w:cs="Arial"/>
+                <w:color w:val="0070C0"/>
+              </w:rPr>
+              <w:t xml:space="preserve"> first responders trained in early detection and rapid response to combat plant pests and diseases.</w:t>
+            </w:r>
+          </w:p>
+        </w:tc>
+      </w:tr>
+      <w:tr>
+        <w:trPr>
+          <w:trHeight w:val="503"/>
+        </w:trPr>
+        <w:tc>
+          <w:tcPr>
+            <w:tcW w:w="10790" w:type="dxa"/>
+          </w:tcPr>
+          <w:p>
+            <w:pPr>
+              <w:rPr>
+                <w:rFonts w:ascii="Arial" w:hAnsi="Arial" w:cs="Arial"/>
+                <w:color w:val="0070C0"/>
+              </w:rPr>
+            </w:pPr>
+            <w:sdt>
+              <w:sdtPr>
+                <w:rPr>
+                  <w:rFonts w:ascii="Arial" w:hAnsi="Arial" w:cs="Arial"/>
+                  <w:b/>
+                  <w:color w:val="0070C0"/>
+                </w:rPr>
+                <w:id w:val="-1444141399"/>
+                <w14:checkbox>
+                  <w14:checked w14:val="0"/>
+                  <w14:checkedState w14:val="2612" w14:font="MS Gothic"/>
+                  <w14:uncheckedState w14:val="2610" w14:font="MS Gothic"/>
+                </w14:checkbox>
+              </w:sdtPr>
+              <w:sdtEndPr/>
+              <w:sdtContent>
+                <w:r>
+                  <w:rPr>
+                    <w:rFonts w:ascii="MS Gothic" w:eastAsia="MS Gothic" w:hAnsi="MS Gothic" w:cs="Arial" w:hint="eastAsia"/>
+                    <w:b/>
+                    <w:color w:val="0070C0"/>
+                  </w:rPr>
+                  <w:t>☐</w:t>
+                </w:r>
+              </w:sdtContent>
+            </w:sdt>
+            <w:r>
+              <w:rPr>
+                <w:rFonts w:ascii="Arial" w:hAnsi="Arial" w:cs="Arial"/>
+                <w:b/>
+                <w:color w:val="0070C0"/>
+              </w:rPr>
+              <w:t xml:space="preserve">   Indicator 7:</w:t>
+            </w:r>
+            <w:r>
+              <w:rPr>
+                <w:rFonts w:ascii="Arial" w:hAnsi="Arial" w:cs="Arial"/>
+                <w:color w:val="0070C0"/>
+              </w:rPr>
+              <w:t xml:space="preserve"> </w:t>
+            </w:r>
+            <w:sdt>
+              <w:sdtPr>
+                <w:rPr>
+                  <w:rFonts w:ascii="Arial" w:hAnsi="Arial" w:cs="Arial"/>
+                  <w:color w:val="0070C0"/>
+                </w:rPr>
+                <w:id w:val="1916744295"/>
+                <w:placeholder>
+                  <w:docPart w:val="ECE657904C044196936726881B7A8F0F"/>
+                </w:placeholder>
+                <w:showingPlcHdr/>
+              </w:sdtPr>
+              <w:sdtEndPr/>
+              <w:sdtContent>
+                <w:r>
+                  <w:rPr>
+                    <w:rStyle w:val="PlaceholderText"/>
+                    <w:rFonts w:ascii="Arial" w:hAnsi="Arial" w:cs="Arial"/>
+                    <w:color w:val="0070C0"/>
+                    <w:u w:val="single"/>
+                  </w:rPr>
+                  <w:t>Enter number</w:t>
+                </w:r>
+              </w:sdtContent>
+            </w:sdt>
+            <w:r>
+              <w:rPr>
+                <w:rFonts w:ascii="Arial" w:hAnsi="Arial" w:cs="Arial"/>
+                <w:color w:val="0070C0"/>
+              </w:rPr>
+              <w:t xml:space="preserve"> viable technologies/processes developed or modified that will increase specialty crop distribution and/or production.</w:t>
+            </w:r>
+          </w:p>
+        </w:tc>
+      </w:tr>
+      <w:tr>
+        <w:trPr>
+          <w:trHeight w:val="575"/>
+        </w:trPr>
+        <w:tc>
+          <w:tcPr>
+            <w:tcW w:w="10790" w:type="dxa"/>
+          </w:tcPr>
+          <w:p>
+            <w:pPr>
+              <w:rPr>
+                <w:rFonts w:ascii="Arial" w:hAnsi="Arial" w:cs="Arial"/>
+                <w:color w:val="0070C0"/>
+              </w:rPr>
+            </w:pPr>
+            <w:sdt>
+              <w:sdtPr>
+                <w:rPr>
+                  <w:rFonts w:ascii="Arial" w:hAnsi="Arial" w:cs="Arial"/>
+                  <w:b/>
+                  <w:color w:val="0070C0"/>
+                </w:rPr>
+                <w:id w:val="-1191071237"/>
+                <w14:checkbox>
+                  <w14:checked w14:val="0"/>
+                  <w14:checkedState w14:val="2612" w14:font="MS Gothic"/>
+                  <w14:uncheckedState w14:val="2610" w14:font="MS Gothic"/>
+                </w14:checkbox>
+              </w:sdtPr>
+              <w:sdtEndPr/>
+              <w:sdtContent>
+                <w:r>
+                  <w:rPr>
+                    <w:rFonts w:ascii="MS Gothic" w:eastAsia="MS Gothic" w:hAnsi="MS Gothic" w:cs="Arial" w:hint="eastAsia"/>
+                    <w:b/>
+                    <w:color w:val="0070C0"/>
+                  </w:rPr>
+                  <w:t>☐</w:t>
+                </w:r>
+              </w:sdtContent>
+            </w:sdt>
+            <w:r>
+              <w:rPr>
+                <w:rFonts w:ascii="Arial" w:hAnsi="Arial" w:cs="Arial"/>
+                <w:b/>
+                <w:color w:val="0070C0"/>
+              </w:rPr>
+              <w:t xml:space="preserve">   Indicator 8:</w:t>
+            </w:r>
+            <w:r>
+              <w:rPr>
+                <w:rFonts w:ascii="Arial" w:hAnsi="Arial" w:cs="Arial"/>
+                <w:color w:val="0070C0"/>
+              </w:rPr>
+              <w:t xml:space="preserve"> </w:t>
+            </w:r>
+            <w:sdt>
+              <w:sdtPr>
+                <w:rPr>
+                  <w:rFonts w:ascii="Arial" w:hAnsi="Arial" w:cs="Arial"/>
+                  <w:color w:val="0070C0"/>
+                </w:rPr>
+                <w:id w:val="1093977763"/>
+                <w:placeholder>
+                  <w:docPart w:val="180E0E71EFD84C3B94F4363352BAB072"/>
+                </w:placeholder>
+                <w:showingPlcHdr/>
+              </w:sdtPr>
+              <w:sdtEndPr/>
+              <w:sdtContent>
+                <w:r>
+                  <w:rPr>
+                    <w:rStyle w:val="PlaceholderText"/>
+                    <w:rFonts w:ascii="Arial" w:hAnsi="Arial" w:cs="Arial"/>
+                    <w:color w:val="0070C0"/>
+                    <w:u w:val="single"/>
+                  </w:rPr>
+                  <w:t>Enter number</w:t>
+                </w:r>
+              </w:sdtContent>
+            </w:sdt>
+            <w:r>
+              <w:rPr>
+                <w:rFonts w:ascii="Arial" w:hAnsi="Arial" w:cs="Arial"/>
+                <w:color w:val="0070C0"/>
+              </w:rPr>
+              <w:t xml:space="preserve"> growers/producers that gained knowledge about science-based tools through outreach and education programs.</w:t>
+            </w:r>
+          </w:p>
+        </w:tc>
+      </w:tr>
+      <w:tr>
+        <w:trPr>
+          <w:trHeight w:val="683"/>
+        </w:trPr>
+        <w:tc>
+          <w:tcPr>
+            <w:tcW w:w="10790" w:type="dxa"/>
+          </w:tcPr>
+          <w:p>
+            <w:pPr>
+              <w:rPr>
+                <w:rFonts w:ascii="Arial" w:hAnsi="Arial" w:cs="Arial"/>
+                <w:color w:val="0070C0"/>
+              </w:rPr>
+            </w:pPr>
+            <w:r>
+              <w:rPr>
+                <w:rFonts w:ascii="Arial" w:hAnsi="Arial" w:cs="Arial"/>
+                <w:b/>
+                <w:color w:val="0070C0"/>
+              </w:rPr>
+              <w:t>Description of data collection methods and activities to report on outcomes:</w:t>
+            </w:r>
+            <w:r>
+              <w:rPr>
+                <w:rFonts w:ascii="Arial" w:hAnsi="Arial" w:cs="Arial"/>
+                <w:color w:val="0070C0"/>
+              </w:rPr>
+              <w:t xml:space="preserve"> </w:t>
+            </w:r>
+            <w:sdt>
+              <w:sdtPr>
+                <w:rPr>
+                  <w:rFonts w:ascii="Arial" w:hAnsi="Arial" w:cs="Arial"/>
+                  <w:color w:val="0070C0"/>
+                </w:rPr>
+                <w:id w:val="1581947846"/>
+                <w:placeholder>
+                  <w:docPart w:val="BD5D832BB9D14C6A86FA1671F4C61889"/>
+                </w:placeholder>
+              </w:sdtPr>
+              <w:sdtEndPr/>
+              <w:sdtContent>
+                <w:sdt>
+                  <w:sdtPr>
+                    <w:rPr>
+                      <w:rFonts w:ascii="Arial" w:hAnsi="Arial" w:cs="Arial"/>
+                      <w:color w:val="0070C0"/>
+                    </w:rPr>
+                    <w:id w:val="1645542520"/>
+                    <w:placeholder>
+                      <w:docPart w:val="5849916A430849CB8AB3B1D549E18AEF"/>
+                    </w:placeholder>
+                    <w:showingPlcHdr/>
+                  </w:sdtPr>
+                  <w:sdtEndPr/>
+                  <w:sdtContent>
+                    <w:r>
+                      <w:rPr>
+                        <w:rStyle w:val="PlaceholderText"/>
+                        <w:rFonts w:ascii="Arial" w:eastAsiaTheme="minorHAnsi" w:hAnsi="Arial" w:cs="Arial"/>
+                        <w:color w:val="0070C0"/>
+                      </w:rPr>
+                      <w:t xml:space="preserve">Click here to enter text. Describe how the numbers above were derived, how each outcome and indicator will be measured and achieved, any potential challenges to achieving the estimated targets and action steps for addressing them.  </w:t>
+                    </w:r>
+                  </w:sdtContent>
+                </w:sdt>
+              </w:sdtContent>
+            </w:sdt>
+          </w:p>
+        </w:tc>
+      </w:tr>
+    </w:tbl>
+    <w:p>
+      <w:pPr>
+        <w:rPr>
+          <w:rFonts w:ascii="Arial" w:hAnsi="Arial" w:cs="Arial"/>
+          <w:color w:val="0000FF"/>
           <w:sz w:val="22"/>
           <w:szCs w:val="22"/>
         </w:rPr>
@@ -3540,6 +6960,15 @@
     </w:p>
     <w:p>
       <w:pPr>
+        <w:rPr>
+          <w:rFonts w:ascii="Arial" w:hAnsi="Arial" w:cs="Arial"/>
+          <w:sz w:val="22"/>
+          <w:szCs w:val="22"/>
+        </w:rPr>
+      </w:pPr>
+    </w:p>
+    <w:p>
+      <w:pPr>
         <w:pStyle w:val="ListParagraph"/>
         <w:ind w:left="0"/>
         <w:rPr>
@@ -3593,13 +7022,14 @@
           <w:sz w:val="22"/>
           <w:szCs w:val="22"/>
         </w:rPr>
-        <w:t xml:space="preserve">Response: Enter text here. </w:t>
+        <w:t xml:space="preserve">Response: </w:t>
       </w:r>
     </w:p>
     <w:p>
       <w:pPr>
         <w:rPr>
           <w:rFonts w:ascii="Arial" w:hAnsi="Arial" w:cs="Arial"/>
+          <w:color w:val="0000FF"/>
           <w:sz w:val="22"/>
           <w:szCs w:val="22"/>
         </w:rPr>
@@ -3607,6 +7037,95 @@
     </w:p>
     <w:p>
       <w:pPr>
+        <w:spacing w:before="240" w:after="240"/>
+        <w:jc w:val="both"/>
+        <w:rPr>
+          <w:color w:val="0070C0"/>
+          <w:sz w:val="22"/>
+        </w:rPr>
+      </w:pPr>
+      <w:r>
+        <w:rPr>
+          <w:rFonts w:ascii="Arial" w:hAnsi="Arial" w:cs="Arial"/>
+          <w:color w:val="0070C0"/>
+          <w:sz w:val="22"/>
+        </w:rPr>
+        <w:t xml:space="preserve">Site-specific forecasts and outreach will be deployed via listservs, field days, conferences, extension bulletins, and peer-reviewed journal articles. More specifically, the site-specific forecasts will be shared with producers with the </w:t>
+      </w:r>
+      <w:r>
+        <w:rPr>
+          <w:rFonts w:ascii="Arial" w:hAnsi="Arial" w:cs="Arial"/>
+          <w:i/>
+          <w:iCs/>
+          <w:color w:val="0070C0"/>
+          <w:sz w:val="22"/>
+        </w:rPr>
+        <w:t xml:space="preserve">WSU Potato Pest Alerts </w:t>
+      </w:r>
+      <w:r>
+        <w:rPr>
+          <w:rFonts w:ascii="Arial" w:hAnsi="Arial" w:cs="Arial"/>
+          <w:color w:val="0070C0"/>
+          <w:sz w:val="22"/>
+        </w:rPr>
+        <w:t xml:space="preserve">listserv, maintained by Dr. Carrie </w:t>
+      </w:r>
+      <w:proofErr w:type="spellStart"/>
+      <w:r>
+        <w:rPr>
+          <w:rFonts w:ascii="Arial" w:hAnsi="Arial" w:cs="Arial"/>
+          <w:color w:val="0070C0"/>
+          <w:sz w:val="22"/>
+        </w:rPr>
+        <w:t>Wohleb</w:t>
+      </w:r>
+      <w:proofErr w:type="spellEnd"/>
+      <w:r>
+        <w:rPr>
+          <w:rFonts w:ascii="Arial" w:hAnsi="Arial" w:cs="Arial"/>
+          <w:color w:val="0070C0"/>
+          <w:sz w:val="22"/>
+        </w:rPr>
+        <w:t xml:space="preserve"> at WSU. Field days</w:t>
+      </w:r>
+      <w:r>
+        <w:rPr>
+          <w:rFonts w:ascii="Arial" w:hAnsi="Arial" w:cs="Arial"/>
+          <w:color w:val="0070C0"/>
+          <w:sz w:val="22"/>
+        </w:rPr>
+        <w:t xml:space="preserve"> </w:t>
+      </w:r>
+      <w:r>
+        <w:rPr>
+          <w:rFonts w:ascii="Arial" w:hAnsi="Arial" w:cs="Arial"/>
+          <w:color w:val="0070C0"/>
+          <w:sz w:val="22"/>
+        </w:rPr>
+        <w:t>will be used to share information about the forecasts with producers and other stakeholders. During field days, extension bulletins will be provided to remind producers of the services provided by the site-specific forecasts. Conferences and peer-reviewed journal articles will be used to share the scientific contribution of the research. </w:t>
+      </w:r>
+    </w:p>
+    <w:p>
+      <w:pPr>
+        <w:rPr>
+          <w:rFonts w:ascii="Arial" w:hAnsi="Arial" w:cs="Arial"/>
+          <w:color w:val="0000FF"/>
+          <w:sz w:val="22"/>
+          <w:szCs w:val="22"/>
+        </w:rPr>
+      </w:pPr>
+    </w:p>
+    <w:p>
+      <w:pPr>
+        <w:rPr>
+          <w:rFonts w:ascii="Arial" w:hAnsi="Arial" w:cs="Arial"/>
+          <w:sz w:val="22"/>
+          <w:szCs w:val="22"/>
+        </w:rPr>
+      </w:pPr>
+    </w:p>
+    <w:p>
+      <w:pPr>
         <w:rPr>
           <w:rFonts w:ascii="Arial" w:hAnsi="Arial" w:cs="Arial"/>
           <w:b/>
@@ -3710,6 +7229,7 @@
           <w:sz w:val="22"/>
           <w:szCs w:val="22"/>
         </w:rPr>
+        <w:lastRenderedPageBreak/>
         <w:t>Key Personnel</w:t>
       </w:r>
     </w:p>
@@ -3727,7 +7247,25 @@
           <w:sz w:val="22"/>
           <w:szCs w:val="22"/>
         </w:rPr>
-        <w:t xml:space="preserve">List key staff, including personnel and external project partners and collaborators that comprise the Project Team, their roles, and their relevant experience and past successes in developing and operating projects similar to this project. </w:t>
+        <w:t xml:space="preserve">List key staff, including personnel and external project partners and collaborators that comprise the Project Team, their roles, and their relevant experience and past successes in developing and operating projects </w:t>
+      </w:r>
+      <w:proofErr w:type="gramStart"/>
+      <w:r>
+        <w:rPr>
+          <w:rFonts w:ascii="Arial" w:hAnsi="Arial" w:cs="Arial"/>
+          <w:sz w:val="22"/>
+          <w:szCs w:val="22"/>
+        </w:rPr>
+        <w:t>similar to</w:t>
+      </w:r>
+      <w:proofErr w:type="gramEnd"/>
+      <w:r>
+        <w:rPr>
+          <w:rFonts w:ascii="Arial" w:hAnsi="Arial" w:cs="Arial"/>
+          <w:sz w:val="22"/>
+          <w:szCs w:val="22"/>
+        </w:rPr>
+        <w:t xml:space="preserve"> this project. </w:t>
       </w:r>
       <w:r>
         <w:rPr>
@@ -3754,7 +7292,16 @@
           <w:sz w:val="22"/>
           <w:szCs w:val="22"/>
         </w:rPr>
-        <w:t xml:space="preserve">Response: Enter text here. </w:t>
+        <w:t xml:space="preserve">Response: </w:t>
+      </w:r>
+      <w:r>
+        <w:rPr>
+          <w:rFonts w:ascii="Arial" w:hAnsi="Arial" w:cs="Arial"/>
+          <w:color w:val="0000FF"/>
+          <w:sz w:val="22"/>
+          <w:szCs w:val="22"/>
+        </w:rPr>
+        <w:t>Enter text here.</w:t>
       </w:r>
     </w:p>
     <w:p>
@@ -3897,7 +7444,7 @@
       </w:r>
     </w:p>
     <w:sectPr>
-      <w:headerReference w:type="first" r:id="rId15"/>
+      <w:headerReference w:type="first" r:id="rId11"/>
       <w:pgSz w:w="12240" w:h="15840" w:code="1"/>
       <w:pgMar w:top="1440" w:right="1440" w:bottom="1440" w:left="1440" w:header="720" w:footer="720" w:gutter="0"/>
       <w:cols w:space="720"/>
@@ -3908,37 +7455,12 @@
 </w:document>
 </file>
 
-<file path=word/comments.xml><?xml version="1.0" encoding="utf-8"?>
-<w:comments xmlns:wpc="http://schemas.microsoft.com/office/word/2010/wordprocessingCanvas" xmlns:cx="http://schemas.microsoft.com/office/drawing/2014/chartex" xmlns:cx1="http://schemas.microsoft.com/office/drawing/2015/9/8/chartex" xmlns:cx2="http://schemas.microsoft.com/office/drawing/2015/10/21/chartex" xmlns:cx3="http://schemas.microsoft.com/office/drawing/2016/5/9/chartex" xmlns:cx4="http://schemas.microsoft.com/office/drawing/2016/5/10/chartex" xmlns:cx5="http://schemas.microsoft.com/office/drawing/2016/5/11/chartex" xmlns:cx6="http://schemas.microsoft.com/office/drawing/2016/5/12/chartex" xmlns:cx7="http://schemas.microsoft.com/office/drawing/2016/5/13/chartex" xmlns:cx8="http://schemas.microsoft.com/office/drawing/2016/5/14/chartex" xmlns:mc="http://schemas.openxmlformats.org/markup-compatibility/2006" xmlns:aink="http://schemas.microsoft.com/office/drawing/2016/ink" xmlns:am3d="http://schemas.microsoft.com/office/drawing/2017/model3d" xmlns:o="urn:schemas-microsoft-com:office:office" xmlns:r="http://schemas.openxmlformats.org/officeDocument/2006/relationships" xmlns:m="http://schemas.openxmlformats.org/officeDocument/2006/math" xmlns:v="urn:schemas-microsoft-com:vml" xmlns:wp14="http://schemas.microsoft.com/office/word/2010/wordprocessingDrawing" xmlns:wp="http://schemas.openxmlformats.org/drawingml/2006/wordprocessingDrawing" xmlns:w10="urn:schemas-microsoft-com:office:word" xmlns:w="http://schemas.openxmlformats.org/wordprocessingml/2006/main" xmlns:w14="http://schemas.microsoft.com/office/word/2010/wordml" xmlns:w15="http://schemas.microsoft.com/office/word/2012/wordml" xmlns:w16cid="http://schemas.microsoft.com/office/word/2016/wordml/cid" xmlns:w16se="http://schemas.microsoft.com/office/word/2015/wordml/symex" xmlns:wpg="http://schemas.microsoft.com/office/word/2010/wordprocessingGroup" xmlns:wpi="http://schemas.microsoft.com/office/word/2010/wordprocessingInk" xmlns:wne="http://schemas.microsoft.com/office/word/2006/wordml" xmlns:wps="http://schemas.microsoft.com/office/word/2010/wordprocessingShape" mc:Ignorable="w14 w15 w16se w16cid wp14">
-  <w:comment w:id="0" w:author="G C Upadhaya, Sudha" w:date="2021-10-04T15:27:00Z" w:initials="GCUS">
-    <w:p>
-      <w:pPr>
-        <w:pStyle w:val="CommentText"/>
-      </w:pPr>
-      <w:r>
-        <w:rPr>
-          <w:rStyle w:val="CommentReference"/>
-        </w:rPr>
-        <w:annotationRef/>
-      </w:r>
-      <w:r>
-        <w:t>Max 250 words</w:t>
-      </w:r>
-    </w:p>
-  </w:comment>
-</w:comments>
-</file>
-
-<file path=word/commentsExtended.xml><?xml version="1.0" encoding="utf-8"?>
-<w15:commentsEx xmlns:wpc="http://schemas.microsoft.com/office/word/2010/wordprocessingCanvas" xmlns:cx="http://schemas.microsoft.com/office/drawing/2014/chartex" xmlns:cx1="http://schemas.microsoft.com/office/drawing/2015/9/8/chartex" xmlns:cx2="http://schemas.microsoft.com/office/drawing/2015/10/21/chartex" xmlns:cx3="http://schemas.microsoft.com/office/drawing/2016/5/9/chartex" xmlns:cx4="http://schemas.microsoft.com/office/drawing/2016/5/10/chartex" xmlns:cx5="http://schemas.microsoft.com/office/drawing/2016/5/11/chartex" xmlns:cx6="http://schemas.microsoft.com/office/drawing/2016/5/12/chartex" xmlns:cx7="http://schemas.microsoft.com/office/drawing/2016/5/13/chartex" xmlns:cx8="http://schemas.microsoft.com/office/drawing/2016/5/14/chartex" xmlns:mc="http://schemas.openxmlformats.org/markup-compatibility/2006" xmlns:aink="http://schemas.microsoft.com/office/drawing/2016/ink" xmlns:am3d="http://schemas.microsoft.com/office/drawing/2017/model3d" xmlns:o="urn:schemas-microsoft-com:office:office" xmlns:r="http://schemas.openxmlformats.org/officeDocument/2006/relationships" xmlns:m="http://schemas.openxmlformats.org/officeDocument/2006/math" xmlns:v="urn:schemas-microsoft-com:vml" xmlns:wp14="http://schemas.microsoft.com/office/word/2010/wordprocessingDrawing" xmlns:wp="http://schemas.openxmlformats.org/drawingml/2006/wordprocessingDrawing" xmlns:w10="urn:schemas-microsoft-com:office:word" xmlns:w="http://schemas.openxmlformats.org/wordprocessingml/2006/main" xmlns:w14="http://schemas.microsoft.com/office/word/2010/wordml" xmlns:w15="http://schemas.microsoft.com/office/word/2012/wordml" xmlns:w16cid="http://schemas.microsoft.com/office/word/2016/wordml/cid" xmlns:w16se="http://schemas.microsoft.com/office/word/2015/wordml/symex" xmlns:wpg="http://schemas.microsoft.com/office/word/2010/wordprocessingGroup" xmlns:wpi="http://schemas.microsoft.com/office/word/2010/wordprocessingInk" xmlns:wne="http://schemas.microsoft.com/office/word/2006/wordml" xmlns:wps="http://schemas.microsoft.com/office/word/2010/wordprocessingShape" mc:Ignorable="w14 w15 w16se w16cid wp14">
-  <w15:commentEx w15:paraId="57120613" w15:done="0"/>
-</w15:commentsEx>
-</file>
-
-<file path=word/commentsIds.xml><?xml version="1.0" encoding="utf-8"?>
-<w16cid:commentsIds xmlns:wpc="http://schemas.microsoft.com/office/word/2010/wordprocessingCanvas" xmlns:cx="http://schemas.microsoft.com/office/drawing/2014/chartex" xmlns:cx1="http://schemas.microsoft.com/office/drawing/2015/9/8/chartex" xmlns:cx2="http://schemas.microsoft.com/office/drawing/2015/10/21/chartex" xmlns:cx3="http://schemas.microsoft.com/office/drawing/2016/5/9/chartex" xmlns:cx4="http://schemas.microsoft.com/office/drawing/2016/5/10/chartex" xmlns:cx5="http://schemas.microsoft.com/office/drawing/2016/5/11/chartex" xmlns:cx6="http://schemas.microsoft.com/office/drawing/2016/5/12/chartex" xmlns:cx7="http://schemas.microsoft.com/office/drawing/2016/5/13/chartex" xmlns:cx8="http://schemas.microsoft.com/office/drawing/2016/5/14/chartex" xmlns:mc="http://schemas.openxmlformats.org/markup-compatibility/2006" xmlns:aink="http://schemas.microsoft.com/office/drawing/2016/ink" xmlns:am3d="http://schemas.microsoft.com/office/drawing/2017/model3d" xmlns:o="urn:schemas-microsoft-com:office:office" xmlns:r="http://schemas.openxmlformats.org/officeDocument/2006/relationships" xmlns:m="http://schemas.openxmlformats.org/officeDocument/2006/math" xmlns:v="urn:schemas-microsoft-com:vml" xmlns:wp14="http://schemas.microsoft.com/office/word/2010/wordprocessingDrawing" xmlns:wp="http://schemas.openxmlformats.org/drawingml/2006/wordprocessingDrawing" xmlns:w10="urn:schemas-microsoft-com:office:word" xmlns:w="http://schemas.openxmlformats.org/wordprocessingml/2006/main" xmlns:w14="http://schemas.microsoft.com/office/word/2010/wordml" xmlns:w15="http://schemas.microsoft.com/office/word/2012/wordml" xmlns:w16cid="http://schemas.microsoft.com/office/word/2016/wordml/cid" xmlns:w16se="http://schemas.microsoft.com/office/word/2015/wordml/symex" xmlns:wpg="http://schemas.microsoft.com/office/word/2010/wordprocessingGroup" xmlns:wpi="http://schemas.microsoft.com/office/word/2010/wordprocessingInk" xmlns:wne="http://schemas.microsoft.com/office/word/2006/wordml" xmlns:wps="http://schemas.microsoft.com/office/word/2010/wordprocessingShape" mc:Ignorable="w14 w15 w16se w16cid wp14">
-  <w16cid:commentId w16cid:paraId="57120613" w16cid:durableId="25059BDE"/>
-</w16cid:commentsIds>
+<file path=word/commentsExtensible.xml><?xml version="1.0" encoding="utf-8"?>
+<w16cex:commentsExtensible xmlns:wpc="http://schemas.microsoft.com/office/word/2010/wordprocessingCanvas" xmlns:cx="http://schemas.microsoft.com/office/drawing/2014/chartex" xmlns:cx1="http://schemas.microsoft.com/office/drawing/2015/9/8/chartex" xmlns:cx2="http://schemas.microsoft.com/office/drawing/2015/10/21/chartex" xmlns:cx3="http://schemas.microsoft.com/office/drawing/2016/5/9/chartex" xmlns:cx4="http://schemas.microsoft.com/office/drawing/2016/5/10/chartex" xmlns:cx5="http://schemas.microsoft.com/office/drawing/2016/5/11/chartex" xmlns:cx6="http://schemas.microsoft.com/office/drawing/2016/5/12/chartex" xmlns:cx7="http://schemas.microsoft.com/office/drawing/2016/5/13/chartex" xmlns:cx8="http://schemas.microsoft.com/office/drawing/2016/5/14/chartex" xmlns:mc="http://schemas.openxmlformats.org/markup-compatibility/2006" xmlns:aink="http://schemas.microsoft.com/office/drawing/2016/ink" xmlns:am3d="http://schemas.microsoft.com/office/drawing/2017/model3d" xmlns:o="urn:schemas-microsoft-com:office:office" xmlns:r="http://schemas.openxmlformats.org/officeDocument/2006/relationships" xmlns:m="http://schemas.openxmlformats.org/officeDocument/2006/math" xmlns:v="urn:schemas-microsoft-com:vml" xmlns:wp14="http://schemas.microsoft.com/office/word/2010/wordprocessingDrawing" xmlns:wp="http://schemas.openxmlformats.org/drawingml/2006/wordprocessingDrawing" xmlns:w10="urn:schemas-microsoft-com:office:word" xmlns:w="http://schemas.openxmlformats.org/wordprocessingml/2006/main" xmlns:w14="http://schemas.microsoft.com/office/word/2010/wordml" xmlns:w15="http://schemas.microsoft.com/office/word/2012/wordml" xmlns:w16cex="http://schemas.microsoft.com/office/word/2018/wordml/cex" xmlns:w16cid="http://schemas.microsoft.com/office/word/2016/wordml/cid" xmlns:w16="http://schemas.microsoft.com/office/word/2018/wordml" xmlns:w16sdtdh="http://schemas.microsoft.com/office/word/2020/wordml/sdtdatahash" xmlns:w16se="http://schemas.microsoft.com/office/word/2015/wordml/symex" xmlns:wpg="http://schemas.microsoft.com/office/word/2010/wordprocessingGroup" xmlns:wpi="http://schemas.microsoft.com/office/word/2010/wordprocessingInk" xmlns:wne="http://schemas.microsoft.com/office/word/2006/wordml" xmlns:wps="http://schemas.microsoft.com/office/word/2010/wordprocessingShape" mc:Ignorable="w14 w15 w16se w16cid w16 w16cex w16sdtdh wp14">
+  <w16cex:commentExtensible w16cex:durableId="2505BCE2" w16cex:dateUtc="2021-10-05T00:48:00Z"/>
+  <w16cex:commentExtensible w16cex:durableId="2505BE86" w16cex:dateUtc="2021-10-05T00:55:00Z"/>
+  <w16cex:commentExtensible w16cex:durableId="250857DE" w16cex:dateUtc="2021-10-07T00:14:00Z"/>
+</w16cex:commentsExtensible>
 </file>
 
 <file path=word/endnotes.xml><?xml version="1.0" encoding="utf-8"?>
@@ -3956,6 +7478,9 @@
         <w:continuationSeparator/>
       </w:r>
     </w:p>
+  </w:endnote>
+  <w:endnote w:type="continuationNotice" w:id="1">
+    <w:p/>
   </w:endnote>
 </w:endnotes>
 </file>
@@ -3975,6 +7500,9 @@
         <w:continuationSeparator/>
       </w:r>
     </w:p>
+  </w:footnote>
+  <w:footnote w:type="continuationNotice" w:id="1">
+    <w:p/>
   </w:footnote>
 </w:footnotes>
 </file>
@@ -4189,6 +7717,95 @@
     </w:lvl>
   </w:abstractNum>
   <w:abstractNum w:abstractNumId="2" w15:restartNumberingAfterBreak="0">
+    <w:nsid w:val="103A28E9"/>
+    <w:multiLevelType w:val="hybridMultilevel"/>
+    <w:tmpl w:val="3C1678BA"/>
+    <w:lvl w:ilvl="0" w:tplc="7324A3F4">
+      <w:start w:val="1"/>
+      <w:numFmt w:val="lowerRoman"/>
+      <w:lvlText w:val="%1)"/>
+      <w:lvlJc w:val="left"/>
+      <w:pPr>
+        <w:ind w:left="1080" w:hanging="720"/>
+      </w:pPr>
+      <w:rPr>
+        <w:rFonts w:hint="default"/>
+      </w:rPr>
+    </w:lvl>
+    <w:lvl w:ilvl="1" w:tplc="04090019" w:tentative="1">
+      <w:start w:val="1"/>
+      <w:numFmt w:val="lowerLetter"/>
+      <w:lvlText w:val="%2."/>
+      <w:lvlJc w:val="left"/>
+      <w:pPr>
+        <w:ind w:left="1440" w:hanging="360"/>
+      </w:pPr>
+    </w:lvl>
+    <w:lvl w:ilvl="2" w:tplc="0409001B" w:tentative="1">
+      <w:start w:val="1"/>
+      <w:numFmt w:val="lowerRoman"/>
+      <w:lvlText w:val="%3."/>
+      <w:lvlJc w:val="right"/>
+      <w:pPr>
+        <w:ind w:left="2160" w:hanging="180"/>
+      </w:pPr>
+    </w:lvl>
+    <w:lvl w:ilvl="3" w:tplc="0409000F" w:tentative="1">
+      <w:start w:val="1"/>
+      <w:numFmt w:val="decimal"/>
+      <w:lvlText w:val="%4."/>
+      <w:lvlJc w:val="left"/>
+      <w:pPr>
+        <w:ind w:left="2880" w:hanging="360"/>
+      </w:pPr>
+    </w:lvl>
+    <w:lvl w:ilvl="4" w:tplc="04090019" w:tentative="1">
+      <w:start w:val="1"/>
+      <w:numFmt w:val="lowerLetter"/>
+      <w:lvlText w:val="%5."/>
+      <w:lvlJc w:val="left"/>
+      <w:pPr>
+        <w:ind w:left="3600" w:hanging="360"/>
+      </w:pPr>
+    </w:lvl>
+    <w:lvl w:ilvl="5" w:tplc="0409001B" w:tentative="1">
+      <w:start w:val="1"/>
+      <w:numFmt w:val="lowerRoman"/>
+      <w:lvlText w:val="%6."/>
+      <w:lvlJc w:val="right"/>
+      <w:pPr>
+        <w:ind w:left="4320" w:hanging="180"/>
+      </w:pPr>
+    </w:lvl>
+    <w:lvl w:ilvl="6" w:tplc="0409000F" w:tentative="1">
+      <w:start w:val="1"/>
+      <w:numFmt w:val="decimal"/>
+      <w:lvlText w:val="%7."/>
+      <w:lvlJc w:val="left"/>
+      <w:pPr>
+        <w:ind w:left="5040" w:hanging="360"/>
+      </w:pPr>
+    </w:lvl>
+    <w:lvl w:ilvl="7" w:tplc="04090019" w:tentative="1">
+      <w:start w:val="1"/>
+      <w:numFmt w:val="lowerLetter"/>
+      <w:lvlText w:val="%8."/>
+      <w:lvlJc w:val="left"/>
+      <w:pPr>
+        <w:ind w:left="5760" w:hanging="360"/>
+      </w:pPr>
+    </w:lvl>
+    <w:lvl w:ilvl="8" w:tplc="0409001B" w:tentative="1">
+      <w:start w:val="1"/>
+      <w:numFmt w:val="lowerRoman"/>
+      <w:lvlText w:val="%9."/>
+      <w:lvlJc w:val="right"/>
+      <w:pPr>
+        <w:ind w:left="6480" w:hanging="180"/>
+      </w:pPr>
+    </w:lvl>
+  </w:abstractNum>
+  <w:abstractNum w:abstractNumId="3" w15:restartNumberingAfterBreak="0">
     <w:nsid w:val="11DF4704"/>
     <w:multiLevelType w:val="multilevel"/>
     <w:tmpl w:val="6DC24080"/>
@@ -4337,7 +7954,7 @@
       </w:rPr>
     </w:lvl>
   </w:abstractNum>
-  <w:abstractNum w:abstractNumId="3" w15:restartNumberingAfterBreak="0">
+  <w:abstractNum w:abstractNumId="4" w15:restartNumberingAfterBreak="0">
     <w:nsid w:val="12AF6751"/>
     <w:multiLevelType w:val="hybridMultilevel"/>
     <w:tmpl w:val="3FAACE84"/>
@@ -4427,7 +8044,7 @@
       </w:pPr>
     </w:lvl>
   </w:abstractNum>
-  <w:abstractNum w:abstractNumId="4" w15:restartNumberingAfterBreak="0">
+  <w:abstractNum w:abstractNumId="5" w15:restartNumberingAfterBreak="0">
     <w:nsid w:val="132067A3"/>
     <w:multiLevelType w:val="hybridMultilevel"/>
     <w:tmpl w:val="7FD21E3E"/>
@@ -4517,7 +8134,7 @@
       </w:pPr>
     </w:lvl>
   </w:abstractNum>
-  <w:abstractNum w:abstractNumId="5" w15:restartNumberingAfterBreak="0">
+  <w:abstractNum w:abstractNumId="6" w15:restartNumberingAfterBreak="0">
     <w:nsid w:val="1E89161A"/>
     <w:multiLevelType w:val="hybridMultilevel"/>
     <w:tmpl w:val="508A18A0"/>
@@ -4603,7 +8220,7 @@
       </w:pPr>
     </w:lvl>
   </w:abstractNum>
-  <w:abstractNum w:abstractNumId="6" w15:restartNumberingAfterBreak="0">
+  <w:abstractNum w:abstractNumId="7" w15:restartNumberingAfterBreak="0">
     <w:nsid w:val="245332C5"/>
     <w:multiLevelType w:val="hybridMultilevel"/>
     <w:tmpl w:val="D764B22E"/>
@@ -4692,7 +8309,7 @@
       </w:pPr>
     </w:lvl>
   </w:abstractNum>
-  <w:abstractNum w:abstractNumId="7" w15:restartNumberingAfterBreak="0">
+  <w:abstractNum w:abstractNumId="8" w15:restartNumberingAfterBreak="0">
     <w:nsid w:val="2EC91E82"/>
     <w:multiLevelType w:val="hybridMultilevel"/>
     <w:tmpl w:val="7CDC6CA8"/>
@@ -4806,7 +8423,7 @@
       </w:rPr>
     </w:lvl>
   </w:abstractNum>
-  <w:abstractNum w:abstractNumId="8" w15:restartNumberingAfterBreak="0">
+  <w:abstractNum w:abstractNumId="9" w15:restartNumberingAfterBreak="0">
     <w:nsid w:val="32064DAF"/>
     <w:multiLevelType w:val="hybridMultilevel"/>
     <w:tmpl w:val="79E600B0"/>
@@ -4897,7 +8514,7 @@
       </w:pPr>
     </w:lvl>
   </w:abstractNum>
-  <w:abstractNum w:abstractNumId="9" w15:restartNumberingAfterBreak="0">
+  <w:abstractNum w:abstractNumId="10" w15:restartNumberingAfterBreak="0">
     <w:nsid w:val="353E414E"/>
     <w:multiLevelType w:val="hybridMultilevel"/>
     <w:tmpl w:val="0D3637FE"/>
@@ -5010,7 +8627,7 @@
       </w:rPr>
     </w:lvl>
   </w:abstractNum>
-  <w:abstractNum w:abstractNumId="10" w15:restartNumberingAfterBreak="0">
+  <w:abstractNum w:abstractNumId="11" w15:restartNumberingAfterBreak="0">
     <w:nsid w:val="3E004DC9"/>
     <w:multiLevelType w:val="hybridMultilevel"/>
     <w:tmpl w:val="A88C9A6E"/>
@@ -5096,7 +8713,7 @@
       </w:pPr>
     </w:lvl>
   </w:abstractNum>
-  <w:abstractNum w:abstractNumId="11" w15:restartNumberingAfterBreak="0">
+  <w:abstractNum w:abstractNumId="12" w15:restartNumberingAfterBreak="0">
     <w:nsid w:val="42DE0E19"/>
     <w:multiLevelType w:val="hybridMultilevel"/>
     <w:tmpl w:val="074ADF90"/>
@@ -5209,7 +8826,7 @@
       </w:rPr>
     </w:lvl>
   </w:abstractNum>
-  <w:abstractNum w:abstractNumId="12" w15:restartNumberingAfterBreak="0">
+  <w:abstractNum w:abstractNumId="13" w15:restartNumberingAfterBreak="0">
     <w:nsid w:val="46C95FD8"/>
     <w:multiLevelType w:val="hybridMultilevel"/>
     <w:tmpl w:val="E8D6DB16"/>
@@ -5298,7 +8915,7 @@
       </w:pPr>
     </w:lvl>
   </w:abstractNum>
-  <w:abstractNum w:abstractNumId="13" w15:restartNumberingAfterBreak="0">
+  <w:abstractNum w:abstractNumId="14" w15:restartNumberingAfterBreak="0">
     <w:nsid w:val="4964413F"/>
     <w:multiLevelType w:val="hybridMultilevel"/>
     <w:tmpl w:val="85E4FE8E"/>
@@ -5411,7 +9028,7 @@
       </w:rPr>
     </w:lvl>
   </w:abstractNum>
-  <w:abstractNum w:abstractNumId="14" w15:restartNumberingAfterBreak="0">
+  <w:abstractNum w:abstractNumId="15" w15:restartNumberingAfterBreak="0">
     <w:nsid w:val="4DDA5929"/>
     <w:multiLevelType w:val="hybridMultilevel"/>
     <w:tmpl w:val="E40E8472"/>
@@ -5508,7 +9125,7 @@
       </w:pPr>
     </w:lvl>
   </w:abstractNum>
-  <w:abstractNum w:abstractNumId="15" w15:restartNumberingAfterBreak="0">
+  <w:abstractNum w:abstractNumId="16" w15:restartNumberingAfterBreak="0">
     <w:nsid w:val="508309AF"/>
     <w:multiLevelType w:val="hybridMultilevel"/>
     <w:tmpl w:val="C5BAE858"/>
@@ -5597,7 +9214,7 @@
       </w:pPr>
     </w:lvl>
   </w:abstractNum>
-  <w:abstractNum w:abstractNumId="16" w15:restartNumberingAfterBreak="0">
+  <w:abstractNum w:abstractNumId="17" w15:restartNumberingAfterBreak="0">
     <w:nsid w:val="518F1D5B"/>
     <w:multiLevelType w:val="hybridMultilevel"/>
     <w:tmpl w:val="D316848A"/>
@@ -5710,7 +9327,7 @@
       </w:rPr>
     </w:lvl>
   </w:abstractNum>
-  <w:abstractNum w:abstractNumId="17" w15:restartNumberingAfterBreak="0">
+  <w:abstractNum w:abstractNumId="18" w15:restartNumberingAfterBreak="0">
     <w:nsid w:val="55F567C7"/>
     <w:multiLevelType w:val="hybridMultilevel"/>
     <w:tmpl w:val="7CC2A2B6"/>
@@ -5805,7 +9422,7 @@
       </w:pPr>
     </w:lvl>
   </w:abstractNum>
-  <w:abstractNum w:abstractNumId="18" w15:restartNumberingAfterBreak="0">
+  <w:abstractNum w:abstractNumId="19" w15:restartNumberingAfterBreak="0">
     <w:nsid w:val="59A72AE6"/>
     <w:multiLevelType w:val="hybridMultilevel"/>
     <w:tmpl w:val="366410E0"/>
@@ -5895,7 +9512,7 @@
       </w:pPr>
     </w:lvl>
   </w:abstractNum>
-  <w:abstractNum w:abstractNumId="19" w15:restartNumberingAfterBreak="0">
+  <w:abstractNum w:abstractNumId="20" w15:restartNumberingAfterBreak="0">
     <w:nsid w:val="5BA46AAC"/>
     <w:multiLevelType w:val="hybridMultilevel"/>
     <w:tmpl w:val="083887D6"/>
@@ -6008,7 +9625,7 @@
       </w:rPr>
     </w:lvl>
   </w:abstractNum>
-  <w:abstractNum w:abstractNumId="20" w15:restartNumberingAfterBreak="0">
+  <w:abstractNum w:abstractNumId="21" w15:restartNumberingAfterBreak="0">
     <w:nsid w:val="600032D0"/>
     <w:multiLevelType w:val="hybridMultilevel"/>
     <w:tmpl w:val="CC7401E8"/>
@@ -6121,7 +9738,7 @@
       </w:rPr>
     </w:lvl>
   </w:abstractNum>
-  <w:abstractNum w:abstractNumId="21" w15:restartNumberingAfterBreak="0">
+  <w:abstractNum w:abstractNumId="22" w15:restartNumberingAfterBreak="0">
     <w:nsid w:val="62EF3BAB"/>
     <w:multiLevelType w:val="hybridMultilevel"/>
     <w:tmpl w:val="5D2254C8"/>
@@ -6212,7 +9829,7 @@
       </w:pPr>
     </w:lvl>
   </w:abstractNum>
-  <w:abstractNum w:abstractNumId="22" w15:restartNumberingAfterBreak="0">
+  <w:abstractNum w:abstractNumId="23" w15:restartNumberingAfterBreak="0">
     <w:nsid w:val="66C55C16"/>
     <w:multiLevelType w:val="multilevel"/>
     <w:tmpl w:val="0B88D944"/>
@@ -6301,7 +9918,7 @@
       </w:pPr>
     </w:lvl>
   </w:abstractNum>
-  <w:abstractNum w:abstractNumId="23" w15:restartNumberingAfterBreak="0">
+  <w:abstractNum w:abstractNumId="24" w15:restartNumberingAfterBreak="0">
     <w:nsid w:val="6F2C4253"/>
     <w:multiLevelType w:val="hybridMultilevel"/>
     <w:tmpl w:val="EA14B3FC"/>
@@ -6390,7 +10007,120 @@
       </w:pPr>
     </w:lvl>
   </w:abstractNum>
-  <w:abstractNum w:abstractNumId="24" w15:restartNumberingAfterBreak="0">
+  <w:abstractNum w:abstractNumId="25" w15:restartNumberingAfterBreak="0">
+    <w:nsid w:val="75B448D5"/>
+    <w:multiLevelType w:val="hybridMultilevel"/>
+    <w:tmpl w:val="49B61DEA"/>
+    <w:lvl w:ilvl="0" w:tplc="5E06982C">
+      <w:numFmt w:val="bullet"/>
+      <w:lvlText w:val="-"/>
+      <w:lvlJc w:val="left"/>
+      <w:pPr>
+        <w:ind w:left="720" w:hanging="360"/>
+      </w:pPr>
+      <w:rPr>
+        <w:rFonts w:ascii="Arial" w:eastAsia="Times New Roman" w:hAnsi="Arial" w:cs="Arial" w:hint="default"/>
+        <w:sz w:val="22"/>
+      </w:rPr>
+    </w:lvl>
+    <w:lvl w:ilvl="1" w:tplc="04090003" w:tentative="1">
+      <w:start w:val="1"/>
+      <w:numFmt w:val="bullet"/>
+      <w:lvlText w:val="o"/>
+      <w:lvlJc w:val="left"/>
+      <w:pPr>
+        <w:ind w:left="1440" w:hanging="360"/>
+      </w:pPr>
+      <w:rPr>
+        <w:rFonts w:ascii="Courier New" w:hAnsi="Courier New" w:cs="Courier New" w:hint="default"/>
+      </w:rPr>
+    </w:lvl>
+    <w:lvl w:ilvl="2" w:tplc="04090005" w:tentative="1">
+      <w:start w:val="1"/>
+      <w:numFmt w:val="bullet"/>
+      <w:lvlText w:val=""/>
+      <w:lvlJc w:val="left"/>
+      <w:pPr>
+        <w:ind w:left="2160" w:hanging="360"/>
+      </w:pPr>
+      <w:rPr>
+        <w:rFonts w:ascii="Wingdings" w:hAnsi="Wingdings" w:hint="default"/>
+      </w:rPr>
+    </w:lvl>
+    <w:lvl w:ilvl="3" w:tplc="04090001" w:tentative="1">
+      <w:start w:val="1"/>
+      <w:numFmt w:val="bullet"/>
+      <w:lvlText w:val=""/>
+      <w:lvlJc w:val="left"/>
+      <w:pPr>
+        <w:ind w:left="2880" w:hanging="360"/>
+      </w:pPr>
+      <w:rPr>
+        <w:rFonts w:ascii="Symbol" w:hAnsi="Symbol" w:hint="default"/>
+      </w:rPr>
+    </w:lvl>
+    <w:lvl w:ilvl="4" w:tplc="04090003" w:tentative="1">
+      <w:start w:val="1"/>
+      <w:numFmt w:val="bullet"/>
+      <w:lvlText w:val="o"/>
+      <w:lvlJc w:val="left"/>
+      <w:pPr>
+        <w:ind w:left="3600" w:hanging="360"/>
+      </w:pPr>
+      <w:rPr>
+        <w:rFonts w:ascii="Courier New" w:hAnsi="Courier New" w:cs="Courier New" w:hint="default"/>
+      </w:rPr>
+    </w:lvl>
+    <w:lvl w:ilvl="5" w:tplc="04090005" w:tentative="1">
+      <w:start w:val="1"/>
+      <w:numFmt w:val="bullet"/>
+      <w:lvlText w:val=""/>
+      <w:lvlJc w:val="left"/>
+      <w:pPr>
+        <w:ind w:left="4320" w:hanging="360"/>
+      </w:pPr>
+      <w:rPr>
+        <w:rFonts w:ascii="Wingdings" w:hAnsi="Wingdings" w:hint="default"/>
+      </w:rPr>
+    </w:lvl>
+    <w:lvl w:ilvl="6" w:tplc="04090001" w:tentative="1">
+      <w:start w:val="1"/>
+      <w:numFmt w:val="bullet"/>
+      <w:lvlText w:val=""/>
+      <w:lvlJc w:val="left"/>
+      <w:pPr>
+        <w:ind w:left="5040" w:hanging="360"/>
+      </w:pPr>
+      <w:rPr>
+        <w:rFonts w:ascii="Symbol" w:hAnsi="Symbol" w:hint="default"/>
+      </w:rPr>
+    </w:lvl>
+    <w:lvl w:ilvl="7" w:tplc="04090003" w:tentative="1">
+      <w:start w:val="1"/>
+      <w:numFmt w:val="bullet"/>
+      <w:lvlText w:val="o"/>
+      <w:lvlJc w:val="left"/>
+      <w:pPr>
+        <w:ind w:left="5760" w:hanging="360"/>
+      </w:pPr>
+      <w:rPr>
+        <w:rFonts w:ascii="Courier New" w:hAnsi="Courier New" w:cs="Courier New" w:hint="default"/>
+      </w:rPr>
+    </w:lvl>
+    <w:lvl w:ilvl="8" w:tplc="04090005" w:tentative="1">
+      <w:start w:val="1"/>
+      <w:numFmt w:val="bullet"/>
+      <w:lvlText w:val=""/>
+      <w:lvlJc w:val="left"/>
+      <w:pPr>
+        <w:ind w:left="6480" w:hanging="360"/>
+      </w:pPr>
+      <w:rPr>
+        <w:rFonts w:ascii="Wingdings" w:hAnsi="Wingdings" w:hint="default"/>
+      </w:rPr>
+    </w:lvl>
+  </w:abstractNum>
+  <w:abstractNum w:abstractNumId="26" w15:restartNumberingAfterBreak="0">
     <w:nsid w:val="7C59444D"/>
     <w:multiLevelType w:val="hybridMultilevel"/>
     <w:tmpl w:val="7F16E7FA"/>
@@ -6479,7 +10209,7 @@
       </w:pPr>
     </w:lvl>
   </w:abstractNum>
-  <w:abstractNum w:abstractNumId="25" w15:restartNumberingAfterBreak="0">
+  <w:abstractNum w:abstractNumId="27" w15:restartNumberingAfterBreak="0">
     <w:nsid w:val="7D903E57"/>
     <w:multiLevelType w:val="hybridMultilevel"/>
     <w:tmpl w:val="C5FE46C0"/>
@@ -6593,10 +10323,10 @@
     </w:lvl>
   </w:abstractNum>
   <w:num w:numId="1">
-    <w:abstractNumId w:val="14"/>
+    <w:abstractNumId w:val="15"/>
   </w:num>
   <w:num w:numId="2">
-    <w:abstractNumId w:val="11"/>
+    <w:abstractNumId w:val="12"/>
   </w:num>
   <w:num w:numId="3">
     <w:abstractNumId w:val="1"/>
@@ -6605,80 +10335,78 @@
     <w:abstractNumId w:val="0"/>
   </w:num>
   <w:num w:numId="5">
+    <w:abstractNumId w:val="18"/>
+  </w:num>
+  <w:num w:numId="6">
+    <w:abstractNumId w:val="10"/>
+  </w:num>
+  <w:num w:numId="7">
+    <w:abstractNumId w:val="21"/>
+  </w:num>
+  <w:num w:numId="8">
+    <w:abstractNumId w:val="8"/>
+  </w:num>
+  <w:num w:numId="9">
     <w:abstractNumId w:val="17"/>
   </w:num>
-  <w:num w:numId="6">
+  <w:num w:numId="10">
+    <w:abstractNumId w:val="23"/>
+  </w:num>
+  <w:num w:numId="11">
+    <w:abstractNumId w:val="5"/>
+  </w:num>
+  <w:num w:numId="12">
+    <w:abstractNumId w:val="6"/>
+  </w:num>
+  <w:num w:numId="13">
+    <w:abstractNumId w:val="4"/>
+  </w:num>
+  <w:num w:numId="14">
+    <w:abstractNumId w:val="16"/>
+  </w:num>
+  <w:num w:numId="15">
+    <w:abstractNumId w:val="24"/>
+  </w:num>
+  <w:num w:numId="16">
+    <w:abstractNumId w:val="19"/>
+  </w:num>
+  <w:num w:numId="17">
+    <w:abstractNumId w:val="26"/>
+  </w:num>
+  <w:num w:numId="18">
     <w:abstractNumId w:val="9"/>
   </w:num>
-  <w:num w:numId="7">
+  <w:num w:numId="19">
+    <w:abstractNumId w:val="7"/>
+  </w:num>
+  <w:num w:numId="20">
+    <w:abstractNumId w:val="22"/>
+  </w:num>
+  <w:num w:numId="21">
     <w:abstractNumId w:val="20"/>
   </w:num>
-  <w:num w:numId="8">
-    <w:abstractNumId w:val="7"/>
+  <w:num w:numId="22">
+    <w:abstractNumId w:val="13"/>
   </w:num>
-  <w:num w:numId="9">
-    <w:abstractNumId w:val="16"/>
+  <w:num w:numId="23">
+    <w:abstractNumId w:val="11"/>
   </w:num>
-  <w:num w:numId="10">
-    <w:abstractNumId w:val="22"/>
+  <w:num w:numId="24">
+    <w:abstractNumId w:val="14"/>
   </w:num>
-  <w:num w:numId="11">
-    <w:abstractNumId w:val="4"/>
+  <w:num w:numId="25">
+    <w:abstractNumId w:val="27"/>
   </w:num>
-  <w:num w:numId="12">
-    <w:abstractNumId w:val="5"/>
-  </w:num>
-  <w:num w:numId="13">
+  <w:num w:numId="26">
     <w:abstractNumId w:val="3"/>
   </w:num>
-  <w:num w:numId="14">
-    <w:abstractNumId w:val="15"/>
+  <w:num w:numId="27">
+    <w:abstractNumId w:val="2"/>
   </w:num>
-  <w:num w:numId="15">
-    <w:abstractNumId w:val="23"/>
-  </w:num>
-  <w:num w:numId="16">
-    <w:abstractNumId w:val="18"/>
-  </w:num>
-  <w:num w:numId="17">
-    <w:abstractNumId w:val="24"/>
-  </w:num>
-  <w:num w:numId="18">
-    <w:abstractNumId w:val="8"/>
-  </w:num>
-  <w:num w:numId="19">
-    <w:abstractNumId w:val="6"/>
-  </w:num>
-  <w:num w:numId="20">
-    <w:abstractNumId w:val="21"/>
-  </w:num>
-  <w:num w:numId="21">
-    <w:abstractNumId w:val="19"/>
-  </w:num>
-  <w:num w:numId="22">
-    <w:abstractNumId w:val="12"/>
-  </w:num>
-  <w:num w:numId="23">
-    <w:abstractNumId w:val="10"/>
-  </w:num>
-  <w:num w:numId="24">
-    <w:abstractNumId w:val="13"/>
-  </w:num>
-  <w:num w:numId="25">
+  <w:num w:numId="28">
     <w:abstractNumId w:val="25"/>
   </w:num>
-  <w:num w:numId="26">
-    <w:abstractNumId w:val="2"/>
-  </w:num>
 </w:numbering>
-</file>
-
-<file path=word/people.xml><?xml version="1.0" encoding="utf-8"?>
-<w15:people xmlns:wpc="http://schemas.microsoft.com/office/word/2010/wordprocessingCanvas" xmlns:cx="http://schemas.microsoft.com/office/drawing/2014/chartex" xmlns:cx1="http://schemas.microsoft.com/office/drawing/2015/9/8/chartex" xmlns:cx2="http://schemas.microsoft.com/office/drawing/2015/10/21/chartex" xmlns:cx3="http://schemas.microsoft.com/office/drawing/2016/5/9/chartex" xmlns:cx4="http://schemas.microsoft.com/office/drawing/2016/5/10/chartex" xmlns:cx5="http://schemas.microsoft.com/office/drawing/2016/5/11/chartex" xmlns:cx6="http://schemas.microsoft.com/office/drawing/2016/5/12/chartex" xmlns:cx7="http://schemas.microsoft.com/office/drawing/2016/5/13/chartex" xmlns:cx8="http://schemas.microsoft.com/office/drawing/2016/5/14/chartex" xmlns:mc="http://schemas.openxmlformats.org/markup-compatibility/2006" xmlns:aink="http://schemas.microsoft.com/office/drawing/2016/ink" xmlns:am3d="http://schemas.microsoft.com/office/drawing/2017/model3d" xmlns:o="urn:schemas-microsoft-com:office:office" xmlns:r="http://schemas.openxmlformats.org/officeDocument/2006/relationships" xmlns:m="http://schemas.openxmlformats.org/officeDocument/2006/math" xmlns:v="urn:schemas-microsoft-com:vml" xmlns:wp14="http://schemas.microsoft.com/office/word/2010/wordprocessingDrawing" xmlns:wp="http://schemas.openxmlformats.org/drawingml/2006/wordprocessingDrawing" xmlns:w10="urn:schemas-microsoft-com:office:word" xmlns:w="http://schemas.openxmlformats.org/wordprocessingml/2006/main" xmlns:w14="http://schemas.microsoft.com/office/word/2010/wordml" xmlns:w15="http://schemas.microsoft.com/office/word/2012/wordml" xmlns:w16cid="http://schemas.microsoft.com/office/word/2016/wordml/cid" xmlns:w16se="http://schemas.microsoft.com/office/word/2015/wordml/symex" xmlns:wpg="http://schemas.microsoft.com/office/word/2010/wordprocessingGroup" xmlns:wpi="http://schemas.microsoft.com/office/word/2010/wordprocessingInk" xmlns:wne="http://schemas.microsoft.com/office/word/2006/wordml" xmlns:wps="http://schemas.microsoft.com/office/word/2010/wordprocessingShape" mc:Ignorable="w14 w15 w16se w16cid wp14">
-  <w15:person w15:author="G C Upadhaya, Sudha">
-    <w15:presenceInfo w15:providerId="AD" w15:userId="S::sudha.gcupadhaya@wsu.edu::5013d844-b7aa-48c2-bf03-bae1cd52cfed"/>
-  </w15:person>
-</w15:people>
 </file>
 
 <file path=word/styles.xml><?xml version="1.0" encoding="utf-8"?>
@@ -8844,6 +12572,810 @@
         </w:p>
       </w:docPartBody>
     </w:docPart>
+    <w:docPart>
+      <w:docPartPr>
+        <w:name w:val="2BCD3F218BEF4DFCA8E71C41BB9E00BD"/>
+        <w:category>
+          <w:name w:val="General"/>
+          <w:gallery w:val="placeholder"/>
+        </w:category>
+        <w:types>
+          <w:type w:val="bbPlcHdr"/>
+        </w:types>
+        <w:behaviors>
+          <w:behavior w:val="content"/>
+        </w:behaviors>
+        <w:guid w:val="{011726C5-4F71-4575-B182-E2C6B25A24B8}"/>
+      </w:docPartPr>
+      <w:docPartBody>
+        <w:p>
+          <w:pPr>
+            <w:pStyle w:val="2BCD3F218BEF4DFCA8E71C41BB9E00BD"/>
+          </w:pPr>
+          <w:r>
+            <w:rPr>
+              <w:rStyle w:val="PlaceholderText"/>
+              <w:rFonts w:ascii="Arial" w:eastAsiaTheme="minorHAnsi" w:hAnsi="Arial" w:cs="Arial"/>
+              <w:color w:val="0000FF"/>
+              <w:u w:val="single"/>
+            </w:rPr>
+            <w:t>Enter number</w:t>
+          </w:r>
+        </w:p>
+      </w:docPartBody>
+    </w:docPart>
+    <w:docPart>
+      <w:docPartPr>
+        <w:name w:val="8325D04F0AB94576B3D2EEC04F24018D"/>
+        <w:category>
+          <w:name w:val="General"/>
+          <w:gallery w:val="placeholder"/>
+        </w:category>
+        <w:types>
+          <w:type w:val="bbPlcHdr"/>
+        </w:types>
+        <w:behaviors>
+          <w:behavior w:val="content"/>
+        </w:behaviors>
+        <w:guid w:val="{FF6A737A-AC21-44AD-BB45-EA469E5C6B5E}"/>
+      </w:docPartPr>
+      <w:docPartBody>
+        <w:p>
+          <w:pPr>
+            <w:pStyle w:val="8325D04F0AB94576B3D2EEC04F24018D"/>
+          </w:pPr>
+          <w:r>
+            <w:rPr>
+              <w:rStyle w:val="PlaceholderText"/>
+              <w:rFonts w:ascii="Arial" w:hAnsi="Arial" w:cs="Arial"/>
+              <w:color w:val="0000FF"/>
+              <w:u w:val="single"/>
+            </w:rPr>
+            <w:t>Enter number</w:t>
+          </w:r>
+        </w:p>
+      </w:docPartBody>
+    </w:docPart>
+    <w:docPart>
+      <w:docPartPr>
+        <w:name w:val="70A05E5FB06B46CD89F22FD4C1CAB79E"/>
+        <w:category>
+          <w:name w:val="General"/>
+          <w:gallery w:val="placeholder"/>
+        </w:category>
+        <w:types>
+          <w:type w:val="bbPlcHdr"/>
+        </w:types>
+        <w:behaviors>
+          <w:behavior w:val="content"/>
+        </w:behaviors>
+        <w:guid w:val="{385B31C7-4852-455E-BD18-D229928490A7}"/>
+      </w:docPartPr>
+      <w:docPartBody>
+        <w:p>
+          <w:pPr>
+            <w:pStyle w:val="70A05E5FB06B46CD89F22FD4C1CAB79E"/>
+          </w:pPr>
+          <w:r>
+            <w:rPr>
+              <w:rStyle w:val="PlaceholderText"/>
+              <w:rFonts w:ascii="Arial" w:hAnsi="Arial" w:cs="Arial"/>
+              <w:color w:val="0000FF"/>
+              <w:u w:val="single"/>
+            </w:rPr>
+            <w:t>Enter number</w:t>
+          </w:r>
+        </w:p>
+      </w:docPartBody>
+    </w:docPart>
+    <w:docPart>
+      <w:docPartPr>
+        <w:name w:val="581E781A3EDD4FD0B8053CD9E585FEDB"/>
+        <w:category>
+          <w:name w:val="General"/>
+          <w:gallery w:val="placeholder"/>
+        </w:category>
+        <w:types>
+          <w:type w:val="bbPlcHdr"/>
+        </w:types>
+        <w:behaviors>
+          <w:behavior w:val="content"/>
+        </w:behaviors>
+        <w:guid w:val="{1EFCAE7B-A27D-4570-9A4E-020D12350BF6}"/>
+      </w:docPartPr>
+      <w:docPartBody>
+        <w:p>
+          <w:pPr>
+            <w:pStyle w:val="581E781A3EDD4FD0B8053CD9E585FEDB"/>
+          </w:pPr>
+          <w:r>
+            <w:rPr>
+              <w:rStyle w:val="PlaceholderText"/>
+              <w:rFonts w:ascii="Arial" w:hAnsi="Arial" w:cs="Arial"/>
+              <w:color w:val="0000FF"/>
+              <w:u w:val="single"/>
+            </w:rPr>
+            <w:t>Enter number</w:t>
+          </w:r>
+        </w:p>
+      </w:docPartBody>
+    </w:docPart>
+    <w:docPart>
+      <w:docPartPr>
+        <w:name w:val="7A8E9E2B7A954CA1AC32D5EF4E442D73"/>
+        <w:category>
+          <w:name w:val="General"/>
+          <w:gallery w:val="placeholder"/>
+        </w:category>
+        <w:types>
+          <w:type w:val="bbPlcHdr"/>
+        </w:types>
+        <w:behaviors>
+          <w:behavior w:val="content"/>
+        </w:behaviors>
+        <w:guid w:val="{9F9BB0BB-1CBB-42DE-A82A-A6F9D89244B0}"/>
+      </w:docPartPr>
+      <w:docPartBody>
+        <w:p>
+          <w:pPr>
+            <w:pStyle w:val="7A8E9E2B7A954CA1AC32D5EF4E442D73"/>
+          </w:pPr>
+          <w:r>
+            <w:rPr>
+              <w:rStyle w:val="PlaceholderText"/>
+              <w:rFonts w:ascii="Arial" w:hAnsi="Arial" w:cs="Arial"/>
+              <w:color w:val="0000FF"/>
+              <w:u w:val="single"/>
+            </w:rPr>
+            <w:t>Enter number</w:t>
+          </w:r>
+        </w:p>
+      </w:docPartBody>
+    </w:docPart>
+    <w:docPart>
+      <w:docPartPr>
+        <w:name w:val="1741462F973744CEA4DC2E33C1794117"/>
+        <w:category>
+          <w:name w:val="General"/>
+          <w:gallery w:val="placeholder"/>
+        </w:category>
+        <w:types>
+          <w:type w:val="bbPlcHdr"/>
+        </w:types>
+        <w:behaviors>
+          <w:behavior w:val="content"/>
+        </w:behaviors>
+        <w:guid w:val="{6D596430-7F0A-484D-8525-EFAD237E09E3}"/>
+      </w:docPartPr>
+      <w:docPartBody>
+        <w:p>
+          <w:pPr>
+            <w:pStyle w:val="1741462F973744CEA4DC2E33C1794117"/>
+          </w:pPr>
+          <w:r>
+            <w:rPr>
+              <w:rStyle w:val="PlaceholderText"/>
+              <w:rFonts w:ascii="Arial" w:hAnsi="Arial" w:cs="Arial"/>
+              <w:color w:val="0000FF"/>
+              <w:u w:val="single"/>
+            </w:rPr>
+            <w:t>Enter number</w:t>
+          </w:r>
+        </w:p>
+      </w:docPartBody>
+    </w:docPart>
+    <w:docPart>
+      <w:docPartPr>
+        <w:name w:val="ECE657904C044196936726881B7A8F0F"/>
+        <w:category>
+          <w:name w:val="General"/>
+          <w:gallery w:val="placeholder"/>
+        </w:category>
+        <w:types>
+          <w:type w:val="bbPlcHdr"/>
+        </w:types>
+        <w:behaviors>
+          <w:behavior w:val="content"/>
+        </w:behaviors>
+        <w:guid w:val="{ACFF1E54-FC3F-4907-B7A3-9F25B39DA019}"/>
+      </w:docPartPr>
+      <w:docPartBody>
+        <w:p>
+          <w:pPr>
+            <w:pStyle w:val="ECE657904C044196936726881B7A8F0F"/>
+          </w:pPr>
+          <w:r>
+            <w:rPr>
+              <w:rStyle w:val="PlaceholderText"/>
+              <w:rFonts w:ascii="Arial" w:hAnsi="Arial" w:cs="Arial"/>
+              <w:color w:val="0000FF"/>
+              <w:u w:val="single"/>
+            </w:rPr>
+            <w:t>Enter number</w:t>
+          </w:r>
+        </w:p>
+      </w:docPartBody>
+    </w:docPart>
+    <w:docPart>
+      <w:docPartPr>
+        <w:name w:val="180E0E71EFD84C3B94F4363352BAB072"/>
+        <w:category>
+          <w:name w:val="General"/>
+          <w:gallery w:val="placeholder"/>
+        </w:category>
+        <w:types>
+          <w:type w:val="bbPlcHdr"/>
+        </w:types>
+        <w:behaviors>
+          <w:behavior w:val="content"/>
+        </w:behaviors>
+        <w:guid w:val="{507CD41E-4A89-4FE3-BA28-3C7B68CC1FFD}"/>
+      </w:docPartPr>
+      <w:docPartBody>
+        <w:p>
+          <w:pPr>
+            <w:pStyle w:val="180E0E71EFD84C3B94F4363352BAB072"/>
+          </w:pPr>
+          <w:r>
+            <w:rPr>
+              <w:rStyle w:val="PlaceholderText"/>
+              <w:rFonts w:ascii="Arial" w:hAnsi="Arial" w:cs="Arial"/>
+              <w:color w:val="0000FF"/>
+              <w:u w:val="single"/>
+            </w:rPr>
+            <w:t>Enter number</w:t>
+          </w:r>
+        </w:p>
+      </w:docPartBody>
+    </w:docPart>
+    <w:docPart>
+      <w:docPartPr>
+        <w:name w:val="BD5D832BB9D14C6A86FA1671F4C61889"/>
+        <w:category>
+          <w:name w:val="General"/>
+          <w:gallery w:val="placeholder"/>
+        </w:category>
+        <w:types>
+          <w:type w:val="bbPlcHdr"/>
+        </w:types>
+        <w:behaviors>
+          <w:behavior w:val="content"/>
+        </w:behaviors>
+        <w:guid w:val="{054B1A16-B3CC-4DE5-9EC3-3AC05183B7E8}"/>
+      </w:docPartPr>
+      <w:docPartBody>
+        <w:p>
+          <w:pPr>
+            <w:pStyle w:val="BD5D832BB9D14C6A86FA1671F4C61889"/>
+          </w:pPr>
+          <w:r>
+            <w:rPr>
+              <w:rStyle w:val="PlaceholderText"/>
+              <w:rFonts w:ascii="Arial" w:eastAsiaTheme="minorHAnsi" w:hAnsi="Arial" w:cs="Arial"/>
+              <w:color w:val="0000FF"/>
+              <w:sz w:val="24"/>
+              <w:szCs w:val="24"/>
+            </w:rPr>
+            <w:t>Enter a description of</w:t>
+          </w:r>
+          <w:r>
+            <w:rPr>
+              <w:rStyle w:val="PlaceholderText"/>
+              <w:rFonts w:ascii="Arial" w:eastAsiaTheme="minorHAnsi" w:hAnsi="Arial" w:cs="Arial"/>
+              <w:color w:val="0000FF"/>
+              <w:sz w:val="24"/>
+              <w:szCs w:val="24"/>
+            </w:rPr>
+            <w:t xml:space="preserve"> the data collection methods that will be used to </w:t>
+          </w:r>
+          <w:r>
+            <w:rPr>
+              <w:rStyle w:val="PlaceholderText"/>
+              <w:rFonts w:ascii="Arial" w:eastAsiaTheme="minorHAnsi" w:hAnsi="Arial" w:cs="Arial"/>
+              <w:color w:val="0000FF"/>
+              <w:sz w:val="24"/>
+              <w:szCs w:val="24"/>
+            </w:rPr>
+            <w:t>demonstrate</w:t>
+          </w:r>
+          <w:r>
+            <w:rPr>
+              <w:rStyle w:val="PlaceholderText"/>
+              <w:rFonts w:ascii="Arial" w:eastAsiaTheme="minorHAnsi" w:hAnsi="Arial" w:cs="Arial"/>
+              <w:color w:val="0000FF"/>
+              <w:sz w:val="24"/>
+              <w:szCs w:val="24"/>
+            </w:rPr>
+            <w:t xml:space="preserve"> progress toward achieving</w:t>
+          </w:r>
+          <w:r>
+            <w:rPr>
+              <w:rStyle w:val="PlaceholderText"/>
+              <w:rFonts w:ascii="Arial" w:eastAsiaTheme="minorHAnsi" w:hAnsi="Arial" w:cs="Arial"/>
+              <w:color w:val="0000FF"/>
+              <w:sz w:val="24"/>
+              <w:szCs w:val="24"/>
+            </w:rPr>
+            <w:t xml:space="preserve"> </w:t>
+          </w:r>
+          <w:r>
+            <w:rPr>
+              <w:rStyle w:val="PlaceholderText"/>
+              <w:rFonts w:ascii="Arial" w:hAnsi="Arial" w:cs="Arial"/>
+              <w:color w:val="0000FF"/>
+              <w:sz w:val="24"/>
+              <w:szCs w:val="24"/>
+            </w:rPr>
+            <w:t>the</w:t>
+          </w:r>
+          <w:r>
+            <w:rPr>
+              <w:rStyle w:val="PlaceholderText"/>
+              <w:rFonts w:ascii="Arial" w:eastAsiaTheme="minorHAnsi" w:hAnsi="Arial" w:cs="Arial"/>
+              <w:color w:val="0000FF"/>
+              <w:sz w:val="24"/>
+              <w:szCs w:val="24"/>
+            </w:rPr>
+            <w:t xml:space="preserve"> </w:t>
+          </w:r>
+          <w:r>
+            <w:rPr>
+              <w:rStyle w:val="PlaceholderText"/>
+              <w:rFonts w:ascii="Arial" w:eastAsiaTheme="minorHAnsi" w:hAnsi="Arial" w:cs="Arial"/>
+              <w:color w:val="0000FF"/>
+              <w:sz w:val="24"/>
+              <w:szCs w:val="24"/>
+            </w:rPr>
+            <w:t>I</w:t>
+          </w:r>
+          <w:r>
+            <w:rPr>
+              <w:rStyle w:val="PlaceholderText"/>
+              <w:rFonts w:ascii="Arial" w:hAnsi="Arial" w:cs="Arial"/>
+              <w:color w:val="0000FF"/>
+              <w:sz w:val="24"/>
+              <w:szCs w:val="24"/>
+            </w:rPr>
+            <w:t>ndicator</w:t>
+          </w:r>
+          <w:r>
+            <w:rPr>
+              <w:rStyle w:val="PlaceholderText"/>
+              <w:rFonts w:ascii="Arial" w:eastAsiaTheme="minorHAnsi" w:hAnsi="Arial" w:cs="Arial"/>
+              <w:color w:val="0000FF"/>
+              <w:sz w:val="24"/>
+              <w:szCs w:val="24"/>
+            </w:rPr>
+            <w:t>.</w:t>
+          </w:r>
+        </w:p>
+      </w:docPartBody>
+    </w:docPart>
+    <w:docPart>
+      <w:docPartPr>
+        <w:name w:val="5849916A430849CB8AB3B1D549E18AEF"/>
+        <w:category>
+          <w:name w:val="General"/>
+          <w:gallery w:val="placeholder"/>
+        </w:category>
+        <w:types>
+          <w:type w:val="bbPlcHdr"/>
+        </w:types>
+        <w:behaviors>
+          <w:behavior w:val="content"/>
+        </w:behaviors>
+        <w:guid w:val="{E53E18BF-7F1B-454F-8340-20354E8AA990}"/>
+      </w:docPartPr>
+      <w:docPartBody>
+        <w:p>
+          <w:pPr>
+            <w:pStyle w:val="5849916A430849CB8AB3B1D549E18AEF"/>
+          </w:pPr>
+          <w:r>
+            <w:rPr>
+              <w:rStyle w:val="PlaceholderText"/>
+              <w:rFonts w:ascii="Arial" w:eastAsiaTheme="minorHAnsi" w:hAnsi="Arial" w:cs="Arial"/>
+              <w:color w:val="0000FF"/>
+            </w:rPr>
+            <w:t xml:space="preserve">Click here to enter text. </w:t>
+          </w:r>
+          <w:r>
+            <w:rPr>
+              <w:rStyle w:val="PlaceholderText"/>
+              <w:rFonts w:ascii="Arial" w:eastAsiaTheme="minorHAnsi" w:hAnsi="Arial" w:cs="Arial"/>
+              <w:color w:val="0000FF"/>
+            </w:rPr>
+            <w:t>Describe how the numbers above were derived, how each outcome and indicator will be measured and achieved, any potential challenges to achieving the estimated targets and action steps for addressing them</w:t>
+          </w:r>
+          <w:r>
+            <w:rPr>
+              <w:rStyle w:val="PlaceholderText"/>
+              <w:rFonts w:ascii="Arial" w:eastAsiaTheme="minorHAnsi" w:hAnsi="Arial" w:cs="Arial"/>
+              <w:color w:val="0000FF"/>
+            </w:rPr>
+            <w:t xml:space="preserve">. </w:t>
+          </w:r>
+          <w:r>
+            <w:rPr>
+              <w:rStyle w:val="PlaceholderText"/>
+              <w:rFonts w:ascii="Arial" w:eastAsiaTheme="minorHAnsi" w:hAnsi="Arial" w:cs="Arial"/>
+              <w:color w:val="0000FF"/>
+            </w:rPr>
+            <w:t xml:space="preserve"> </w:t>
+          </w:r>
+        </w:p>
+      </w:docPartBody>
+    </w:docPart>
+    <w:docPart>
+      <w:docPartPr>
+        <w:name w:val="EA03A832C30F4EE5BEF971B961AF5B0C"/>
+        <w:category>
+          <w:name w:val="General"/>
+          <w:gallery w:val="placeholder"/>
+        </w:category>
+        <w:types>
+          <w:type w:val="bbPlcHdr"/>
+        </w:types>
+        <w:behaviors>
+          <w:behavior w:val="content"/>
+        </w:behaviors>
+        <w:guid w:val="{B648345F-75F3-4615-953D-20E24C2DE09C}"/>
+      </w:docPartPr>
+      <w:docPartBody>
+        <w:p>
+          <w:pPr>
+            <w:pStyle w:val="EA03A832C30F4EE5BEF971B961AF5B0C"/>
+          </w:pPr>
+          <w:r>
+            <w:rPr>
+              <w:rStyle w:val="PlaceholderText"/>
+              <w:rFonts w:ascii="Arial" w:eastAsiaTheme="minorHAnsi" w:hAnsi="Arial" w:cs="Arial"/>
+              <w:color w:val="0000FF"/>
+              <w:u w:val="single"/>
+            </w:rPr>
+            <w:t>Enter number</w:t>
+          </w:r>
+        </w:p>
+      </w:docPartBody>
+    </w:docPart>
+    <w:docPart>
+      <w:docPartPr>
+        <w:name w:val="03A366FACFC944AEB6455ECEFFCA2FE3"/>
+        <w:category>
+          <w:name w:val="General"/>
+          <w:gallery w:val="placeholder"/>
+        </w:category>
+        <w:types>
+          <w:type w:val="bbPlcHdr"/>
+        </w:types>
+        <w:behaviors>
+          <w:behavior w:val="content"/>
+        </w:behaviors>
+        <w:guid w:val="{CDC45554-332B-42EC-851D-2E224E027E66}"/>
+      </w:docPartPr>
+      <w:docPartBody>
+        <w:p>
+          <w:pPr>
+            <w:pStyle w:val="03A366FACFC944AEB6455ECEFFCA2FE3"/>
+          </w:pPr>
+          <w:r>
+            <w:rPr>
+              <w:rStyle w:val="PlaceholderText"/>
+              <w:rFonts w:ascii="Arial" w:hAnsi="Arial" w:cs="Arial"/>
+              <w:color w:val="0000FF"/>
+              <w:u w:val="single"/>
+            </w:rPr>
+            <w:t>Enter number</w:t>
+          </w:r>
+        </w:p>
+      </w:docPartBody>
+    </w:docPart>
+    <w:docPart>
+      <w:docPartPr>
+        <w:name w:val="0F12E6BBDB924158896717F04AB9BEEF"/>
+        <w:category>
+          <w:name w:val="General"/>
+          <w:gallery w:val="placeholder"/>
+        </w:category>
+        <w:types>
+          <w:type w:val="bbPlcHdr"/>
+        </w:types>
+        <w:behaviors>
+          <w:behavior w:val="content"/>
+        </w:behaviors>
+        <w:guid w:val="{0FE4E099-CAF2-4D95-86F1-D98C4C4EF9C0}"/>
+      </w:docPartPr>
+      <w:docPartBody>
+        <w:p>
+          <w:pPr>
+            <w:pStyle w:val="0F12E6BBDB924158896717F04AB9BEEF"/>
+          </w:pPr>
+          <w:r>
+            <w:rPr>
+              <w:rStyle w:val="PlaceholderText"/>
+              <w:rFonts w:ascii="Arial" w:hAnsi="Arial" w:cs="Arial"/>
+              <w:color w:val="0000FF"/>
+              <w:u w:val="single"/>
+            </w:rPr>
+            <w:t>Enter number</w:t>
+          </w:r>
+        </w:p>
+      </w:docPartBody>
+    </w:docPart>
+    <w:docPart>
+      <w:docPartPr>
+        <w:name w:val="2831D6BE5D214C40AAFBE98629BBD3C2"/>
+        <w:category>
+          <w:name w:val="General"/>
+          <w:gallery w:val="placeholder"/>
+        </w:category>
+        <w:types>
+          <w:type w:val="bbPlcHdr"/>
+        </w:types>
+        <w:behaviors>
+          <w:behavior w:val="content"/>
+        </w:behaviors>
+        <w:guid w:val="{9C8E4A22-1149-4607-B002-FAAE08221FCB}"/>
+      </w:docPartPr>
+      <w:docPartBody>
+        <w:p>
+          <w:pPr>
+            <w:pStyle w:val="2831D6BE5D214C40AAFBE98629BBD3C2"/>
+          </w:pPr>
+          <w:r>
+            <w:rPr>
+              <w:rStyle w:val="PlaceholderText"/>
+              <w:rFonts w:ascii="Arial" w:hAnsi="Arial" w:cs="Arial"/>
+              <w:color w:val="0000FF"/>
+              <w:u w:val="single"/>
+            </w:rPr>
+            <w:t>Enter number</w:t>
+          </w:r>
+        </w:p>
+      </w:docPartBody>
+    </w:docPart>
+    <w:docPart>
+      <w:docPartPr>
+        <w:name w:val="5A98E7EFF56144FE837863F3721733C4"/>
+        <w:category>
+          <w:name w:val="General"/>
+          <w:gallery w:val="placeholder"/>
+        </w:category>
+        <w:types>
+          <w:type w:val="bbPlcHdr"/>
+        </w:types>
+        <w:behaviors>
+          <w:behavior w:val="content"/>
+        </w:behaviors>
+        <w:guid w:val="{F276C7CC-EE5B-4068-BA62-7AB0805D7079}"/>
+      </w:docPartPr>
+      <w:docPartBody>
+        <w:p>
+          <w:pPr>
+            <w:pStyle w:val="5A98E7EFF56144FE837863F3721733C4"/>
+          </w:pPr>
+          <w:r>
+            <w:rPr>
+              <w:rStyle w:val="PlaceholderText"/>
+              <w:rFonts w:ascii="Arial" w:hAnsi="Arial" w:cs="Arial"/>
+              <w:color w:val="0000FF"/>
+              <w:u w:val="single"/>
+            </w:rPr>
+            <w:t>Enter number</w:t>
+          </w:r>
+        </w:p>
+      </w:docPartBody>
+    </w:docPart>
+    <w:docPart>
+      <w:docPartPr>
+        <w:name w:val="4B4F93F5E8B54AFD87E6F09B0D0583A5"/>
+        <w:category>
+          <w:name w:val="General"/>
+          <w:gallery w:val="placeholder"/>
+        </w:category>
+        <w:types>
+          <w:type w:val="bbPlcHdr"/>
+        </w:types>
+        <w:behaviors>
+          <w:behavior w:val="content"/>
+        </w:behaviors>
+        <w:guid w:val="{4237B4FD-C09D-439B-A685-BFFB1027B93E}"/>
+      </w:docPartPr>
+      <w:docPartBody>
+        <w:p>
+          <w:pPr>
+            <w:pStyle w:val="4B4F93F5E8B54AFD87E6F09B0D0583A5"/>
+          </w:pPr>
+          <w:r>
+            <w:rPr>
+              <w:rStyle w:val="PlaceholderText"/>
+              <w:rFonts w:ascii="Arial" w:hAnsi="Arial" w:cs="Arial"/>
+              <w:color w:val="0000FF"/>
+              <w:u w:val="single"/>
+            </w:rPr>
+            <w:t>Enter number</w:t>
+          </w:r>
+        </w:p>
+      </w:docPartBody>
+    </w:docPart>
+    <w:docPart>
+      <w:docPartPr>
+        <w:name w:val="5F823DD7096E4225A0FA1630B7E27429"/>
+        <w:category>
+          <w:name w:val="General"/>
+          <w:gallery w:val="placeholder"/>
+        </w:category>
+        <w:types>
+          <w:type w:val="bbPlcHdr"/>
+        </w:types>
+        <w:behaviors>
+          <w:behavior w:val="content"/>
+        </w:behaviors>
+        <w:guid w:val="{B43E108B-2CB0-4517-9EA4-4BDFBB586926}"/>
+      </w:docPartPr>
+      <w:docPartBody>
+        <w:p>
+          <w:pPr>
+            <w:pStyle w:val="5F823DD7096E4225A0FA1630B7E27429"/>
+          </w:pPr>
+          <w:r>
+            <w:rPr>
+              <w:rStyle w:val="PlaceholderText"/>
+              <w:rFonts w:ascii="Arial" w:eastAsiaTheme="minorHAnsi" w:hAnsi="Arial" w:cs="Arial"/>
+              <w:color w:val="0000FF"/>
+              <w:sz w:val="24"/>
+              <w:szCs w:val="24"/>
+            </w:rPr>
+            <w:t>Enter a description of</w:t>
+          </w:r>
+          <w:r>
+            <w:rPr>
+              <w:rStyle w:val="PlaceholderText"/>
+              <w:rFonts w:ascii="Arial" w:eastAsiaTheme="minorHAnsi" w:hAnsi="Arial" w:cs="Arial"/>
+              <w:color w:val="0000FF"/>
+              <w:sz w:val="24"/>
+              <w:szCs w:val="24"/>
+            </w:rPr>
+            <w:t xml:space="preserve"> the data collection methods that will be used to </w:t>
+          </w:r>
+          <w:r>
+            <w:rPr>
+              <w:rStyle w:val="PlaceholderText"/>
+              <w:rFonts w:ascii="Arial" w:eastAsiaTheme="minorHAnsi" w:hAnsi="Arial" w:cs="Arial"/>
+              <w:color w:val="0000FF"/>
+              <w:sz w:val="24"/>
+              <w:szCs w:val="24"/>
+            </w:rPr>
+            <w:t>demonstrate</w:t>
+          </w:r>
+          <w:r>
+            <w:rPr>
+              <w:rStyle w:val="PlaceholderText"/>
+              <w:rFonts w:ascii="Arial" w:eastAsiaTheme="minorHAnsi" w:hAnsi="Arial" w:cs="Arial"/>
+              <w:color w:val="0000FF"/>
+              <w:sz w:val="24"/>
+              <w:szCs w:val="24"/>
+            </w:rPr>
+            <w:t xml:space="preserve"> progress toward achieving</w:t>
+          </w:r>
+          <w:r>
+            <w:rPr>
+              <w:rStyle w:val="PlaceholderText"/>
+              <w:rFonts w:ascii="Arial" w:eastAsiaTheme="minorHAnsi" w:hAnsi="Arial" w:cs="Arial"/>
+              <w:color w:val="0000FF"/>
+              <w:sz w:val="24"/>
+              <w:szCs w:val="24"/>
+            </w:rPr>
+            <w:t xml:space="preserve"> </w:t>
+          </w:r>
+          <w:r>
+            <w:rPr>
+              <w:rStyle w:val="PlaceholderText"/>
+              <w:rFonts w:ascii="Arial" w:hAnsi="Arial" w:cs="Arial"/>
+              <w:color w:val="0000FF"/>
+              <w:sz w:val="24"/>
+              <w:szCs w:val="24"/>
+            </w:rPr>
+            <w:t>the</w:t>
+          </w:r>
+          <w:r>
+            <w:rPr>
+              <w:rStyle w:val="PlaceholderText"/>
+              <w:rFonts w:ascii="Arial" w:eastAsiaTheme="minorHAnsi" w:hAnsi="Arial" w:cs="Arial"/>
+              <w:color w:val="0000FF"/>
+              <w:sz w:val="24"/>
+              <w:szCs w:val="24"/>
+            </w:rPr>
+            <w:t xml:space="preserve"> </w:t>
+          </w:r>
+          <w:r>
+            <w:rPr>
+              <w:rStyle w:val="PlaceholderText"/>
+              <w:rFonts w:ascii="Arial" w:eastAsiaTheme="minorHAnsi" w:hAnsi="Arial" w:cs="Arial"/>
+              <w:color w:val="0000FF"/>
+              <w:sz w:val="24"/>
+              <w:szCs w:val="24"/>
+            </w:rPr>
+            <w:t>I</w:t>
+          </w:r>
+          <w:r>
+            <w:rPr>
+              <w:rStyle w:val="PlaceholderText"/>
+              <w:rFonts w:ascii="Arial" w:hAnsi="Arial" w:cs="Arial"/>
+              <w:color w:val="0000FF"/>
+              <w:sz w:val="24"/>
+              <w:szCs w:val="24"/>
+            </w:rPr>
+            <w:t>ndicator</w:t>
+          </w:r>
+          <w:r>
+            <w:rPr>
+              <w:rStyle w:val="PlaceholderText"/>
+              <w:rFonts w:ascii="Arial" w:eastAsiaTheme="minorHAnsi" w:hAnsi="Arial" w:cs="Arial"/>
+              <w:color w:val="0000FF"/>
+              <w:sz w:val="24"/>
+              <w:szCs w:val="24"/>
+            </w:rPr>
+            <w:t>.</w:t>
+          </w:r>
+        </w:p>
+      </w:docPartBody>
+    </w:docPart>
+    <w:docPart>
+      <w:docPartPr>
+        <w:name w:val="0141EE967BB741B0BBC0452D28C8D5BC"/>
+        <w:category>
+          <w:name w:val="General"/>
+          <w:gallery w:val="placeholder"/>
+        </w:category>
+        <w:types>
+          <w:type w:val="bbPlcHdr"/>
+        </w:types>
+        <w:behaviors>
+          <w:behavior w:val="content"/>
+        </w:behaviors>
+        <w:guid w:val="{391CA696-8F4E-464A-AA13-217EB2E0206F}"/>
+      </w:docPartPr>
+      <w:docPartBody>
+        <w:p>
+          <w:pPr>
+            <w:pStyle w:val="0141EE967BB741B0BBC0452D28C8D5BC"/>
+          </w:pPr>
+          <w:r>
+            <w:rPr>
+              <w:rStyle w:val="PlaceholderText"/>
+              <w:rFonts w:ascii="Arial" w:eastAsiaTheme="minorHAnsi" w:hAnsi="Arial" w:cs="Arial"/>
+              <w:color w:val="0000FF"/>
+            </w:rPr>
+            <w:t xml:space="preserve">Click here to enter text. </w:t>
+          </w:r>
+          <w:r>
+            <w:rPr>
+              <w:rStyle w:val="PlaceholderText"/>
+              <w:rFonts w:ascii="Arial" w:eastAsiaTheme="minorHAnsi" w:hAnsi="Arial" w:cs="Arial"/>
+              <w:color w:val="0000FF"/>
+            </w:rPr>
+            <w:t>Describe how the numbers above were derived, how each outcome and indicator will be measured and achieved, any potential challenges to achieving the estimated targets and action steps for addressing them</w:t>
+          </w:r>
+          <w:r>
+            <w:rPr>
+              <w:rStyle w:val="PlaceholderText"/>
+              <w:rFonts w:ascii="Arial" w:eastAsiaTheme="minorHAnsi" w:hAnsi="Arial" w:cs="Arial"/>
+              <w:color w:val="0000FF"/>
+            </w:rPr>
+            <w:t xml:space="preserve">. </w:t>
+          </w:r>
+          <w:r>
+            <w:rPr>
+              <w:rStyle w:val="PlaceholderText"/>
+              <w:rFonts w:ascii="Arial" w:eastAsiaTheme="minorHAnsi" w:hAnsi="Arial" w:cs="Arial"/>
+              <w:color w:val="0000FF"/>
+            </w:rPr>
+            <w:t xml:space="preserve"> </w:t>
+          </w:r>
+        </w:p>
+      </w:docPartBody>
+    </w:docPart>
   </w:docParts>
 </w:glossaryDocument>
 </file>
@@ -8890,15 +13422,29 @@
     <w:charset w:val="00"/>
     <w:family w:val="swiss"/>
     <w:pitch w:val="variable"/>
-    <w:sig w:usb0="E0002AFF" w:usb1="C000247B" w:usb2="00000009" w:usb3="00000000" w:csb0="000001FF" w:csb1="00000000"/>
+    <w:sig w:usb0="E4002EFF" w:usb1="C000247B" w:usb2="00000009" w:usb3="00000000" w:csb0="000001FF" w:csb1="00000000"/>
   </w:font>
   <w:font w:name="Segoe UI">
-    <w:altName w:val="Sylfaen"/>
     <w:panose1 w:val="020B0502040204020203"/>
     <w:charset w:val="00"/>
     <w:family w:val="swiss"/>
     <w:pitch w:val="variable"/>
     <w:sig w:usb0="E4002EFF" w:usb1="C000E47F" w:usb2="00000009" w:usb3="00000000" w:csb0="000001FF" w:csb1="00000000"/>
+  </w:font>
+  <w:font w:name="MS Gothic">
+    <w:altName w:val="ＭＳ ゴシック"/>
+    <w:panose1 w:val="020B0609070205080204"/>
+    <w:charset w:val="80"/>
+    <w:family w:val="modern"/>
+    <w:pitch w:val="fixed"/>
+    <w:sig w:usb0="E00002FF" w:usb1="6AC7FDFB" w:usb2="08000012" w:usb3="00000000" w:csb0="0002009F" w:csb1="00000000"/>
+  </w:font>
+  <w:font w:name="Cambria Math">
+    <w:panose1 w:val="02040503050406030204"/>
+    <w:charset w:val="00"/>
+    <w:family w:val="roman"/>
+    <w:pitch w:val="variable"/>
+    <w:sig w:usb0="E00006FF" w:usb1="420024FF" w:usb2="02000000" w:usb3="00000000" w:csb0="0000019F" w:csb1="00000000"/>
   </w:font>
   <w:font w:name="Calibri Light">
     <w:panose1 w:val="020F0302020204030204"/>
@@ -8927,14 +13473,21 @@
   <w:rsids>
     <w:rsidRoot w:val="00012643"/>
     <w:rsid w:val="00012643"/>
+    <w:rsid w:val="000518C5"/>
+    <w:rsid w:val="00117EBF"/>
     <w:rsid w:val="002C6696"/>
+    <w:rsid w:val="003C3CFF"/>
     <w:rsid w:val="005B0A20"/>
+    <w:rsid w:val="006C7466"/>
     <w:rsid w:val="008A5899"/>
+    <w:rsid w:val="008F404E"/>
     <w:rsid w:val="009627E8"/>
     <w:rsid w:val="00A351FE"/>
+    <w:rsid w:val="00A46E49"/>
     <w:rsid w:val="00BC5492"/>
     <w:rsid w:val="00F23368"/>
     <w:rsid w:val="00F23FE3"/>
+    <w:rsid w:val="00F67539"/>
   </w:rsids>
   <m:mathPr>
     <m:mathFont m:val="Cambria Math"/>
@@ -9387,7 +13940,7 @@
     <w:basedOn w:val="DefaultParagraphFont"/>
     <w:uiPriority w:val="99"/>
     <w:semiHidden/>
-    <w:rsid w:val="008A5899"/>
+    <w:rsid w:val="000518C5"/>
     <w:rPr>
       <w:color w:val="808080"/>
     </w:rPr>
@@ -9776,6 +14329,110 @@
       <w:szCs w:val="24"/>
     </w:rPr>
   </w:style>
+  <w:style w:type="paragraph" w:customStyle="1" w:styleId="212F3F26543A4948BC0CFB8EF38AA9DE">
+    <w:name w:val="212F3F26543A4948BC0CFB8EF38AA9DE"/>
+    <w:rsid w:val="000518C5"/>
+  </w:style>
+  <w:style w:type="paragraph" w:customStyle="1" w:styleId="4366A8DB9E4C48C09144226297CCA90F">
+    <w:name w:val="4366A8DB9E4C48C09144226297CCA90F"/>
+    <w:rsid w:val="000518C5"/>
+  </w:style>
+  <w:style w:type="paragraph" w:customStyle="1" w:styleId="D8F323E216C9414982415D67BC6AAE06">
+    <w:name w:val="D8F323E216C9414982415D67BC6AAE06"/>
+    <w:rsid w:val="000518C5"/>
+  </w:style>
+  <w:style w:type="paragraph" w:customStyle="1" w:styleId="9D09D7FFFC284758AA0CE889B975EBA7">
+    <w:name w:val="9D09D7FFFC284758AA0CE889B975EBA7"/>
+    <w:rsid w:val="000518C5"/>
+  </w:style>
+  <w:style w:type="paragraph" w:customStyle="1" w:styleId="F61915DE1A2F435F83BAB5C4B699D0CD">
+    <w:name w:val="F61915DE1A2F435F83BAB5C4B699D0CD"/>
+    <w:rsid w:val="000518C5"/>
+  </w:style>
+  <w:style w:type="paragraph" w:customStyle="1" w:styleId="B947792FFCCD44568B70AD38BA7911A6">
+    <w:name w:val="B947792FFCCD44568B70AD38BA7911A6"/>
+    <w:rsid w:val="000518C5"/>
+  </w:style>
+  <w:style w:type="paragraph" w:customStyle="1" w:styleId="EAF7E9E769AA4381983FDD3D5F1BCFEA">
+    <w:name w:val="EAF7E9E769AA4381983FDD3D5F1BCFEA"/>
+    <w:rsid w:val="000518C5"/>
+  </w:style>
+  <w:style w:type="paragraph" w:customStyle="1" w:styleId="768362718ED94C87947DEF156893BD55">
+    <w:name w:val="768362718ED94C87947DEF156893BD55"/>
+    <w:rsid w:val="000518C5"/>
+  </w:style>
+  <w:style w:type="paragraph" w:customStyle="1" w:styleId="2BCD3F218BEF4DFCA8E71C41BB9E00BD">
+    <w:name w:val="2BCD3F218BEF4DFCA8E71C41BB9E00BD"/>
+    <w:rsid w:val="000518C5"/>
+  </w:style>
+  <w:style w:type="paragraph" w:customStyle="1" w:styleId="8325D04F0AB94576B3D2EEC04F24018D">
+    <w:name w:val="8325D04F0AB94576B3D2EEC04F24018D"/>
+    <w:rsid w:val="000518C5"/>
+  </w:style>
+  <w:style w:type="paragraph" w:customStyle="1" w:styleId="70A05E5FB06B46CD89F22FD4C1CAB79E">
+    <w:name w:val="70A05E5FB06B46CD89F22FD4C1CAB79E"/>
+    <w:rsid w:val="000518C5"/>
+  </w:style>
+  <w:style w:type="paragraph" w:customStyle="1" w:styleId="581E781A3EDD4FD0B8053CD9E585FEDB">
+    <w:name w:val="581E781A3EDD4FD0B8053CD9E585FEDB"/>
+    <w:rsid w:val="000518C5"/>
+  </w:style>
+  <w:style w:type="paragraph" w:customStyle="1" w:styleId="7A8E9E2B7A954CA1AC32D5EF4E442D73">
+    <w:name w:val="7A8E9E2B7A954CA1AC32D5EF4E442D73"/>
+    <w:rsid w:val="000518C5"/>
+  </w:style>
+  <w:style w:type="paragraph" w:customStyle="1" w:styleId="1741462F973744CEA4DC2E33C1794117">
+    <w:name w:val="1741462F973744CEA4DC2E33C1794117"/>
+    <w:rsid w:val="000518C5"/>
+  </w:style>
+  <w:style w:type="paragraph" w:customStyle="1" w:styleId="ECE657904C044196936726881B7A8F0F">
+    <w:name w:val="ECE657904C044196936726881B7A8F0F"/>
+    <w:rsid w:val="000518C5"/>
+  </w:style>
+  <w:style w:type="paragraph" w:customStyle="1" w:styleId="180E0E71EFD84C3B94F4363352BAB072">
+    <w:name w:val="180E0E71EFD84C3B94F4363352BAB072"/>
+    <w:rsid w:val="000518C5"/>
+  </w:style>
+  <w:style w:type="paragraph" w:customStyle="1" w:styleId="BD5D832BB9D14C6A86FA1671F4C61889">
+    <w:name w:val="BD5D832BB9D14C6A86FA1671F4C61889"/>
+    <w:rsid w:val="000518C5"/>
+  </w:style>
+  <w:style w:type="paragraph" w:customStyle="1" w:styleId="5849916A430849CB8AB3B1D549E18AEF">
+    <w:name w:val="5849916A430849CB8AB3B1D549E18AEF"/>
+    <w:rsid w:val="000518C5"/>
+  </w:style>
+  <w:style w:type="paragraph" w:customStyle="1" w:styleId="EA03A832C30F4EE5BEF971B961AF5B0C">
+    <w:name w:val="EA03A832C30F4EE5BEF971B961AF5B0C"/>
+    <w:rsid w:val="000518C5"/>
+  </w:style>
+  <w:style w:type="paragraph" w:customStyle="1" w:styleId="03A366FACFC944AEB6455ECEFFCA2FE3">
+    <w:name w:val="03A366FACFC944AEB6455ECEFFCA2FE3"/>
+    <w:rsid w:val="000518C5"/>
+  </w:style>
+  <w:style w:type="paragraph" w:customStyle="1" w:styleId="0F12E6BBDB924158896717F04AB9BEEF">
+    <w:name w:val="0F12E6BBDB924158896717F04AB9BEEF"/>
+    <w:rsid w:val="000518C5"/>
+  </w:style>
+  <w:style w:type="paragraph" w:customStyle="1" w:styleId="2831D6BE5D214C40AAFBE98629BBD3C2">
+    <w:name w:val="2831D6BE5D214C40AAFBE98629BBD3C2"/>
+    <w:rsid w:val="000518C5"/>
+  </w:style>
+  <w:style w:type="paragraph" w:customStyle="1" w:styleId="5A98E7EFF56144FE837863F3721733C4">
+    <w:name w:val="5A98E7EFF56144FE837863F3721733C4"/>
+    <w:rsid w:val="000518C5"/>
+  </w:style>
+  <w:style w:type="paragraph" w:customStyle="1" w:styleId="4B4F93F5E8B54AFD87E6F09B0D0583A5">
+    <w:name w:val="4B4F93F5E8B54AFD87E6F09B0D0583A5"/>
+    <w:rsid w:val="000518C5"/>
+  </w:style>
+  <w:style w:type="paragraph" w:customStyle="1" w:styleId="5F823DD7096E4225A0FA1630B7E27429">
+    <w:name w:val="5F823DD7096E4225A0FA1630B7E27429"/>
+    <w:rsid w:val="000518C5"/>
+  </w:style>
+  <w:style w:type="paragraph" w:customStyle="1" w:styleId="0141EE967BB741B0BBC0452D28C8D5BC">
+    <w:name w:val="0141EE967BB741B0BBC0452D28C8D5BC"/>
+    <w:rsid w:val="000518C5"/>
+  </w:style>
 </w:styles>
 </file>
 
@@ -10048,21 +14705,12 @@
 </file>
 
 <file path=customXml/item1.xml><?xml version="1.0" encoding="utf-8"?>
-<?mso-contentType ?>
-<FormTemplates xmlns="http://schemas.microsoft.com/sharepoint/v3/contenttype/forms">
-  <Display>DocumentLibraryForm</Display>
-  <Edit>DocumentLibraryForm</Edit>
-  <New>DocumentLibraryForm</New>
-</FormTemplates>
-</file>
-
-<file path=customXml/item2.xml><?xml version="1.0" encoding="utf-8"?>
 <p:properties xmlns:p="http://schemas.microsoft.com/office/2006/metadata/properties" xmlns:xsi="http://www.w3.org/2001/XMLSchema-instance" xmlns:pc="http://schemas.microsoft.com/office/infopath/2007/PartnerControls">
   <documentManagement/>
 </p:properties>
 </file>
 
-<file path=customXml/item3.xml><?xml version="1.0" encoding="utf-8"?>
+<file path=customXml/item2.xml><?xml version="1.0" encoding="utf-8"?>
 <ct:contentTypeSchema xmlns:ct="http://schemas.microsoft.com/office/2006/metadata/contentType" xmlns:ma="http://schemas.microsoft.com/office/2006/metadata/properties/metaAttributes" ct:_="" ma:_="" ma:contentTypeName="Document" ma:contentTypeID="0x010100A405498542C8C3489A26ED31B6FB6BC7" ma:contentTypeVersion="14" ma:contentTypeDescription="Create a new document." ma:contentTypeScope="" ma:versionID="e55056d16f9a16ddf1f9ebe4ca964fa2">
   <xsd:schema xmlns:xsd="http://www.w3.org/2001/XMLSchema" xmlns:xs="http://www.w3.org/2001/XMLSchema" xmlns:p="http://schemas.microsoft.com/office/2006/metadata/properties" xmlns:ns3="801f6cec-90ea-4220-916e-6af857acad63" xmlns:ns4="75a8b541-bace-45e5-b228-00a14a4a2df8" targetNamespace="http://schemas.microsoft.com/office/2006/metadata/properties" ma:root="true" ma:fieldsID="344f4c16c82d69bd5c0449d16e23717b" ns3:_="" ns4:_="">
     <xsd:import namespace="801f6cec-90ea-4220-916e-6af857acad63"/>
@@ -10291,28 +14939,37 @@
 </ct:contentTypeSchema>
 </file>
 
+<file path=customXml/item3.xml><?xml version="1.0" encoding="utf-8"?>
+<?mso-contentType ?>
+<FormTemplates xmlns="http://schemas.microsoft.com/sharepoint/v3/contenttype/forms">
+  <Display>DocumentLibraryForm</Display>
+  <Edit>DocumentLibraryForm</Edit>
+  <New>DocumentLibraryForm</New>
+</FormTemplates>
+</file>
+
 <file path=customXml/item4.xml><?xml version="1.0" encoding="utf-8"?>
 <b:Sources xmlns:b="http://schemas.openxmlformats.org/officeDocument/2006/bibliography" xmlns="http://schemas.openxmlformats.org/officeDocument/2006/bibliography" SelectedStyle="\APASixthEditionOfficeOnline.xsl" StyleName="APA" Version="6"/>
 </file>
 
 <file path=customXml/itemProps1.xml><?xml version="1.0" encoding="utf-8"?>
-<ds:datastoreItem xmlns:ds="http://schemas.openxmlformats.org/officeDocument/2006/customXml" ds:itemID="{84E7B913-B009-4475-8E76-DBA399DF2CE0}">
+<ds:datastoreItem xmlns:ds="http://schemas.openxmlformats.org/officeDocument/2006/customXml" ds:itemID="{ED68BE09-AAD1-49D9-B027-2DC125D4DB39}">
   <ds:schemaRefs>
-    <ds:schemaRef ds:uri="http://schemas.microsoft.com/sharepoint/v3/contenttype/forms"/>
+    <ds:schemaRef ds:uri="75a8b541-bace-45e5-b228-00a14a4a2df8"/>
+    <ds:schemaRef ds:uri="http://purl.org/dc/terms/"/>
+    <ds:schemaRef ds:uri="http://schemas.openxmlformats.org/package/2006/metadata/core-properties"/>
+    <ds:schemaRef ds:uri="http://schemas.microsoft.com/office/2006/documentManagement/types"/>
+    <ds:schemaRef ds:uri="http://schemas.microsoft.com/office/infopath/2007/PartnerControls"/>
+    <ds:schemaRef ds:uri="http://purl.org/dc/elements/1.1/"/>
+    <ds:schemaRef ds:uri="http://schemas.microsoft.com/office/2006/metadata/properties"/>
+    <ds:schemaRef ds:uri="801f6cec-90ea-4220-916e-6af857acad63"/>
+    <ds:schemaRef ds:uri="http://www.w3.org/XML/1998/namespace"/>
+    <ds:schemaRef ds:uri="http://purl.org/dc/dcmitype/"/>
   </ds:schemaRefs>
 </ds:datastoreItem>
 </file>
 
 <file path=customXml/itemProps2.xml><?xml version="1.0" encoding="utf-8"?>
-<ds:datastoreItem xmlns:ds="http://schemas.openxmlformats.org/officeDocument/2006/customXml" ds:itemID="{ED68BE09-AAD1-49D9-B027-2DC125D4DB39}">
-  <ds:schemaRefs>
-    <ds:schemaRef ds:uri="http://schemas.microsoft.com/office/2006/metadata/properties"/>
-    <ds:schemaRef ds:uri="http://schemas.microsoft.com/office/infopath/2007/PartnerControls"/>
-  </ds:schemaRefs>
-</ds:datastoreItem>
-</file>
-
-<file path=customXml/itemProps3.xml><?xml version="1.0" encoding="utf-8"?>
 <ds:datastoreItem xmlns:ds="http://schemas.openxmlformats.org/officeDocument/2006/customXml" ds:itemID="{420610B1-C730-4CE1-8DD1-8D7B55E14589}">
   <ds:schemaRefs>
     <ds:schemaRef ds:uri="http://schemas.microsoft.com/office/2006/metadata/contentType"/>
@@ -10331,8 +14988,16 @@
 </ds:datastoreItem>
 </file>
 
+<file path=customXml/itemProps3.xml><?xml version="1.0" encoding="utf-8"?>
+<ds:datastoreItem xmlns:ds="http://schemas.openxmlformats.org/officeDocument/2006/customXml" ds:itemID="{84E7B913-B009-4475-8E76-DBA399DF2CE0}">
+  <ds:schemaRefs>
+    <ds:schemaRef ds:uri="http://schemas.microsoft.com/sharepoint/v3/contenttype/forms"/>
+  </ds:schemaRefs>
+</ds:datastoreItem>
+</file>
+
 <file path=customXml/itemProps4.xml><?xml version="1.0" encoding="utf-8"?>
-<ds:datastoreItem xmlns:ds="http://schemas.openxmlformats.org/officeDocument/2006/customXml" ds:itemID="{C8CA2309-6CE2-4C88-A796-EE3D05057630}">
+<ds:datastoreItem xmlns:ds="http://schemas.openxmlformats.org/officeDocument/2006/customXml" ds:itemID="{2B870187-4EEA-4F5B-9324-ED5D1541E18C}">
   <ds:schemaRefs>
     <ds:schemaRef ds:uri="http://schemas.openxmlformats.org/officeDocument/2006/bibliography"/>
   </ds:schemaRefs>
